--- a/一評文件/最終/二技第111203組-孩是要運動-系統手冊.docx
+++ b/一評文件/最終/二技第111203組-孩是要運動-系統手冊.docx
@@ -8288,46 +8288,7 @@
               <w:pStyle w:val="aa"/>
               <w:numPr>
                 <w:ilvl w:val="0"/>
-                <w:numId w:val="4"/>
-              </w:numPr>
-              <w:spacing w:line="240" w:lineRule="auto"/>
-              <w:ind w:leftChars="0"/>
-              <w:jc w:val="both"/>
-              <w:rPr>
-                <w:rFonts w:cs="新細明體"/>
-                <w:color w:val="000000" w:themeColor="text1"/>
-                <w:kern w:val="0"/>
-                <w:sz w:val="28"/>
-                <w:szCs w:val="28"/>
-              </w:rPr>
-            </w:pPr>
-            <w:r>
-              <w:rPr>
-                <w:rFonts w:cs="新細明體" w:hint="eastAsia"/>
-                <w:color w:val="000000" w:themeColor="text1"/>
-                <w:kern w:val="0"/>
-                <w:sz w:val="28"/>
-                <w:szCs w:val="28"/>
-              </w:rPr>
-              <w:t>國小生</w:t>
-            </w:r>
-            <w:r>
-              <w:rPr>
-                <w:rFonts w:cs="新細明體" w:hint="eastAsia"/>
-                <w:color w:val="000000" w:themeColor="text1"/>
-                <w:kern w:val="0"/>
-                <w:sz w:val="28"/>
-                <w:szCs w:val="28"/>
-              </w:rPr>
-              <w:t>實際使用手機的頻率沒有那麼高</w:t>
-            </w:r>
-          </w:p>
-          <w:p>
-            <w:pPr>
-              <w:pStyle w:val="aa"/>
-              <w:numPr>
-                <w:ilvl w:val="0"/>
-                <w:numId w:val="4"/>
+                <w:numId w:val="17"/>
               </w:numPr>
               <w:spacing w:line="240" w:lineRule="auto"/>
               <w:ind w:leftChars="0"/>
@@ -13775,7 +13736,6 @@
               <w:spacing w:line="240" w:lineRule="auto"/>
               <w:jc w:val="center"/>
               <w:rPr>
-                <w:rFonts w:hint="eastAsia"/>
                 <w:sz w:val="28"/>
                 <w:szCs w:val="28"/>
               </w:rPr>
@@ -20979,7 +20939,15 @@
                 <w:sz w:val="28"/>
                 <w:szCs w:val="28"/>
               </w:rPr>
-              <w:t>查看管理</w:t>
+              <w:t>維護</w:t>
+            </w:r>
+            <w:r>
+              <w:rPr>
+                <w:rFonts w:hint="eastAsia"/>
+                <w:sz w:val="28"/>
+                <w:szCs w:val="28"/>
+              </w:rPr>
+              <w:t>管理</w:t>
             </w:r>
           </w:p>
           <w:p>
@@ -26664,6 +26632,95 @@
     </w:lvl>
   </w:abstractNum>
   <w:abstractNum w:abstractNumId="4" w15:restartNumberingAfterBreak="0">
+    <w:nsid w:val="239844E2"/>
+    <w:multiLevelType w:val="hybridMultilevel"/>
+    <w:tmpl w:val="FA82D752"/>
+    <w:lvl w:ilvl="0" w:tplc="8B282724">
+      <w:start w:val="1"/>
+      <w:numFmt w:val="decimal"/>
+      <w:lvlText w:val="%1."/>
+      <w:lvlJc w:val="left"/>
+      <w:pPr>
+        <w:ind w:left="360" w:hanging="360"/>
+      </w:pPr>
+      <w:rPr>
+        <w:rFonts w:hint="default"/>
+      </w:rPr>
+    </w:lvl>
+    <w:lvl w:ilvl="1" w:tplc="04090019" w:tentative="1">
+      <w:start w:val="1"/>
+      <w:numFmt w:val="ideographTraditional"/>
+      <w:lvlText w:val="%2、"/>
+      <w:lvlJc w:val="left"/>
+      <w:pPr>
+        <w:ind w:left="960" w:hanging="480"/>
+      </w:pPr>
+    </w:lvl>
+    <w:lvl w:ilvl="2" w:tplc="0409001B" w:tentative="1">
+      <w:start w:val="1"/>
+      <w:numFmt w:val="lowerRoman"/>
+      <w:lvlText w:val="%3."/>
+      <w:lvlJc w:val="right"/>
+      <w:pPr>
+        <w:ind w:left="1440" w:hanging="480"/>
+      </w:pPr>
+    </w:lvl>
+    <w:lvl w:ilvl="3" w:tplc="0409000F" w:tentative="1">
+      <w:start w:val="1"/>
+      <w:numFmt w:val="decimal"/>
+      <w:lvlText w:val="%4."/>
+      <w:lvlJc w:val="left"/>
+      <w:pPr>
+        <w:ind w:left="1920" w:hanging="480"/>
+      </w:pPr>
+    </w:lvl>
+    <w:lvl w:ilvl="4" w:tplc="04090019" w:tentative="1">
+      <w:start w:val="1"/>
+      <w:numFmt w:val="ideographTraditional"/>
+      <w:lvlText w:val="%5、"/>
+      <w:lvlJc w:val="left"/>
+      <w:pPr>
+        <w:ind w:left="2400" w:hanging="480"/>
+      </w:pPr>
+    </w:lvl>
+    <w:lvl w:ilvl="5" w:tplc="0409001B" w:tentative="1">
+      <w:start w:val="1"/>
+      <w:numFmt w:val="lowerRoman"/>
+      <w:lvlText w:val="%6."/>
+      <w:lvlJc w:val="right"/>
+      <w:pPr>
+        <w:ind w:left="2880" w:hanging="480"/>
+      </w:pPr>
+    </w:lvl>
+    <w:lvl w:ilvl="6" w:tplc="0409000F" w:tentative="1">
+      <w:start w:val="1"/>
+      <w:numFmt w:val="decimal"/>
+      <w:lvlText w:val="%7."/>
+      <w:lvlJc w:val="left"/>
+      <w:pPr>
+        <w:ind w:left="3360" w:hanging="480"/>
+      </w:pPr>
+    </w:lvl>
+    <w:lvl w:ilvl="7" w:tplc="04090019" w:tentative="1">
+      <w:start w:val="1"/>
+      <w:numFmt w:val="ideographTraditional"/>
+      <w:lvlText w:val="%8、"/>
+      <w:lvlJc w:val="left"/>
+      <w:pPr>
+        <w:ind w:left="3840" w:hanging="480"/>
+      </w:pPr>
+    </w:lvl>
+    <w:lvl w:ilvl="8" w:tplc="0409001B" w:tentative="1">
+      <w:start w:val="1"/>
+      <w:numFmt w:val="lowerRoman"/>
+      <w:lvlText w:val="%9."/>
+      <w:lvlJc w:val="right"/>
+      <w:pPr>
+        <w:ind w:left="4320" w:hanging="480"/>
+      </w:pPr>
+    </w:lvl>
+  </w:abstractNum>
+  <w:abstractNum w:abstractNumId="5" w15:restartNumberingAfterBreak="0">
     <w:nsid w:val="260A0A46"/>
     <w:multiLevelType w:val="hybridMultilevel"/>
     <w:tmpl w:val="ABCC4A98"/>
@@ -26776,7 +26833,7 @@
       </w:rPr>
     </w:lvl>
   </w:abstractNum>
-  <w:abstractNum w:abstractNumId="5" w15:restartNumberingAfterBreak="0">
+  <w:abstractNum w:abstractNumId="6" w15:restartNumberingAfterBreak="0">
     <w:nsid w:val="44A06528"/>
     <w:multiLevelType w:val="hybridMultilevel"/>
     <w:tmpl w:val="1B0E2DB4"/>
@@ -26889,7 +26946,7 @@
       </w:rPr>
     </w:lvl>
   </w:abstractNum>
-  <w:abstractNum w:abstractNumId="6" w15:restartNumberingAfterBreak="0">
+  <w:abstractNum w:abstractNumId="7" w15:restartNumberingAfterBreak="0">
     <w:nsid w:val="4A7F2D20"/>
     <w:multiLevelType w:val="hybridMultilevel"/>
     <w:tmpl w:val="C9B48FAC"/>
@@ -26978,7 +27035,7 @@
       </w:pPr>
     </w:lvl>
   </w:abstractNum>
-  <w:abstractNum w:abstractNumId="7" w15:restartNumberingAfterBreak="0">
+  <w:abstractNum w:abstractNumId="8" w15:restartNumberingAfterBreak="0">
     <w:nsid w:val="4C9706E4"/>
     <w:multiLevelType w:val="hybridMultilevel"/>
     <w:tmpl w:val="0202544E"/>
@@ -27091,7 +27148,7 @@
       </w:rPr>
     </w:lvl>
   </w:abstractNum>
-  <w:abstractNum w:abstractNumId="8" w15:restartNumberingAfterBreak="0">
+  <w:abstractNum w:abstractNumId="9" w15:restartNumberingAfterBreak="0">
     <w:nsid w:val="55E165F9"/>
     <w:multiLevelType w:val="hybridMultilevel"/>
     <w:tmpl w:val="E9527250"/>
@@ -27177,7 +27234,7 @@
       </w:pPr>
     </w:lvl>
   </w:abstractNum>
-  <w:abstractNum w:abstractNumId="9" w15:restartNumberingAfterBreak="0">
+  <w:abstractNum w:abstractNumId="10" w15:restartNumberingAfterBreak="0">
     <w:nsid w:val="5E897B88"/>
     <w:multiLevelType w:val="hybridMultilevel"/>
     <w:tmpl w:val="46B4B850"/>
@@ -27266,7 +27323,7 @@
       </w:pPr>
     </w:lvl>
   </w:abstractNum>
-  <w:abstractNum w:abstractNumId="10" w15:restartNumberingAfterBreak="0">
+  <w:abstractNum w:abstractNumId="11" w15:restartNumberingAfterBreak="0">
     <w:nsid w:val="74791806"/>
     <w:multiLevelType w:val="hybridMultilevel"/>
     <w:tmpl w:val="BF6C3B8C"/>
@@ -27355,7 +27412,7 @@
       </w:pPr>
     </w:lvl>
   </w:abstractNum>
-  <w:abstractNum w:abstractNumId="11" w15:restartNumberingAfterBreak="0">
+  <w:abstractNum w:abstractNumId="12" w15:restartNumberingAfterBreak="0">
     <w:nsid w:val="776D7527"/>
     <w:multiLevelType w:val="hybridMultilevel"/>
     <w:tmpl w:val="4E6289A4"/>
@@ -27468,7 +27525,7 @@
       </w:rPr>
     </w:lvl>
   </w:abstractNum>
-  <w:abstractNum w:abstractNumId="12" w15:restartNumberingAfterBreak="0">
+  <w:abstractNum w:abstractNumId="13" w15:restartNumberingAfterBreak="0">
     <w:nsid w:val="79724A77"/>
     <w:multiLevelType w:val="hybridMultilevel"/>
     <w:tmpl w:val="8FF2B9DA"/>
@@ -27557,7 +27614,7 @@
       </w:pPr>
     </w:lvl>
   </w:abstractNum>
-  <w:abstractNum w:abstractNumId="13" w15:restartNumberingAfterBreak="0">
+  <w:abstractNum w:abstractNumId="14" w15:restartNumberingAfterBreak="0">
     <w:nsid w:val="7BE010F5"/>
     <w:multiLevelType w:val="hybridMultilevel"/>
     <w:tmpl w:val="75CA3C30"/>
@@ -27670,7 +27727,7 @@
       </w:rPr>
     </w:lvl>
   </w:abstractNum>
-  <w:abstractNum w:abstractNumId="14" w15:restartNumberingAfterBreak="0">
+  <w:abstractNum w:abstractNumId="15" w15:restartNumberingAfterBreak="0">
     <w:nsid w:val="7CCF7432"/>
     <w:multiLevelType w:val="hybridMultilevel"/>
     <w:tmpl w:val="FC74792C"/>
@@ -27783,7 +27840,7 @@
       </w:rPr>
     </w:lvl>
   </w:abstractNum>
-  <w:abstractNum w:abstractNumId="15" w15:restartNumberingAfterBreak="0">
+  <w:abstractNum w:abstractNumId="16" w15:restartNumberingAfterBreak="0">
     <w:nsid w:val="7F3E43FD"/>
     <w:multiLevelType w:val="hybridMultilevel"/>
     <w:tmpl w:val="2AD8E7CA"/>
@@ -27897,13 +27954,13 @@
     </w:lvl>
   </w:abstractNum>
   <w:num w:numId="1" w16cid:durableId="1793790289">
-    <w:abstractNumId w:val="9"/>
+    <w:abstractNumId w:val="10"/>
   </w:num>
   <w:num w:numId="2" w16cid:durableId="51345062">
-    <w:abstractNumId w:val="15"/>
+    <w:abstractNumId w:val="16"/>
   </w:num>
   <w:num w:numId="3" w16cid:durableId="1511140988">
-    <w:abstractNumId w:val="12"/>
+    <w:abstractNumId w:val="13"/>
   </w:num>
   <w:num w:numId="4" w16cid:durableId="1920360402">
     <w:abstractNumId w:val="0"/>
@@ -27912,19 +27969,19 @@
     <w:abstractNumId w:val="2"/>
   </w:num>
   <w:num w:numId="6" w16cid:durableId="1857845196">
-    <w:abstractNumId w:val="6"/>
+    <w:abstractNumId w:val="7"/>
   </w:num>
   <w:num w:numId="7" w16cid:durableId="611013146">
-    <w:abstractNumId w:val="13"/>
+    <w:abstractNumId w:val="14"/>
   </w:num>
   <w:num w:numId="8" w16cid:durableId="1380858922">
-    <w:abstractNumId w:val="7"/>
+    <w:abstractNumId w:val="8"/>
   </w:num>
   <w:num w:numId="9" w16cid:durableId="1913150109">
-    <w:abstractNumId w:val="14"/>
+    <w:abstractNumId w:val="15"/>
   </w:num>
   <w:num w:numId="10" w16cid:durableId="507477670">
-    <w:abstractNumId w:val="11"/>
+    <w:abstractNumId w:val="12"/>
   </w:num>
   <w:num w:numId="11" w16cid:durableId="734671542">
     <w:abstractNumId w:val="3"/>
@@ -27933,15 +27990,18 @@
     <w:abstractNumId w:val="1"/>
   </w:num>
   <w:num w:numId="13" w16cid:durableId="1227958416">
+    <w:abstractNumId w:val="6"/>
+  </w:num>
+  <w:num w:numId="14" w16cid:durableId="1424647573">
+    <w:abstractNumId w:val="11"/>
+  </w:num>
+  <w:num w:numId="15" w16cid:durableId="1240019959">
+    <w:abstractNumId w:val="9"/>
+  </w:num>
+  <w:num w:numId="16" w16cid:durableId="826096764">
     <w:abstractNumId w:val="5"/>
   </w:num>
-  <w:num w:numId="14" w16cid:durableId="1424647573">
-    <w:abstractNumId w:val="10"/>
-  </w:num>
-  <w:num w:numId="15" w16cid:durableId="1240019959">
-    <w:abstractNumId w:val="8"/>
-  </w:num>
-  <w:num w:numId="16" w16cid:durableId="826096764">
+  <w:num w:numId="17" w16cid:durableId="576592391">
     <w:abstractNumId w:val="4"/>
   </w:num>
   <w:numIdMacAtCleanup w:val="2"/>

--- a/一評文件/最終/二技第111203組-孩是要運動-系統手冊.docx
+++ b/一評文件/最終/二技第111203組-孩是要運動-系統手冊.docx
@@ -901,7 +901,7 @@
               <w:b w:val="0"/>
               <w:noProof/>
               <w:sz w:val="28"/>
-              <w:szCs w:val="24"/>
+              <w:szCs w:val="28"/>
             </w:rPr>
           </w:pPr>
           <w:r>
@@ -937,14 +937,14 @@
             </w:rPr>
             <w:fldChar w:fldCharType="separate"/>
           </w:r>
-          <w:hyperlink w:anchor="_Toc103597403" w:history="1">
+          <w:hyperlink w:anchor="_Toc119345506" w:history="1">
             <w:r>
               <w:rPr>
                 <w:rStyle w:val="ad"/>
                 <w:rFonts w:hint="eastAsia"/>
                 <w:noProof/>
                 <w:sz w:val="28"/>
-                <w:szCs w:val="24"/>
+                <w:szCs w:val="28"/>
               </w:rPr>
               <w:t>第</w:t>
             </w:r>
@@ -953,7 +953,7 @@
                 <w:rStyle w:val="ad"/>
                 <w:noProof/>
                 <w:sz w:val="28"/>
-                <w:szCs w:val="24"/>
+                <w:szCs w:val="28"/>
               </w:rPr>
               <w:t>1</w:t>
             </w:r>
@@ -963,7 +963,7 @@
                 <w:rFonts w:hint="eastAsia"/>
                 <w:noProof/>
                 <w:sz w:val="28"/>
-                <w:szCs w:val="24"/>
+                <w:szCs w:val="28"/>
               </w:rPr>
               <w:t>章</w:t>
             </w:r>
@@ -972,7 +972,7 @@
                 <w:rStyle w:val="ad"/>
                 <w:noProof/>
                 <w:sz w:val="28"/>
-                <w:szCs w:val="24"/>
+                <w:szCs w:val="28"/>
               </w:rPr>
               <w:t xml:space="preserve"> </w:t>
             </w:r>
@@ -982,7 +982,7 @@
                 <w:rFonts w:hint="eastAsia"/>
                 <w:noProof/>
                 <w:sz w:val="28"/>
-                <w:szCs w:val="24"/>
+                <w:szCs w:val="28"/>
               </w:rPr>
               <w:t>背景與動機</w:t>
             </w:r>
@@ -991,7 +991,7 @@
                 <w:noProof/>
                 <w:webHidden/>
                 <w:sz w:val="28"/>
-                <w:szCs w:val="24"/>
+                <w:szCs w:val="28"/>
               </w:rPr>
               <w:tab/>
             </w:r>
@@ -1000,7 +1000,7 @@
                 <w:noProof/>
                 <w:webHidden/>
                 <w:sz w:val="28"/>
-                <w:szCs w:val="24"/>
+                <w:szCs w:val="28"/>
               </w:rPr>
               <w:fldChar w:fldCharType="begin"/>
             </w:r>
@@ -1009,24 +1009,24 @@
                 <w:noProof/>
                 <w:webHidden/>
                 <w:sz w:val="28"/>
-                <w:szCs w:val="24"/>
-              </w:rPr>
-              <w:instrText xml:space="preserve"> PAGEREF _Toc103597403 \h </w:instrText>
-            </w:r>
-            <w:r>
-              <w:rPr>
-                <w:noProof/>
-                <w:webHidden/>
-                <w:sz w:val="28"/>
-                <w:szCs w:val="24"/>
-              </w:rPr>
-            </w:r>
-            <w:r>
-              <w:rPr>
-                <w:noProof/>
-                <w:webHidden/>
-                <w:sz w:val="28"/>
-                <w:szCs w:val="24"/>
+                <w:szCs w:val="28"/>
+              </w:rPr>
+              <w:instrText xml:space="preserve"> PAGEREF _Toc119345506 \h </w:instrText>
+            </w:r>
+            <w:r>
+              <w:rPr>
+                <w:noProof/>
+                <w:webHidden/>
+                <w:sz w:val="28"/>
+                <w:szCs w:val="28"/>
+              </w:rPr>
+            </w:r>
+            <w:r>
+              <w:rPr>
+                <w:noProof/>
+                <w:webHidden/>
+                <w:sz w:val="28"/>
+                <w:szCs w:val="28"/>
               </w:rPr>
               <w:fldChar w:fldCharType="separate"/>
             </w:r>
@@ -1035,7 +1035,7 @@
                 <w:noProof/>
                 <w:webHidden/>
                 <w:sz w:val="28"/>
-                <w:szCs w:val="24"/>
+                <w:szCs w:val="28"/>
               </w:rPr>
               <w:t>1</w:t>
             </w:r>
@@ -1044,7 +1044,7 @@
                 <w:noProof/>
                 <w:webHidden/>
                 <w:sz w:val="28"/>
-                <w:szCs w:val="24"/>
+                <w:szCs w:val="28"/>
               </w:rPr>
               <w:fldChar w:fldCharType="end"/>
             </w:r>
@@ -1060,16 +1060,16 @@
               <w:rFonts w:asciiTheme="minorHAnsi" w:eastAsiaTheme="minorEastAsia" w:hAnsiTheme="minorHAnsi"/>
               <w:noProof/>
               <w:sz w:val="28"/>
-              <w:szCs w:val="24"/>
+              <w:szCs w:val="28"/>
             </w:rPr>
           </w:pPr>
-          <w:hyperlink w:anchor="_Toc103597404" w:history="1">
+          <w:hyperlink w:anchor="_Toc119345507" w:history="1">
             <w:r>
               <w:rPr>
                 <w:rStyle w:val="ad"/>
                 <w:noProof/>
                 <w:sz w:val="28"/>
-                <w:szCs w:val="24"/>
+                <w:szCs w:val="28"/>
               </w:rPr>
               <w:t>1-1</w:t>
             </w:r>
@@ -1079,7 +1079,7 @@
                 <w:rFonts w:hint="eastAsia"/>
                 <w:noProof/>
                 <w:sz w:val="28"/>
-                <w:szCs w:val="24"/>
+                <w:szCs w:val="28"/>
               </w:rPr>
               <w:t>簡介</w:t>
             </w:r>
@@ -1088,7 +1088,7 @@
                 <w:noProof/>
                 <w:webHidden/>
                 <w:sz w:val="28"/>
-                <w:szCs w:val="24"/>
+                <w:szCs w:val="28"/>
               </w:rPr>
               <w:tab/>
             </w:r>
@@ -1097,7 +1097,7 @@
                 <w:noProof/>
                 <w:webHidden/>
                 <w:sz w:val="28"/>
-                <w:szCs w:val="24"/>
+                <w:szCs w:val="28"/>
               </w:rPr>
               <w:fldChar w:fldCharType="begin"/>
             </w:r>
@@ -1106,24 +1106,24 @@
                 <w:noProof/>
                 <w:webHidden/>
                 <w:sz w:val="28"/>
-                <w:szCs w:val="24"/>
-              </w:rPr>
-              <w:instrText xml:space="preserve"> PAGEREF _Toc103597404 \h </w:instrText>
-            </w:r>
-            <w:r>
-              <w:rPr>
-                <w:noProof/>
-                <w:webHidden/>
-                <w:sz w:val="28"/>
-                <w:szCs w:val="24"/>
-              </w:rPr>
-            </w:r>
-            <w:r>
-              <w:rPr>
-                <w:noProof/>
-                <w:webHidden/>
-                <w:sz w:val="28"/>
-                <w:szCs w:val="24"/>
+                <w:szCs w:val="28"/>
+              </w:rPr>
+              <w:instrText xml:space="preserve"> PAGEREF _Toc119345507 \h </w:instrText>
+            </w:r>
+            <w:r>
+              <w:rPr>
+                <w:noProof/>
+                <w:webHidden/>
+                <w:sz w:val="28"/>
+                <w:szCs w:val="28"/>
+              </w:rPr>
+            </w:r>
+            <w:r>
+              <w:rPr>
+                <w:noProof/>
+                <w:webHidden/>
+                <w:sz w:val="28"/>
+                <w:szCs w:val="28"/>
               </w:rPr>
               <w:fldChar w:fldCharType="separate"/>
             </w:r>
@@ -1132,7 +1132,7 @@
                 <w:noProof/>
                 <w:webHidden/>
                 <w:sz w:val="28"/>
-                <w:szCs w:val="24"/>
+                <w:szCs w:val="28"/>
               </w:rPr>
               <w:t>1</w:t>
             </w:r>
@@ -1141,7 +1141,7 @@
                 <w:noProof/>
                 <w:webHidden/>
                 <w:sz w:val="28"/>
-                <w:szCs w:val="24"/>
+                <w:szCs w:val="28"/>
               </w:rPr>
               <w:fldChar w:fldCharType="end"/>
             </w:r>
@@ -1157,16 +1157,16 @@
               <w:rFonts w:asciiTheme="minorHAnsi" w:eastAsiaTheme="minorEastAsia" w:hAnsiTheme="minorHAnsi"/>
               <w:noProof/>
               <w:sz w:val="28"/>
-              <w:szCs w:val="24"/>
+              <w:szCs w:val="28"/>
             </w:rPr>
           </w:pPr>
-          <w:hyperlink w:anchor="_Toc103597405" w:history="1">
+          <w:hyperlink w:anchor="_Toc119345508" w:history="1">
             <w:r>
               <w:rPr>
                 <w:rStyle w:val="ad"/>
                 <w:noProof/>
                 <w:sz w:val="28"/>
-                <w:szCs w:val="24"/>
+                <w:szCs w:val="28"/>
               </w:rPr>
               <w:t>1-2</w:t>
             </w:r>
@@ -1176,7 +1176,7 @@
                 <w:rFonts w:hint="eastAsia"/>
                 <w:noProof/>
                 <w:sz w:val="28"/>
-                <w:szCs w:val="24"/>
+                <w:szCs w:val="28"/>
               </w:rPr>
               <w:t>問題與機會</w:t>
             </w:r>
@@ -1185,7 +1185,7 @@
                 <w:noProof/>
                 <w:webHidden/>
                 <w:sz w:val="28"/>
-                <w:szCs w:val="24"/>
+                <w:szCs w:val="28"/>
               </w:rPr>
               <w:tab/>
             </w:r>
@@ -1194,7 +1194,7 @@
                 <w:noProof/>
                 <w:webHidden/>
                 <w:sz w:val="28"/>
-                <w:szCs w:val="24"/>
+                <w:szCs w:val="28"/>
               </w:rPr>
               <w:fldChar w:fldCharType="begin"/>
             </w:r>
@@ -1203,24 +1203,24 @@
                 <w:noProof/>
                 <w:webHidden/>
                 <w:sz w:val="28"/>
-                <w:szCs w:val="24"/>
-              </w:rPr>
-              <w:instrText xml:space="preserve"> PAGEREF _Toc103597405 \h </w:instrText>
-            </w:r>
-            <w:r>
-              <w:rPr>
-                <w:noProof/>
-                <w:webHidden/>
-                <w:sz w:val="28"/>
-                <w:szCs w:val="24"/>
-              </w:rPr>
-            </w:r>
-            <w:r>
-              <w:rPr>
-                <w:noProof/>
-                <w:webHidden/>
-                <w:sz w:val="28"/>
-                <w:szCs w:val="24"/>
+                <w:szCs w:val="28"/>
+              </w:rPr>
+              <w:instrText xml:space="preserve"> PAGEREF _Toc119345508 \h </w:instrText>
+            </w:r>
+            <w:r>
+              <w:rPr>
+                <w:noProof/>
+                <w:webHidden/>
+                <w:sz w:val="28"/>
+                <w:szCs w:val="28"/>
+              </w:rPr>
+            </w:r>
+            <w:r>
+              <w:rPr>
+                <w:noProof/>
+                <w:webHidden/>
+                <w:sz w:val="28"/>
+                <w:szCs w:val="28"/>
               </w:rPr>
               <w:fldChar w:fldCharType="separate"/>
             </w:r>
@@ -1229,7 +1229,7 @@
                 <w:noProof/>
                 <w:webHidden/>
                 <w:sz w:val="28"/>
-                <w:szCs w:val="24"/>
+                <w:szCs w:val="28"/>
               </w:rPr>
               <w:t>2</w:t>
             </w:r>
@@ -1238,7 +1238,7 @@
                 <w:noProof/>
                 <w:webHidden/>
                 <w:sz w:val="28"/>
-                <w:szCs w:val="24"/>
+                <w:szCs w:val="28"/>
               </w:rPr>
               <w:fldChar w:fldCharType="end"/>
             </w:r>
@@ -1254,16 +1254,16 @@
               <w:rFonts w:asciiTheme="minorHAnsi" w:eastAsiaTheme="minorEastAsia" w:hAnsiTheme="minorHAnsi"/>
               <w:noProof/>
               <w:sz w:val="28"/>
-              <w:szCs w:val="24"/>
+              <w:szCs w:val="28"/>
             </w:rPr>
           </w:pPr>
-          <w:hyperlink w:anchor="_Toc103597406" w:history="1">
+          <w:hyperlink w:anchor="_Toc119345509" w:history="1">
             <w:r>
               <w:rPr>
                 <w:rStyle w:val="ad"/>
                 <w:noProof/>
                 <w:sz w:val="28"/>
-                <w:szCs w:val="24"/>
+                <w:szCs w:val="28"/>
               </w:rPr>
               <w:t>1-3</w:t>
             </w:r>
@@ -1273,7 +1273,7 @@
                 <w:rFonts w:hint="eastAsia"/>
                 <w:noProof/>
                 <w:sz w:val="28"/>
-                <w:szCs w:val="24"/>
+                <w:szCs w:val="28"/>
               </w:rPr>
               <w:t>相關系統探討</w:t>
             </w:r>
@@ -1282,7 +1282,7 @@
                 <w:noProof/>
                 <w:webHidden/>
                 <w:sz w:val="28"/>
-                <w:szCs w:val="24"/>
+                <w:szCs w:val="28"/>
               </w:rPr>
               <w:tab/>
             </w:r>
@@ -1291,7 +1291,7 @@
                 <w:noProof/>
                 <w:webHidden/>
                 <w:sz w:val="28"/>
-                <w:szCs w:val="24"/>
+                <w:szCs w:val="28"/>
               </w:rPr>
               <w:fldChar w:fldCharType="begin"/>
             </w:r>
@@ -1300,24 +1300,24 @@
                 <w:noProof/>
                 <w:webHidden/>
                 <w:sz w:val="28"/>
-                <w:szCs w:val="24"/>
-              </w:rPr>
-              <w:instrText xml:space="preserve"> PAGEREF _Toc103597406 \h </w:instrText>
-            </w:r>
-            <w:r>
-              <w:rPr>
-                <w:noProof/>
-                <w:webHidden/>
-                <w:sz w:val="28"/>
-                <w:szCs w:val="24"/>
-              </w:rPr>
-            </w:r>
-            <w:r>
-              <w:rPr>
-                <w:noProof/>
-                <w:webHidden/>
-                <w:sz w:val="28"/>
-                <w:szCs w:val="24"/>
+                <w:szCs w:val="28"/>
+              </w:rPr>
+              <w:instrText xml:space="preserve"> PAGEREF _Toc119345509 \h </w:instrText>
+            </w:r>
+            <w:r>
+              <w:rPr>
+                <w:noProof/>
+                <w:webHidden/>
+                <w:sz w:val="28"/>
+                <w:szCs w:val="28"/>
+              </w:rPr>
+            </w:r>
+            <w:r>
+              <w:rPr>
+                <w:noProof/>
+                <w:webHidden/>
+                <w:sz w:val="28"/>
+                <w:szCs w:val="28"/>
               </w:rPr>
               <w:fldChar w:fldCharType="separate"/>
             </w:r>
@@ -1326,7 +1326,7 @@
                 <w:noProof/>
                 <w:webHidden/>
                 <w:sz w:val="28"/>
-                <w:szCs w:val="24"/>
+                <w:szCs w:val="28"/>
               </w:rPr>
               <w:t>3</w:t>
             </w:r>
@@ -1335,7 +1335,7 @@
                 <w:noProof/>
                 <w:webHidden/>
                 <w:sz w:val="28"/>
-                <w:szCs w:val="24"/>
+                <w:szCs w:val="28"/>
               </w:rPr>
               <w:fldChar w:fldCharType="end"/>
             </w:r>
@@ -1352,17 +1352,17 @@
               <w:b w:val="0"/>
               <w:noProof/>
               <w:sz w:val="28"/>
-              <w:szCs w:val="24"/>
+              <w:szCs w:val="28"/>
             </w:rPr>
           </w:pPr>
-          <w:hyperlink w:anchor="_Toc103597407" w:history="1">
+          <w:hyperlink w:anchor="_Toc119345510" w:history="1">
             <w:r>
               <w:rPr>
                 <w:rStyle w:val="ad"/>
                 <w:rFonts w:hint="eastAsia"/>
                 <w:noProof/>
                 <w:sz w:val="28"/>
-                <w:szCs w:val="24"/>
+                <w:szCs w:val="28"/>
               </w:rPr>
               <w:t>第</w:t>
             </w:r>
@@ -1371,7 +1371,7 @@
                 <w:rStyle w:val="ad"/>
                 <w:noProof/>
                 <w:sz w:val="28"/>
-                <w:szCs w:val="24"/>
+                <w:szCs w:val="28"/>
               </w:rPr>
               <w:t>2</w:t>
             </w:r>
@@ -1381,7 +1381,7 @@
                 <w:rFonts w:hint="eastAsia"/>
                 <w:noProof/>
                 <w:sz w:val="28"/>
-                <w:szCs w:val="24"/>
+                <w:szCs w:val="28"/>
               </w:rPr>
               <w:t>章</w:t>
             </w:r>
@@ -1390,7 +1390,7 @@
                 <w:rStyle w:val="ad"/>
                 <w:noProof/>
                 <w:sz w:val="28"/>
-                <w:szCs w:val="24"/>
+                <w:szCs w:val="28"/>
               </w:rPr>
               <w:t xml:space="preserve"> </w:t>
             </w:r>
@@ -1400,7 +1400,7 @@
                 <w:rFonts w:hint="eastAsia"/>
                 <w:noProof/>
                 <w:sz w:val="28"/>
-                <w:szCs w:val="24"/>
+                <w:szCs w:val="28"/>
               </w:rPr>
               <w:t>系統目標與預期成果</w:t>
             </w:r>
@@ -1409,7 +1409,7 @@
                 <w:noProof/>
                 <w:webHidden/>
                 <w:sz w:val="28"/>
-                <w:szCs w:val="24"/>
+                <w:szCs w:val="28"/>
               </w:rPr>
               <w:tab/>
             </w:r>
@@ -1418,7 +1418,7 @@
                 <w:noProof/>
                 <w:webHidden/>
                 <w:sz w:val="28"/>
-                <w:szCs w:val="24"/>
+                <w:szCs w:val="28"/>
               </w:rPr>
               <w:fldChar w:fldCharType="begin"/>
             </w:r>
@@ -1427,24 +1427,24 @@
                 <w:noProof/>
                 <w:webHidden/>
                 <w:sz w:val="28"/>
-                <w:szCs w:val="24"/>
-              </w:rPr>
-              <w:instrText xml:space="preserve"> PAGEREF _Toc103597407 \h </w:instrText>
-            </w:r>
-            <w:r>
-              <w:rPr>
-                <w:noProof/>
-                <w:webHidden/>
-                <w:sz w:val="28"/>
-                <w:szCs w:val="24"/>
-              </w:rPr>
-            </w:r>
-            <w:r>
-              <w:rPr>
-                <w:noProof/>
-                <w:webHidden/>
-                <w:sz w:val="28"/>
-                <w:szCs w:val="24"/>
+                <w:szCs w:val="28"/>
+              </w:rPr>
+              <w:instrText xml:space="preserve"> PAGEREF _Toc119345510 \h </w:instrText>
+            </w:r>
+            <w:r>
+              <w:rPr>
+                <w:noProof/>
+                <w:webHidden/>
+                <w:sz w:val="28"/>
+                <w:szCs w:val="28"/>
+              </w:rPr>
+            </w:r>
+            <w:r>
+              <w:rPr>
+                <w:noProof/>
+                <w:webHidden/>
+                <w:sz w:val="28"/>
+                <w:szCs w:val="28"/>
               </w:rPr>
               <w:fldChar w:fldCharType="separate"/>
             </w:r>
@@ -1453,7 +1453,7 @@
                 <w:noProof/>
                 <w:webHidden/>
                 <w:sz w:val="28"/>
-                <w:szCs w:val="24"/>
+                <w:szCs w:val="28"/>
               </w:rPr>
               <w:t>4</w:t>
             </w:r>
@@ -1462,7 +1462,7 @@
                 <w:noProof/>
                 <w:webHidden/>
                 <w:sz w:val="28"/>
-                <w:szCs w:val="24"/>
+                <w:szCs w:val="28"/>
               </w:rPr>
               <w:fldChar w:fldCharType="end"/>
             </w:r>
@@ -1478,16 +1478,16 @@
               <w:rFonts w:asciiTheme="minorHAnsi" w:eastAsiaTheme="minorEastAsia" w:hAnsiTheme="minorHAnsi"/>
               <w:noProof/>
               <w:sz w:val="28"/>
-              <w:szCs w:val="24"/>
+              <w:szCs w:val="28"/>
             </w:rPr>
           </w:pPr>
-          <w:hyperlink w:anchor="_Toc103597408" w:history="1">
+          <w:hyperlink w:anchor="_Toc119345511" w:history="1">
             <w:r>
               <w:rPr>
                 <w:rStyle w:val="ad"/>
                 <w:noProof/>
                 <w:sz w:val="28"/>
-                <w:szCs w:val="24"/>
+                <w:szCs w:val="28"/>
               </w:rPr>
               <w:t>2-1</w:t>
             </w:r>
@@ -1497,7 +1497,7 @@
                 <w:rFonts w:hint="eastAsia"/>
                 <w:noProof/>
                 <w:sz w:val="28"/>
-                <w:szCs w:val="24"/>
+                <w:szCs w:val="28"/>
               </w:rPr>
               <w:t>系統目標</w:t>
             </w:r>
@@ -1506,7 +1506,7 @@
                 <w:noProof/>
                 <w:webHidden/>
                 <w:sz w:val="28"/>
-                <w:szCs w:val="24"/>
+                <w:szCs w:val="28"/>
               </w:rPr>
               <w:tab/>
             </w:r>
@@ -1515,7 +1515,7 @@
                 <w:noProof/>
                 <w:webHidden/>
                 <w:sz w:val="28"/>
-                <w:szCs w:val="24"/>
+                <w:szCs w:val="28"/>
               </w:rPr>
               <w:fldChar w:fldCharType="begin"/>
             </w:r>
@@ -1524,24 +1524,24 @@
                 <w:noProof/>
                 <w:webHidden/>
                 <w:sz w:val="28"/>
-                <w:szCs w:val="24"/>
-              </w:rPr>
-              <w:instrText xml:space="preserve"> PAGEREF _Toc103597408 \h </w:instrText>
-            </w:r>
-            <w:r>
-              <w:rPr>
-                <w:noProof/>
-                <w:webHidden/>
-                <w:sz w:val="28"/>
-                <w:szCs w:val="24"/>
-              </w:rPr>
-            </w:r>
-            <w:r>
-              <w:rPr>
-                <w:noProof/>
-                <w:webHidden/>
-                <w:sz w:val="28"/>
-                <w:szCs w:val="24"/>
+                <w:szCs w:val="28"/>
+              </w:rPr>
+              <w:instrText xml:space="preserve"> PAGEREF _Toc119345511 \h </w:instrText>
+            </w:r>
+            <w:r>
+              <w:rPr>
+                <w:noProof/>
+                <w:webHidden/>
+                <w:sz w:val="28"/>
+                <w:szCs w:val="28"/>
+              </w:rPr>
+            </w:r>
+            <w:r>
+              <w:rPr>
+                <w:noProof/>
+                <w:webHidden/>
+                <w:sz w:val="28"/>
+                <w:szCs w:val="28"/>
               </w:rPr>
               <w:fldChar w:fldCharType="separate"/>
             </w:r>
@@ -1550,7 +1550,7 @@
                 <w:noProof/>
                 <w:webHidden/>
                 <w:sz w:val="28"/>
-                <w:szCs w:val="24"/>
+                <w:szCs w:val="28"/>
               </w:rPr>
               <w:t>4</w:t>
             </w:r>
@@ -1559,7 +1559,7 @@
                 <w:noProof/>
                 <w:webHidden/>
                 <w:sz w:val="28"/>
-                <w:szCs w:val="24"/>
+                <w:szCs w:val="28"/>
               </w:rPr>
               <w:fldChar w:fldCharType="end"/>
             </w:r>
@@ -1575,16 +1575,16 @@
               <w:rFonts w:asciiTheme="minorHAnsi" w:eastAsiaTheme="minorEastAsia" w:hAnsiTheme="minorHAnsi"/>
               <w:noProof/>
               <w:sz w:val="28"/>
-              <w:szCs w:val="24"/>
+              <w:szCs w:val="28"/>
             </w:rPr>
           </w:pPr>
-          <w:hyperlink w:anchor="_Toc103597409" w:history="1">
+          <w:hyperlink w:anchor="_Toc119345512" w:history="1">
             <w:r>
               <w:rPr>
                 <w:rStyle w:val="ad"/>
                 <w:noProof/>
                 <w:sz w:val="28"/>
-                <w:szCs w:val="24"/>
+                <w:szCs w:val="28"/>
               </w:rPr>
               <w:t>2-2</w:t>
             </w:r>
@@ -1594,7 +1594,7 @@
                 <w:rFonts w:hint="eastAsia"/>
                 <w:noProof/>
                 <w:sz w:val="28"/>
-                <w:szCs w:val="24"/>
+                <w:szCs w:val="28"/>
               </w:rPr>
               <w:t>預期成果</w:t>
             </w:r>
@@ -1603,7 +1603,7 @@
                 <w:noProof/>
                 <w:webHidden/>
                 <w:sz w:val="28"/>
-                <w:szCs w:val="24"/>
+                <w:szCs w:val="28"/>
               </w:rPr>
               <w:tab/>
             </w:r>
@@ -1612,7 +1612,7 @@
                 <w:noProof/>
                 <w:webHidden/>
                 <w:sz w:val="28"/>
-                <w:szCs w:val="24"/>
+                <w:szCs w:val="28"/>
               </w:rPr>
               <w:fldChar w:fldCharType="begin"/>
             </w:r>
@@ -1621,24 +1621,24 @@
                 <w:noProof/>
                 <w:webHidden/>
                 <w:sz w:val="28"/>
-                <w:szCs w:val="24"/>
-              </w:rPr>
-              <w:instrText xml:space="preserve"> PAGEREF _Toc103597409 \h </w:instrText>
-            </w:r>
-            <w:r>
-              <w:rPr>
-                <w:noProof/>
-                <w:webHidden/>
-                <w:sz w:val="28"/>
-                <w:szCs w:val="24"/>
-              </w:rPr>
-            </w:r>
-            <w:r>
-              <w:rPr>
-                <w:noProof/>
-                <w:webHidden/>
-                <w:sz w:val="28"/>
-                <w:szCs w:val="24"/>
+                <w:szCs w:val="28"/>
+              </w:rPr>
+              <w:instrText xml:space="preserve"> PAGEREF _Toc119345512 \h </w:instrText>
+            </w:r>
+            <w:r>
+              <w:rPr>
+                <w:noProof/>
+                <w:webHidden/>
+                <w:sz w:val="28"/>
+                <w:szCs w:val="28"/>
+              </w:rPr>
+            </w:r>
+            <w:r>
+              <w:rPr>
+                <w:noProof/>
+                <w:webHidden/>
+                <w:sz w:val="28"/>
+                <w:szCs w:val="28"/>
               </w:rPr>
               <w:fldChar w:fldCharType="separate"/>
             </w:r>
@@ -1647,7 +1647,7 @@
                 <w:noProof/>
                 <w:webHidden/>
                 <w:sz w:val="28"/>
-                <w:szCs w:val="24"/>
+                <w:szCs w:val="28"/>
               </w:rPr>
               <w:t>5</w:t>
             </w:r>
@@ -1656,7 +1656,7 @@
                 <w:noProof/>
                 <w:webHidden/>
                 <w:sz w:val="28"/>
-                <w:szCs w:val="24"/>
+                <w:szCs w:val="28"/>
               </w:rPr>
               <w:fldChar w:fldCharType="end"/>
             </w:r>
@@ -1673,17 +1673,17 @@
               <w:b w:val="0"/>
               <w:noProof/>
               <w:sz w:val="28"/>
-              <w:szCs w:val="24"/>
+              <w:szCs w:val="28"/>
             </w:rPr>
           </w:pPr>
-          <w:hyperlink w:anchor="_Toc103597410" w:history="1">
+          <w:hyperlink w:anchor="_Toc119345513" w:history="1">
             <w:r>
               <w:rPr>
                 <w:rStyle w:val="ad"/>
                 <w:rFonts w:hint="eastAsia"/>
                 <w:noProof/>
                 <w:sz w:val="28"/>
-                <w:szCs w:val="24"/>
+                <w:szCs w:val="28"/>
               </w:rPr>
               <w:t>第</w:t>
             </w:r>
@@ -1692,7 +1692,7 @@
                 <w:rStyle w:val="ad"/>
                 <w:noProof/>
                 <w:sz w:val="28"/>
-                <w:szCs w:val="24"/>
+                <w:szCs w:val="28"/>
               </w:rPr>
               <w:t>3</w:t>
             </w:r>
@@ -1702,7 +1702,7 @@
                 <w:rFonts w:hint="eastAsia"/>
                 <w:noProof/>
                 <w:sz w:val="28"/>
-                <w:szCs w:val="24"/>
+                <w:szCs w:val="28"/>
               </w:rPr>
               <w:t>章</w:t>
             </w:r>
@@ -1711,7 +1711,7 @@
                 <w:rStyle w:val="ad"/>
                 <w:noProof/>
                 <w:sz w:val="28"/>
-                <w:szCs w:val="24"/>
+                <w:szCs w:val="28"/>
               </w:rPr>
               <w:t xml:space="preserve"> </w:t>
             </w:r>
@@ -1721,7 +1721,7 @@
                 <w:rFonts w:hint="eastAsia"/>
                 <w:noProof/>
                 <w:sz w:val="28"/>
-                <w:szCs w:val="24"/>
+                <w:szCs w:val="28"/>
               </w:rPr>
               <w:t>系統規格</w:t>
             </w:r>
@@ -1730,7 +1730,7 @@
                 <w:noProof/>
                 <w:webHidden/>
                 <w:sz w:val="28"/>
-                <w:szCs w:val="24"/>
+                <w:szCs w:val="28"/>
               </w:rPr>
               <w:tab/>
             </w:r>
@@ -1739,7 +1739,7 @@
                 <w:noProof/>
                 <w:webHidden/>
                 <w:sz w:val="28"/>
-                <w:szCs w:val="24"/>
+                <w:szCs w:val="28"/>
               </w:rPr>
               <w:fldChar w:fldCharType="begin"/>
             </w:r>
@@ -1748,24 +1748,24 @@
                 <w:noProof/>
                 <w:webHidden/>
                 <w:sz w:val="28"/>
-                <w:szCs w:val="24"/>
-              </w:rPr>
-              <w:instrText xml:space="preserve"> PAGEREF _Toc103597410 \h </w:instrText>
-            </w:r>
-            <w:r>
-              <w:rPr>
-                <w:noProof/>
-                <w:webHidden/>
-                <w:sz w:val="28"/>
-                <w:szCs w:val="24"/>
-              </w:rPr>
-            </w:r>
-            <w:r>
-              <w:rPr>
-                <w:noProof/>
-                <w:webHidden/>
-                <w:sz w:val="28"/>
-                <w:szCs w:val="24"/>
+                <w:szCs w:val="28"/>
+              </w:rPr>
+              <w:instrText xml:space="preserve"> PAGEREF _Toc119345513 \h </w:instrText>
+            </w:r>
+            <w:r>
+              <w:rPr>
+                <w:noProof/>
+                <w:webHidden/>
+                <w:sz w:val="28"/>
+                <w:szCs w:val="28"/>
+              </w:rPr>
+            </w:r>
+            <w:r>
+              <w:rPr>
+                <w:noProof/>
+                <w:webHidden/>
+                <w:sz w:val="28"/>
+                <w:szCs w:val="28"/>
               </w:rPr>
               <w:fldChar w:fldCharType="separate"/>
             </w:r>
@@ -1774,7 +1774,7 @@
                 <w:noProof/>
                 <w:webHidden/>
                 <w:sz w:val="28"/>
-                <w:szCs w:val="24"/>
+                <w:szCs w:val="28"/>
               </w:rPr>
               <w:t>6</w:t>
             </w:r>
@@ -1783,7 +1783,7 @@
                 <w:noProof/>
                 <w:webHidden/>
                 <w:sz w:val="28"/>
-                <w:szCs w:val="24"/>
+                <w:szCs w:val="28"/>
               </w:rPr>
               <w:fldChar w:fldCharType="end"/>
             </w:r>
@@ -1799,16 +1799,16 @@
               <w:rFonts w:asciiTheme="minorHAnsi" w:eastAsiaTheme="minorEastAsia" w:hAnsiTheme="minorHAnsi"/>
               <w:noProof/>
               <w:sz w:val="28"/>
-              <w:szCs w:val="24"/>
+              <w:szCs w:val="28"/>
             </w:rPr>
           </w:pPr>
-          <w:hyperlink w:anchor="_Toc103597411" w:history="1">
+          <w:hyperlink w:anchor="_Toc119345514" w:history="1">
             <w:r>
               <w:rPr>
                 <w:rStyle w:val="ad"/>
                 <w:noProof/>
                 <w:sz w:val="28"/>
-                <w:szCs w:val="24"/>
+                <w:szCs w:val="28"/>
               </w:rPr>
               <w:t>3-1</w:t>
             </w:r>
@@ -1818,7 +1818,7 @@
                 <w:rFonts w:hint="eastAsia"/>
                 <w:noProof/>
                 <w:sz w:val="28"/>
-                <w:szCs w:val="24"/>
+                <w:szCs w:val="28"/>
               </w:rPr>
               <w:t>系統架構</w:t>
             </w:r>
@@ -1827,7 +1827,7 @@
                 <w:noProof/>
                 <w:webHidden/>
                 <w:sz w:val="28"/>
-                <w:szCs w:val="24"/>
+                <w:szCs w:val="28"/>
               </w:rPr>
               <w:tab/>
             </w:r>
@@ -1836,7 +1836,7 @@
                 <w:noProof/>
                 <w:webHidden/>
                 <w:sz w:val="28"/>
-                <w:szCs w:val="24"/>
+                <w:szCs w:val="28"/>
               </w:rPr>
               <w:fldChar w:fldCharType="begin"/>
             </w:r>
@@ -1845,24 +1845,24 @@
                 <w:noProof/>
                 <w:webHidden/>
                 <w:sz w:val="28"/>
-                <w:szCs w:val="24"/>
-              </w:rPr>
-              <w:instrText xml:space="preserve"> PAGEREF _Toc103597411 \h </w:instrText>
-            </w:r>
-            <w:r>
-              <w:rPr>
-                <w:noProof/>
-                <w:webHidden/>
-                <w:sz w:val="28"/>
-                <w:szCs w:val="24"/>
-              </w:rPr>
-            </w:r>
-            <w:r>
-              <w:rPr>
-                <w:noProof/>
-                <w:webHidden/>
-                <w:sz w:val="28"/>
-                <w:szCs w:val="24"/>
+                <w:szCs w:val="28"/>
+              </w:rPr>
+              <w:instrText xml:space="preserve"> PAGEREF _Toc119345514 \h </w:instrText>
+            </w:r>
+            <w:r>
+              <w:rPr>
+                <w:noProof/>
+                <w:webHidden/>
+                <w:sz w:val="28"/>
+                <w:szCs w:val="28"/>
+              </w:rPr>
+            </w:r>
+            <w:r>
+              <w:rPr>
+                <w:noProof/>
+                <w:webHidden/>
+                <w:sz w:val="28"/>
+                <w:szCs w:val="28"/>
               </w:rPr>
               <w:fldChar w:fldCharType="separate"/>
             </w:r>
@@ -1871,7 +1871,7 @@
                 <w:noProof/>
                 <w:webHidden/>
                 <w:sz w:val="28"/>
-                <w:szCs w:val="24"/>
+                <w:szCs w:val="28"/>
               </w:rPr>
               <w:t>6</w:t>
             </w:r>
@@ -1880,7 +1880,7 @@
                 <w:noProof/>
                 <w:webHidden/>
                 <w:sz w:val="28"/>
-                <w:szCs w:val="24"/>
+                <w:szCs w:val="28"/>
               </w:rPr>
               <w:fldChar w:fldCharType="end"/>
             </w:r>
@@ -1896,16 +1896,16 @@
               <w:rFonts w:asciiTheme="minorHAnsi" w:eastAsiaTheme="minorEastAsia" w:hAnsiTheme="minorHAnsi"/>
               <w:noProof/>
               <w:sz w:val="28"/>
-              <w:szCs w:val="24"/>
+              <w:szCs w:val="28"/>
             </w:rPr>
           </w:pPr>
-          <w:hyperlink w:anchor="_Toc103597412" w:history="1">
+          <w:hyperlink w:anchor="_Toc119345515" w:history="1">
             <w:r>
               <w:rPr>
                 <w:rStyle w:val="ad"/>
                 <w:noProof/>
                 <w:sz w:val="28"/>
-                <w:szCs w:val="24"/>
+                <w:szCs w:val="28"/>
               </w:rPr>
               <w:t>3-2</w:t>
             </w:r>
@@ -1915,7 +1915,7 @@
                 <w:rFonts w:hint="eastAsia"/>
                 <w:noProof/>
                 <w:sz w:val="28"/>
-                <w:szCs w:val="24"/>
+                <w:szCs w:val="28"/>
               </w:rPr>
               <w:t>系統軟硬體需求與技術平台</w:t>
             </w:r>
@@ -1924,7 +1924,7 @@
                 <w:noProof/>
                 <w:webHidden/>
                 <w:sz w:val="28"/>
-                <w:szCs w:val="24"/>
+                <w:szCs w:val="28"/>
               </w:rPr>
               <w:tab/>
             </w:r>
@@ -1933,7 +1933,7 @@
                 <w:noProof/>
                 <w:webHidden/>
                 <w:sz w:val="28"/>
-                <w:szCs w:val="24"/>
+                <w:szCs w:val="28"/>
               </w:rPr>
               <w:fldChar w:fldCharType="begin"/>
             </w:r>
@@ -1942,24 +1942,24 @@
                 <w:noProof/>
                 <w:webHidden/>
                 <w:sz w:val="28"/>
-                <w:szCs w:val="24"/>
-              </w:rPr>
-              <w:instrText xml:space="preserve"> PAGEREF _Toc103597412 \h </w:instrText>
-            </w:r>
-            <w:r>
-              <w:rPr>
-                <w:noProof/>
-                <w:webHidden/>
-                <w:sz w:val="28"/>
-                <w:szCs w:val="24"/>
-              </w:rPr>
-            </w:r>
-            <w:r>
-              <w:rPr>
-                <w:noProof/>
-                <w:webHidden/>
-                <w:sz w:val="28"/>
-                <w:szCs w:val="24"/>
+                <w:szCs w:val="28"/>
+              </w:rPr>
+              <w:instrText xml:space="preserve"> PAGEREF _Toc119345515 \h </w:instrText>
+            </w:r>
+            <w:r>
+              <w:rPr>
+                <w:noProof/>
+                <w:webHidden/>
+                <w:sz w:val="28"/>
+                <w:szCs w:val="28"/>
+              </w:rPr>
+            </w:r>
+            <w:r>
+              <w:rPr>
+                <w:noProof/>
+                <w:webHidden/>
+                <w:sz w:val="28"/>
+                <w:szCs w:val="28"/>
               </w:rPr>
               <w:fldChar w:fldCharType="separate"/>
             </w:r>
@@ -1968,7 +1968,7 @@
                 <w:noProof/>
                 <w:webHidden/>
                 <w:sz w:val="28"/>
-                <w:szCs w:val="24"/>
+                <w:szCs w:val="28"/>
               </w:rPr>
               <w:t>7</w:t>
             </w:r>
@@ -1977,7 +1977,7 @@
                 <w:noProof/>
                 <w:webHidden/>
                 <w:sz w:val="28"/>
-                <w:szCs w:val="24"/>
+                <w:szCs w:val="28"/>
               </w:rPr>
               <w:fldChar w:fldCharType="end"/>
             </w:r>
@@ -1993,16 +1993,16 @@
               <w:rFonts w:asciiTheme="minorHAnsi" w:eastAsiaTheme="minorEastAsia" w:hAnsiTheme="minorHAnsi"/>
               <w:noProof/>
               <w:sz w:val="28"/>
-              <w:szCs w:val="24"/>
+              <w:szCs w:val="28"/>
             </w:rPr>
           </w:pPr>
-          <w:hyperlink w:anchor="_Toc103597413" w:history="1">
+          <w:hyperlink w:anchor="_Toc119345516" w:history="1">
             <w:r>
               <w:rPr>
                 <w:rStyle w:val="ad"/>
                 <w:noProof/>
                 <w:sz w:val="28"/>
-                <w:szCs w:val="24"/>
+                <w:szCs w:val="28"/>
               </w:rPr>
               <w:t>3-3</w:t>
             </w:r>
@@ -2012,7 +2012,7 @@
                 <w:rFonts w:hint="eastAsia"/>
                 <w:noProof/>
                 <w:sz w:val="28"/>
-                <w:szCs w:val="24"/>
+                <w:szCs w:val="28"/>
               </w:rPr>
               <w:t>使用標準與工具</w:t>
             </w:r>
@@ -2021,7 +2021,7 @@
                 <w:noProof/>
                 <w:webHidden/>
                 <w:sz w:val="28"/>
-                <w:szCs w:val="24"/>
+                <w:szCs w:val="28"/>
               </w:rPr>
               <w:tab/>
             </w:r>
@@ -2030,7 +2030,7 @@
                 <w:noProof/>
                 <w:webHidden/>
                 <w:sz w:val="28"/>
-                <w:szCs w:val="24"/>
+                <w:szCs w:val="28"/>
               </w:rPr>
               <w:fldChar w:fldCharType="begin"/>
             </w:r>
@@ -2039,24 +2039,24 @@
                 <w:noProof/>
                 <w:webHidden/>
                 <w:sz w:val="28"/>
-                <w:szCs w:val="24"/>
-              </w:rPr>
-              <w:instrText xml:space="preserve"> PAGEREF _Toc103597413 \h </w:instrText>
-            </w:r>
-            <w:r>
-              <w:rPr>
-                <w:noProof/>
-                <w:webHidden/>
-                <w:sz w:val="28"/>
-                <w:szCs w:val="24"/>
-              </w:rPr>
-            </w:r>
-            <w:r>
-              <w:rPr>
-                <w:noProof/>
-                <w:webHidden/>
-                <w:sz w:val="28"/>
-                <w:szCs w:val="24"/>
+                <w:szCs w:val="28"/>
+              </w:rPr>
+              <w:instrText xml:space="preserve"> PAGEREF _Toc119345516 \h </w:instrText>
+            </w:r>
+            <w:r>
+              <w:rPr>
+                <w:noProof/>
+                <w:webHidden/>
+                <w:sz w:val="28"/>
+                <w:szCs w:val="28"/>
+              </w:rPr>
+            </w:r>
+            <w:r>
+              <w:rPr>
+                <w:noProof/>
+                <w:webHidden/>
+                <w:sz w:val="28"/>
+                <w:szCs w:val="28"/>
               </w:rPr>
               <w:fldChar w:fldCharType="separate"/>
             </w:r>
@@ -2065,7 +2065,7 @@
                 <w:noProof/>
                 <w:webHidden/>
                 <w:sz w:val="28"/>
-                <w:szCs w:val="24"/>
+                <w:szCs w:val="28"/>
               </w:rPr>
               <w:t>8</w:t>
             </w:r>
@@ -2074,7 +2074,7 @@
                 <w:noProof/>
                 <w:webHidden/>
                 <w:sz w:val="28"/>
-                <w:szCs w:val="24"/>
+                <w:szCs w:val="28"/>
               </w:rPr>
               <w:fldChar w:fldCharType="end"/>
             </w:r>
@@ -2091,17 +2091,17 @@
               <w:b w:val="0"/>
               <w:noProof/>
               <w:sz w:val="28"/>
-              <w:szCs w:val="24"/>
+              <w:szCs w:val="28"/>
             </w:rPr>
           </w:pPr>
-          <w:hyperlink w:anchor="_Toc103597414" w:history="1">
+          <w:hyperlink w:anchor="_Toc119345517" w:history="1">
             <w:r>
               <w:rPr>
                 <w:rStyle w:val="ad"/>
                 <w:rFonts w:hint="eastAsia"/>
                 <w:noProof/>
                 <w:sz w:val="28"/>
-                <w:szCs w:val="24"/>
+                <w:szCs w:val="28"/>
               </w:rPr>
               <w:t>第</w:t>
             </w:r>
@@ -2110,7 +2110,7 @@
                 <w:rStyle w:val="ad"/>
                 <w:noProof/>
                 <w:sz w:val="28"/>
-                <w:szCs w:val="24"/>
+                <w:szCs w:val="28"/>
               </w:rPr>
               <w:t>4</w:t>
             </w:r>
@@ -2120,7 +2120,7 @@
                 <w:rFonts w:hint="eastAsia"/>
                 <w:noProof/>
                 <w:sz w:val="28"/>
-                <w:szCs w:val="24"/>
+                <w:szCs w:val="28"/>
               </w:rPr>
               <w:t>章</w:t>
             </w:r>
@@ -2129,7 +2129,7 @@
                 <w:rStyle w:val="ad"/>
                 <w:noProof/>
                 <w:sz w:val="28"/>
-                <w:szCs w:val="24"/>
+                <w:szCs w:val="28"/>
               </w:rPr>
               <w:t xml:space="preserve"> </w:t>
             </w:r>
@@ -2139,7 +2139,7 @@
                 <w:rFonts w:hint="eastAsia"/>
                 <w:noProof/>
                 <w:sz w:val="28"/>
-                <w:szCs w:val="24"/>
+                <w:szCs w:val="28"/>
               </w:rPr>
               <w:t>專案時程與組織分工</w:t>
             </w:r>
@@ -2148,7 +2148,7 @@
                 <w:noProof/>
                 <w:webHidden/>
                 <w:sz w:val="28"/>
-                <w:szCs w:val="24"/>
+                <w:szCs w:val="28"/>
               </w:rPr>
               <w:tab/>
             </w:r>
@@ -2157,7 +2157,7 @@
                 <w:noProof/>
                 <w:webHidden/>
                 <w:sz w:val="28"/>
-                <w:szCs w:val="24"/>
+                <w:szCs w:val="28"/>
               </w:rPr>
               <w:fldChar w:fldCharType="begin"/>
             </w:r>
@@ -2166,24 +2166,24 @@
                 <w:noProof/>
                 <w:webHidden/>
                 <w:sz w:val="28"/>
-                <w:szCs w:val="24"/>
-              </w:rPr>
-              <w:instrText xml:space="preserve"> PAGEREF _Toc103597414 \h </w:instrText>
-            </w:r>
-            <w:r>
-              <w:rPr>
-                <w:noProof/>
-                <w:webHidden/>
-                <w:sz w:val="28"/>
-                <w:szCs w:val="24"/>
-              </w:rPr>
-            </w:r>
-            <w:r>
-              <w:rPr>
-                <w:noProof/>
-                <w:webHidden/>
-                <w:sz w:val="28"/>
-                <w:szCs w:val="24"/>
+                <w:szCs w:val="28"/>
+              </w:rPr>
+              <w:instrText xml:space="preserve"> PAGEREF _Toc119345517 \h </w:instrText>
+            </w:r>
+            <w:r>
+              <w:rPr>
+                <w:noProof/>
+                <w:webHidden/>
+                <w:sz w:val="28"/>
+                <w:szCs w:val="28"/>
+              </w:rPr>
+            </w:r>
+            <w:r>
+              <w:rPr>
+                <w:noProof/>
+                <w:webHidden/>
+                <w:sz w:val="28"/>
+                <w:szCs w:val="28"/>
               </w:rPr>
               <w:fldChar w:fldCharType="separate"/>
             </w:r>
@@ -2192,7 +2192,7 @@
                 <w:noProof/>
                 <w:webHidden/>
                 <w:sz w:val="28"/>
-                <w:szCs w:val="24"/>
+                <w:szCs w:val="28"/>
               </w:rPr>
               <w:t>9</w:t>
             </w:r>
@@ -2201,7 +2201,7 @@
                 <w:noProof/>
                 <w:webHidden/>
                 <w:sz w:val="28"/>
-                <w:szCs w:val="24"/>
+                <w:szCs w:val="28"/>
               </w:rPr>
               <w:fldChar w:fldCharType="end"/>
             </w:r>
@@ -2217,16 +2217,16 @@
               <w:rFonts w:asciiTheme="minorHAnsi" w:eastAsiaTheme="minorEastAsia" w:hAnsiTheme="minorHAnsi"/>
               <w:noProof/>
               <w:sz w:val="28"/>
-              <w:szCs w:val="24"/>
+              <w:szCs w:val="28"/>
             </w:rPr>
           </w:pPr>
-          <w:hyperlink w:anchor="_Toc103597415" w:history="1">
+          <w:hyperlink w:anchor="_Toc119345518" w:history="1">
             <w:r>
               <w:rPr>
                 <w:rStyle w:val="ad"/>
                 <w:noProof/>
                 <w:sz w:val="28"/>
-                <w:szCs w:val="24"/>
+                <w:szCs w:val="28"/>
               </w:rPr>
               <w:t>4-1</w:t>
             </w:r>
@@ -2236,7 +2236,7 @@
                 <w:rFonts w:hint="eastAsia"/>
                 <w:noProof/>
                 <w:sz w:val="28"/>
-                <w:szCs w:val="24"/>
+                <w:szCs w:val="28"/>
               </w:rPr>
               <w:t>專案時程</w:t>
             </w:r>
@@ -2245,7 +2245,7 @@
                 <w:noProof/>
                 <w:webHidden/>
                 <w:sz w:val="28"/>
-                <w:szCs w:val="24"/>
+                <w:szCs w:val="28"/>
               </w:rPr>
               <w:tab/>
             </w:r>
@@ -2254,7 +2254,7 @@
                 <w:noProof/>
                 <w:webHidden/>
                 <w:sz w:val="28"/>
-                <w:szCs w:val="24"/>
+                <w:szCs w:val="28"/>
               </w:rPr>
               <w:fldChar w:fldCharType="begin"/>
             </w:r>
@@ -2263,24 +2263,24 @@
                 <w:noProof/>
                 <w:webHidden/>
                 <w:sz w:val="28"/>
-                <w:szCs w:val="24"/>
-              </w:rPr>
-              <w:instrText xml:space="preserve"> PAGEREF _Toc103597415 \h </w:instrText>
-            </w:r>
-            <w:r>
-              <w:rPr>
-                <w:noProof/>
-                <w:webHidden/>
-                <w:sz w:val="28"/>
-                <w:szCs w:val="24"/>
-              </w:rPr>
-            </w:r>
-            <w:r>
-              <w:rPr>
-                <w:noProof/>
-                <w:webHidden/>
-                <w:sz w:val="28"/>
-                <w:szCs w:val="24"/>
+                <w:szCs w:val="28"/>
+              </w:rPr>
+              <w:instrText xml:space="preserve"> PAGEREF _Toc119345518 \h </w:instrText>
+            </w:r>
+            <w:r>
+              <w:rPr>
+                <w:noProof/>
+                <w:webHidden/>
+                <w:sz w:val="28"/>
+                <w:szCs w:val="28"/>
+              </w:rPr>
+            </w:r>
+            <w:r>
+              <w:rPr>
+                <w:noProof/>
+                <w:webHidden/>
+                <w:sz w:val="28"/>
+                <w:szCs w:val="28"/>
               </w:rPr>
               <w:fldChar w:fldCharType="separate"/>
             </w:r>
@@ -2289,7 +2289,7 @@
                 <w:noProof/>
                 <w:webHidden/>
                 <w:sz w:val="28"/>
-                <w:szCs w:val="24"/>
+                <w:szCs w:val="28"/>
               </w:rPr>
               <w:t>9</w:t>
             </w:r>
@@ -2298,7 +2298,7 @@
                 <w:noProof/>
                 <w:webHidden/>
                 <w:sz w:val="28"/>
-                <w:szCs w:val="24"/>
+                <w:szCs w:val="28"/>
               </w:rPr>
               <w:fldChar w:fldCharType="end"/>
             </w:r>
@@ -2314,16 +2314,16 @@
               <w:rFonts w:asciiTheme="minorHAnsi" w:eastAsiaTheme="minorEastAsia" w:hAnsiTheme="minorHAnsi"/>
               <w:noProof/>
               <w:sz w:val="28"/>
-              <w:szCs w:val="24"/>
+              <w:szCs w:val="28"/>
             </w:rPr>
           </w:pPr>
-          <w:hyperlink w:anchor="_Toc103597416" w:history="1">
+          <w:hyperlink w:anchor="_Toc119345519" w:history="1">
             <w:r>
               <w:rPr>
                 <w:rStyle w:val="ad"/>
                 <w:noProof/>
                 <w:sz w:val="28"/>
-                <w:szCs w:val="24"/>
+                <w:szCs w:val="28"/>
               </w:rPr>
               <w:t>4-2</w:t>
             </w:r>
@@ -2333,7 +2333,7 @@
                 <w:rFonts w:hint="eastAsia"/>
                 <w:noProof/>
                 <w:sz w:val="28"/>
-                <w:szCs w:val="24"/>
+                <w:szCs w:val="28"/>
               </w:rPr>
               <w:t>專案組織與分工</w:t>
             </w:r>
@@ -2342,7 +2342,7 @@
                 <w:noProof/>
                 <w:webHidden/>
                 <w:sz w:val="28"/>
-                <w:szCs w:val="24"/>
+                <w:szCs w:val="28"/>
               </w:rPr>
               <w:tab/>
             </w:r>
@@ -2351,7 +2351,7 @@
                 <w:noProof/>
                 <w:webHidden/>
                 <w:sz w:val="28"/>
-                <w:szCs w:val="24"/>
+                <w:szCs w:val="28"/>
               </w:rPr>
               <w:fldChar w:fldCharType="begin"/>
             </w:r>
@@ -2360,24 +2360,24 @@
                 <w:noProof/>
                 <w:webHidden/>
                 <w:sz w:val="28"/>
-                <w:szCs w:val="24"/>
-              </w:rPr>
-              <w:instrText xml:space="preserve"> PAGEREF _Toc103597416 \h </w:instrText>
-            </w:r>
-            <w:r>
-              <w:rPr>
-                <w:noProof/>
-                <w:webHidden/>
-                <w:sz w:val="28"/>
-                <w:szCs w:val="24"/>
-              </w:rPr>
-            </w:r>
-            <w:r>
-              <w:rPr>
-                <w:noProof/>
-                <w:webHidden/>
-                <w:sz w:val="28"/>
-                <w:szCs w:val="24"/>
+                <w:szCs w:val="28"/>
+              </w:rPr>
+              <w:instrText xml:space="preserve"> PAGEREF _Toc119345519 \h </w:instrText>
+            </w:r>
+            <w:r>
+              <w:rPr>
+                <w:noProof/>
+                <w:webHidden/>
+                <w:sz w:val="28"/>
+                <w:szCs w:val="28"/>
+              </w:rPr>
+            </w:r>
+            <w:r>
+              <w:rPr>
+                <w:noProof/>
+                <w:webHidden/>
+                <w:sz w:val="28"/>
+                <w:szCs w:val="28"/>
               </w:rPr>
               <w:fldChar w:fldCharType="separate"/>
             </w:r>
@@ -2386,7 +2386,7 @@
                 <w:noProof/>
                 <w:webHidden/>
                 <w:sz w:val="28"/>
-                <w:szCs w:val="24"/>
+                <w:szCs w:val="28"/>
               </w:rPr>
               <w:t>10</w:t>
             </w:r>
@@ -2395,7 +2395,7 @@
                 <w:noProof/>
                 <w:webHidden/>
                 <w:sz w:val="28"/>
-                <w:szCs w:val="24"/>
+                <w:szCs w:val="28"/>
               </w:rPr>
               <w:fldChar w:fldCharType="end"/>
             </w:r>
@@ -2412,17 +2412,17 @@
               <w:b w:val="0"/>
               <w:noProof/>
               <w:sz w:val="28"/>
-              <w:szCs w:val="24"/>
+              <w:szCs w:val="28"/>
             </w:rPr>
           </w:pPr>
-          <w:hyperlink w:anchor="_Toc103597417" w:history="1">
+          <w:hyperlink w:anchor="_Toc119345520" w:history="1">
             <w:r>
               <w:rPr>
                 <w:rStyle w:val="ad"/>
                 <w:rFonts w:hint="eastAsia"/>
                 <w:noProof/>
                 <w:sz w:val="28"/>
-                <w:szCs w:val="24"/>
+                <w:szCs w:val="28"/>
               </w:rPr>
               <w:t>第</w:t>
             </w:r>
@@ -2431,7 +2431,7 @@
                 <w:rStyle w:val="ad"/>
                 <w:noProof/>
                 <w:sz w:val="28"/>
-                <w:szCs w:val="24"/>
+                <w:szCs w:val="28"/>
               </w:rPr>
               <w:t>5</w:t>
             </w:r>
@@ -2441,7 +2441,7 @@
                 <w:rFonts w:hint="eastAsia"/>
                 <w:noProof/>
                 <w:sz w:val="28"/>
-                <w:szCs w:val="24"/>
+                <w:szCs w:val="28"/>
               </w:rPr>
               <w:t>章</w:t>
             </w:r>
@@ -2450,7 +2450,7 @@
                 <w:rStyle w:val="ad"/>
                 <w:noProof/>
                 <w:sz w:val="28"/>
-                <w:szCs w:val="24"/>
+                <w:szCs w:val="28"/>
               </w:rPr>
               <w:t xml:space="preserve"> </w:t>
             </w:r>
@@ -2460,7 +2460,7 @@
                 <w:rFonts w:hint="eastAsia"/>
                 <w:noProof/>
                 <w:sz w:val="28"/>
-                <w:szCs w:val="24"/>
+                <w:szCs w:val="28"/>
               </w:rPr>
               <w:t>需求模型</w:t>
             </w:r>
@@ -2469,7 +2469,7 @@
                 <w:noProof/>
                 <w:webHidden/>
                 <w:sz w:val="28"/>
-                <w:szCs w:val="24"/>
+                <w:szCs w:val="28"/>
               </w:rPr>
               <w:tab/>
             </w:r>
@@ -2478,7 +2478,7 @@
                 <w:noProof/>
                 <w:webHidden/>
                 <w:sz w:val="28"/>
-                <w:szCs w:val="24"/>
+                <w:szCs w:val="28"/>
               </w:rPr>
               <w:fldChar w:fldCharType="begin"/>
             </w:r>
@@ -2487,24 +2487,24 @@
                 <w:noProof/>
                 <w:webHidden/>
                 <w:sz w:val="28"/>
-                <w:szCs w:val="24"/>
-              </w:rPr>
-              <w:instrText xml:space="preserve"> PAGEREF _Toc103597417 \h </w:instrText>
-            </w:r>
-            <w:r>
-              <w:rPr>
-                <w:noProof/>
-                <w:webHidden/>
-                <w:sz w:val="28"/>
-                <w:szCs w:val="24"/>
-              </w:rPr>
-            </w:r>
-            <w:r>
-              <w:rPr>
-                <w:noProof/>
-                <w:webHidden/>
-                <w:sz w:val="28"/>
-                <w:szCs w:val="24"/>
+                <w:szCs w:val="28"/>
+              </w:rPr>
+              <w:instrText xml:space="preserve"> PAGEREF _Toc119345520 \h </w:instrText>
+            </w:r>
+            <w:r>
+              <w:rPr>
+                <w:noProof/>
+                <w:webHidden/>
+                <w:sz w:val="28"/>
+                <w:szCs w:val="28"/>
+              </w:rPr>
+            </w:r>
+            <w:r>
+              <w:rPr>
+                <w:noProof/>
+                <w:webHidden/>
+                <w:sz w:val="28"/>
+                <w:szCs w:val="28"/>
               </w:rPr>
               <w:fldChar w:fldCharType="separate"/>
             </w:r>
@@ -2513,7 +2513,7 @@
                 <w:noProof/>
                 <w:webHidden/>
                 <w:sz w:val="28"/>
-                <w:szCs w:val="24"/>
+                <w:szCs w:val="28"/>
               </w:rPr>
               <w:t>12</w:t>
             </w:r>
@@ -2522,7 +2522,7 @@
                 <w:noProof/>
                 <w:webHidden/>
                 <w:sz w:val="28"/>
-                <w:szCs w:val="24"/>
+                <w:szCs w:val="28"/>
               </w:rPr>
               <w:fldChar w:fldCharType="end"/>
             </w:r>
@@ -2538,16 +2538,16 @@
               <w:rFonts w:asciiTheme="minorHAnsi" w:eastAsiaTheme="minorEastAsia" w:hAnsiTheme="minorHAnsi"/>
               <w:noProof/>
               <w:sz w:val="28"/>
-              <w:szCs w:val="24"/>
+              <w:szCs w:val="28"/>
             </w:rPr>
           </w:pPr>
-          <w:hyperlink w:anchor="_Toc103597418" w:history="1">
+          <w:hyperlink w:anchor="_Toc119345521" w:history="1">
             <w:r>
               <w:rPr>
                 <w:rStyle w:val="ad"/>
                 <w:noProof/>
                 <w:sz w:val="28"/>
-                <w:szCs w:val="24"/>
+                <w:szCs w:val="28"/>
               </w:rPr>
               <w:t>5-1</w:t>
             </w:r>
@@ -2557,7 +2557,7 @@
                 <w:rFonts w:hint="eastAsia"/>
                 <w:noProof/>
                 <w:sz w:val="28"/>
-                <w:szCs w:val="24"/>
+                <w:szCs w:val="28"/>
               </w:rPr>
               <w:t>使用者需求</w:t>
             </w:r>
@@ -2566,7 +2566,7 @@
                 <w:noProof/>
                 <w:webHidden/>
                 <w:sz w:val="28"/>
-                <w:szCs w:val="24"/>
+                <w:szCs w:val="28"/>
               </w:rPr>
               <w:tab/>
             </w:r>
@@ -2575,7 +2575,7 @@
                 <w:noProof/>
                 <w:webHidden/>
                 <w:sz w:val="28"/>
-                <w:szCs w:val="24"/>
+                <w:szCs w:val="28"/>
               </w:rPr>
               <w:fldChar w:fldCharType="begin"/>
             </w:r>
@@ -2584,24 +2584,24 @@
                 <w:noProof/>
                 <w:webHidden/>
                 <w:sz w:val="28"/>
-                <w:szCs w:val="24"/>
-              </w:rPr>
-              <w:instrText xml:space="preserve"> PAGEREF _Toc103597418 \h </w:instrText>
-            </w:r>
-            <w:r>
-              <w:rPr>
-                <w:noProof/>
-                <w:webHidden/>
-                <w:sz w:val="28"/>
-                <w:szCs w:val="24"/>
-              </w:rPr>
-            </w:r>
-            <w:r>
-              <w:rPr>
-                <w:noProof/>
-                <w:webHidden/>
-                <w:sz w:val="28"/>
-                <w:szCs w:val="24"/>
+                <w:szCs w:val="28"/>
+              </w:rPr>
+              <w:instrText xml:space="preserve"> PAGEREF _Toc119345521 \h </w:instrText>
+            </w:r>
+            <w:r>
+              <w:rPr>
+                <w:noProof/>
+                <w:webHidden/>
+                <w:sz w:val="28"/>
+                <w:szCs w:val="28"/>
+              </w:rPr>
+            </w:r>
+            <w:r>
+              <w:rPr>
+                <w:noProof/>
+                <w:webHidden/>
+                <w:sz w:val="28"/>
+                <w:szCs w:val="28"/>
               </w:rPr>
               <w:fldChar w:fldCharType="separate"/>
             </w:r>
@@ -2610,7 +2610,7 @@
                 <w:noProof/>
                 <w:webHidden/>
                 <w:sz w:val="28"/>
-                <w:szCs w:val="24"/>
+                <w:szCs w:val="28"/>
               </w:rPr>
               <w:t>12</w:t>
             </w:r>
@@ -2619,7 +2619,7 @@
                 <w:noProof/>
                 <w:webHidden/>
                 <w:sz w:val="28"/>
-                <w:szCs w:val="24"/>
+                <w:szCs w:val="28"/>
               </w:rPr>
               <w:fldChar w:fldCharType="end"/>
             </w:r>
@@ -2635,16 +2635,16 @@
               <w:rFonts w:asciiTheme="minorHAnsi" w:eastAsiaTheme="minorEastAsia" w:hAnsiTheme="minorHAnsi"/>
               <w:noProof/>
               <w:sz w:val="28"/>
-              <w:szCs w:val="24"/>
+              <w:szCs w:val="28"/>
             </w:rPr>
           </w:pPr>
-          <w:hyperlink w:anchor="_Toc103597419" w:history="1">
+          <w:hyperlink w:anchor="_Toc119345522" w:history="1">
             <w:r>
               <w:rPr>
                 <w:rStyle w:val="ad"/>
                 <w:noProof/>
                 <w:sz w:val="28"/>
-                <w:szCs w:val="24"/>
+                <w:szCs w:val="28"/>
               </w:rPr>
               <w:t>5-2</w:t>
             </w:r>
@@ -2654,7 +2654,7 @@
                 <w:rFonts w:hint="eastAsia"/>
                 <w:noProof/>
                 <w:sz w:val="28"/>
-                <w:szCs w:val="24"/>
+                <w:szCs w:val="28"/>
               </w:rPr>
               <w:t>使用個案圖</w:t>
             </w:r>
@@ -2663,7 +2663,7 @@
                 <w:rStyle w:val="ad"/>
                 <w:noProof/>
                 <w:sz w:val="28"/>
-                <w:szCs w:val="24"/>
+                <w:szCs w:val="28"/>
               </w:rPr>
               <w:t>(Use case diagram</w:t>
             </w:r>
@@ -2673,7 +2673,7 @@
                 <w:rFonts w:hint="eastAsia"/>
                 <w:noProof/>
                 <w:sz w:val="28"/>
-                <w:szCs w:val="24"/>
+                <w:szCs w:val="28"/>
               </w:rPr>
               <w:t>）</w:t>
             </w:r>
@@ -2682,7 +2682,7 @@
                 <w:noProof/>
                 <w:webHidden/>
                 <w:sz w:val="28"/>
-                <w:szCs w:val="24"/>
+                <w:szCs w:val="28"/>
               </w:rPr>
               <w:tab/>
             </w:r>
@@ -2691,7 +2691,7 @@
                 <w:noProof/>
                 <w:webHidden/>
                 <w:sz w:val="28"/>
-                <w:szCs w:val="24"/>
+                <w:szCs w:val="28"/>
               </w:rPr>
               <w:fldChar w:fldCharType="begin"/>
             </w:r>
@@ -2700,24 +2700,24 @@
                 <w:noProof/>
                 <w:webHidden/>
                 <w:sz w:val="28"/>
-                <w:szCs w:val="24"/>
-              </w:rPr>
-              <w:instrText xml:space="preserve"> PAGEREF _Toc103597419 \h </w:instrText>
-            </w:r>
-            <w:r>
-              <w:rPr>
-                <w:noProof/>
-                <w:webHidden/>
-                <w:sz w:val="28"/>
-                <w:szCs w:val="24"/>
-              </w:rPr>
-            </w:r>
-            <w:r>
-              <w:rPr>
-                <w:noProof/>
-                <w:webHidden/>
-                <w:sz w:val="28"/>
-                <w:szCs w:val="24"/>
+                <w:szCs w:val="28"/>
+              </w:rPr>
+              <w:instrText xml:space="preserve"> PAGEREF _Toc119345522 \h </w:instrText>
+            </w:r>
+            <w:r>
+              <w:rPr>
+                <w:noProof/>
+                <w:webHidden/>
+                <w:sz w:val="28"/>
+                <w:szCs w:val="28"/>
+              </w:rPr>
+            </w:r>
+            <w:r>
+              <w:rPr>
+                <w:noProof/>
+                <w:webHidden/>
+                <w:sz w:val="28"/>
+                <w:szCs w:val="28"/>
               </w:rPr>
               <w:fldChar w:fldCharType="separate"/>
             </w:r>
@@ -2726,7 +2726,7 @@
                 <w:noProof/>
                 <w:webHidden/>
                 <w:sz w:val="28"/>
-                <w:szCs w:val="24"/>
+                <w:szCs w:val="28"/>
               </w:rPr>
               <w:t>13</w:t>
             </w:r>
@@ -2735,7 +2735,7 @@
                 <w:noProof/>
                 <w:webHidden/>
                 <w:sz w:val="28"/>
-                <w:szCs w:val="24"/>
+                <w:szCs w:val="28"/>
               </w:rPr>
               <w:fldChar w:fldCharType="end"/>
             </w:r>
@@ -2751,16 +2751,16 @@
               <w:rFonts w:asciiTheme="minorHAnsi" w:eastAsiaTheme="minorEastAsia" w:hAnsiTheme="minorHAnsi"/>
               <w:noProof/>
               <w:sz w:val="28"/>
-              <w:szCs w:val="24"/>
+              <w:szCs w:val="28"/>
             </w:rPr>
           </w:pPr>
-          <w:hyperlink w:anchor="_Toc103597420" w:history="1">
+          <w:hyperlink w:anchor="_Toc119345523" w:history="1">
             <w:r>
               <w:rPr>
                 <w:rStyle w:val="ad"/>
                 <w:noProof/>
                 <w:sz w:val="28"/>
-                <w:szCs w:val="24"/>
+                <w:szCs w:val="28"/>
               </w:rPr>
               <w:t>5-3</w:t>
             </w:r>
@@ -2770,7 +2770,7 @@
                 <w:rFonts w:hint="eastAsia"/>
                 <w:noProof/>
                 <w:sz w:val="28"/>
-                <w:szCs w:val="24"/>
+                <w:szCs w:val="28"/>
               </w:rPr>
               <w:t>使用個案描述</w:t>
             </w:r>
@@ -2779,7 +2779,7 @@
                 <w:noProof/>
                 <w:webHidden/>
                 <w:sz w:val="28"/>
-                <w:szCs w:val="24"/>
+                <w:szCs w:val="28"/>
               </w:rPr>
               <w:tab/>
             </w:r>
@@ -2788,7 +2788,7 @@
                 <w:noProof/>
                 <w:webHidden/>
                 <w:sz w:val="28"/>
-                <w:szCs w:val="24"/>
+                <w:szCs w:val="28"/>
               </w:rPr>
               <w:fldChar w:fldCharType="begin"/>
             </w:r>
@@ -2797,24 +2797,24 @@
                 <w:noProof/>
                 <w:webHidden/>
                 <w:sz w:val="28"/>
-                <w:szCs w:val="24"/>
-              </w:rPr>
-              <w:instrText xml:space="preserve"> PAGEREF _Toc103597420 \h </w:instrText>
-            </w:r>
-            <w:r>
-              <w:rPr>
-                <w:noProof/>
-                <w:webHidden/>
-                <w:sz w:val="28"/>
-                <w:szCs w:val="24"/>
-              </w:rPr>
-            </w:r>
-            <w:r>
-              <w:rPr>
-                <w:noProof/>
-                <w:webHidden/>
-                <w:sz w:val="28"/>
-                <w:szCs w:val="24"/>
+                <w:szCs w:val="28"/>
+              </w:rPr>
+              <w:instrText xml:space="preserve"> PAGEREF _Toc119345523 \h </w:instrText>
+            </w:r>
+            <w:r>
+              <w:rPr>
+                <w:noProof/>
+                <w:webHidden/>
+                <w:sz w:val="28"/>
+                <w:szCs w:val="28"/>
+              </w:rPr>
+            </w:r>
+            <w:r>
+              <w:rPr>
+                <w:noProof/>
+                <w:webHidden/>
+                <w:sz w:val="28"/>
+                <w:szCs w:val="28"/>
               </w:rPr>
               <w:fldChar w:fldCharType="separate"/>
             </w:r>
@@ -2823,7 +2823,7 @@
                 <w:noProof/>
                 <w:webHidden/>
                 <w:sz w:val="28"/>
-                <w:szCs w:val="24"/>
+                <w:szCs w:val="28"/>
               </w:rPr>
               <w:t>14</w:t>
             </w:r>
@@ -2832,7 +2832,7 @@
                 <w:noProof/>
                 <w:webHidden/>
                 <w:sz w:val="28"/>
-                <w:szCs w:val="24"/>
+                <w:szCs w:val="28"/>
               </w:rPr>
               <w:fldChar w:fldCharType="end"/>
             </w:r>
@@ -2848,16 +2848,16 @@
               <w:rFonts w:asciiTheme="minorHAnsi" w:eastAsiaTheme="minorEastAsia" w:hAnsiTheme="minorHAnsi"/>
               <w:noProof/>
               <w:sz w:val="28"/>
-              <w:szCs w:val="24"/>
+              <w:szCs w:val="28"/>
             </w:rPr>
           </w:pPr>
-          <w:hyperlink w:anchor="_Toc103597421" w:history="1">
+          <w:hyperlink w:anchor="_Toc119345524" w:history="1">
             <w:r>
               <w:rPr>
                 <w:rStyle w:val="ad"/>
                 <w:noProof/>
                 <w:sz w:val="28"/>
-                <w:szCs w:val="24"/>
+                <w:szCs w:val="28"/>
               </w:rPr>
               <w:t>5-4</w:t>
             </w:r>
@@ -2867,7 +2867,7 @@
                 <w:rFonts w:hint="eastAsia"/>
                 <w:noProof/>
                 <w:sz w:val="28"/>
-                <w:szCs w:val="24"/>
+                <w:szCs w:val="28"/>
               </w:rPr>
               <w:t>分析類別圖（</w:t>
             </w:r>
@@ -2876,7 +2876,7 @@
                 <w:rStyle w:val="ad"/>
                 <w:noProof/>
                 <w:sz w:val="28"/>
-                <w:szCs w:val="24"/>
+                <w:szCs w:val="28"/>
               </w:rPr>
               <w:t>Analysis class diagram</w:t>
             </w:r>
@@ -2886,7 +2886,7 @@
                 <w:rFonts w:hint="eastAsia"/>
                 <w:noProof/>
                 <w:sz w:val="28"/>
-                <w:szCs w:val="24"/>
+                <w:szCs w:val="28"/>
               </w:rPr>
               <w:t>）</w:t>
             </w:r>
@@ -2895,7 +2895,7 @@
                 <w:noProof/>
                 <w:webHidden/>
                 <w:sz w:val="28"/>
-                <w:szCs w:val="24"/>
+                <w:szCs w:val="28"/>
               </w:rPr>
               <w:tab/>
             </w:r>
@@ -2904,7 +2904,7 @@
                 <w:noProof/>
                 <w:webHidden/>
                 <w:sz w:val="28"/>
-                <w:szCs w:val="24"/>
+                <w:szCs w:val="28"/>
               </w:rPr>
               <w:fldChar w:fldCharType="begin"/>
             </w:r>
@@ -2913,24 +2913,24 @@
                 <w:noProof/>
                 <w:webHidden/>
                 <w:sz w:val="28"/>
-                <w:szCs w:val="24"/>
-              </w:rPr>
-              <w:instrText xml:space="preserve"> PAGEREF _Toc103597421 \h </w:instrText>
-            </w:r>
-            <w:r>
-              <w:rPr>
-                <w:noProof/>
-                <w:webHidden/>
-                <w:sz w:val="28"/>
-                <w:szCs w:val="24"/>
-              </w:rPr>
-            </w:r>
-            <w:r>
-              <w:rPr>
-                <w:noProof/>
-                <w:webHidden/>
-                <w:sz w:val="28"/>
-                <w:szCs w:val="24"/>
+                <w:szCs w:val="28"/>
+              </w:rPr>
+              <w:instrText xml:space="preserve"> PAGEREF _Toc119345524 \h </w:instrText>
+            </w:r>
+            <w:r>
+              <w:rPr>
+                <w:noProof/>
+                <w:webHidden/>
+                <w:sz w:val="28"/>
+                <w:szCs w:val="28"/>
+              </w:rPr>
+            </w:r>
+            <w:r>
+              <w:rPr>
+                <w:noProof/>
+                <w:webHidden/>
+                <w:sz w:val="28"/>
+                <w:szCs w:val="28"/>
               </w:rPr>
               <w:fldChar w:fldCharType="separate"/>
             </w:r>
@@ -2939,7 +2939,7 @@
                 <w:noProof/>
                 <w:webHidden/>
                 <w:sz w:val="28"/>
-                <w:szCs w:val="24"/>
+                <w:szCs w:val="28"/>
               </w:rPr>
               <w:t>18</w:t>
             </w:r>
@@ -2948,7 +2948,7 @@
                 <w:noProof/>
                 <w:webHidden/>
                 <w:sz w:val="28"/>
-                <w:szCs w:val="24"/>
+                <w:szCs w:val="28"/>
               </w:rPr>
               <w:fldChar w:fldCharType="end"/>
             </w:r>
@@ -2965,17 +2965,17 @@
               <w:b w:val="0"/>
               <w:noProof/>
               <w:sz w:val="28"/>
-              <w:szCs w:val="24"/>
+              <w:szCs w:val="28"/>
             </w:rPr>
           </w:pPr>
-          <w:hyperlink w:anchor="_Toc103597422" w:history="1">
+          <w:hyperlink w:anchor="_Toc119345525" w:history="1">
             <w:r>
               <w:rPr>
                 <w:rStyle w:val="ad"/>
                 <w:rFonts w:hint="eastAsia"/>
                 <w:noProof/>
                 <w:sz w:val="28"/>
-                <w:szCs w:val="24"/>
+                <w:szCs w:val="28"/>
               </w:rPr>
               <w:t>第</w:t>
             </w:r>
@@ -2984,7 +2984,7 @@
                 <w:rStyle w:val="ad"/>
                 <w:noProof/>
                 <w:sz w:val="28"/>
-                <w:szCs w:val="24"/>
+                <w:szCs w:val="28"/>
               </w:rPr>
               <w:t>6</w:t>
             </w:r>
@@ -2994,7 +2994,7 @@
                 <w:rFonts w:hint="eastAsia"/>
                 <w:noProof/>
                 <w:sz w:val="28"/>
-                <w:szCs w:val="24"/>
+                <w:szCs w:val="28"/>
               </w:rPr>
               <w:t>章</w:t>
             </w:r>
@@ -3003,7 +3003,7 @@
                 <w:rStyle w:val="ad"/>
                 <w:noProof/>
                 <w:sz w:val="28"/>
-                <w:szCs w:val="24"/>
+                <w:szCs w:val="28"/>
               </w:rPr>
               <w:t xml:space="preserve"> </w:t>
             </w:r>
@@ -3013,7 +3013,7 @@
                 <w:rFonts w:hint="eastAsia"/>
                 <w:noProof/>
                 <w:sz w:val="28"/>
-                <w:szCs w:val="24"/>
+                <w:szCs w:val="28"/>
               </w:rPr>
               <w:t>設計模型</w:t>
             </w:r>
@@ -3022,7 +3022,7 @@
                 <w:noProof/>
                 <w:webHidden/>
                 <w:sz w:val="28"/>
-                <w:szCs w:val="24"/>
+                <w:szCs w:val="28"/>
               </w:rPr>
               <w:tab/>
             </w:r>
@@ -3031,7 +3031,7 @@
                 <w:noProof/>
                 <w:webHidden/>
                 <w:sz w:val="28"/>
-                <w:szCs w:val="24"/>
+                <w:szCs w:val="28"/>
               </w:rPr>
               <w:fldChar w:fldCharType="begin"/>
             </w:r>
@@ -3040,24 +3040,24 @@
                 <w:noProof/>
                 <w:webHidden/>
                 <w:sz w:val="28"/>
-                <w:szCs w:val="24"/>
-              </w:rPr>
-              <w:instrText xml:space="preserve"> PAGEREF _Toc103597422 \h </w:instrText>
-            </w:r>
-            <w:r>
-              <w:rPr>
-                <w:noProof/>
-                <w:webHidden/>
-                <w:sz w:val="28"/>
-                <w:szCs w:val="24"/>
-              </w:rPr>
-            </w:r>
-            <w:r>
-              <w:rPr>
-                <w:noProof/>
-                <w:webHidden/>
-                <w:sz w:val="28"/>
-                <w:szCs w:val="24"/>
+                <w:szCs w:val="28"/>
+              </w:rPr>
+              <w:instrText xml:space="preserve"> PAGEREF _Toc119345525 \h </w:instrText>
+            </w:r>
+            <w:r>
+              <w:rPr>
+                <w:noProof/>
+                <w:webHidden/>
+                <w:sz w:val="28"/>
+                <w:szCs w:val="28"/>
+              </w:rPr>
+            </w:r>
+            <w:r>
+              <w:rPr>
+                <w:noProof/>
+                <w:webHidden/>
+                <w:sz w:val="28"/>
+                <w:szCs w:val="28"/>
               </w:rPr>
               <w:fldChar w:fldCharType="separate"/>
             </w:r>
@@ -3066,7 +3066,7 @@
                 <w:noProof/>
                 <w:webHidden/>
                 <w:sz w:val="28"/>
-                <w:szCs w:val="24"/>
+                <w:szCs w:val="28"/>
               </w:rPr>
               <w:t>19</w:t>
             </w:r>
@@ -3075,7 +3075,7 @@
                 <w:noProof/>
                 <w:webHidden/>
                 <w:sz w:val="28"/>
-                <w:szCs w:val="24"/>
+                <w:szCs w:val="28"/>
               </w:rPr>
               <w:fldChar w:fldCharType="end"/>
             </w:r>
@@ -3091,16 +3091,16 @@
               <w:rFonts w:asciiTheme="minorHAnsi" w:eastAsiaTheme="minorEastAsia" w:hAnsiTheme="minorHAnsi"/>
               <w:noProof/>
               <w:sz w:val="28"/>
-              <w:szCs w:val="24"/>
+              <w:szCs w:val="28"/>
             </w:rPr>
           </w:pPr>
-          <w:hyperlink w:anchor="_Toc103597423" w:history="1">
+          <w:hyperlink w:anchor="_Toc119345526" w:history="1">
             <w:r>
               <w:rPr>
                 <w:rStyle w:val="ad"/>
                 <w:noProof/>
                 <w:sz w:val="28"/>
-                <w:szCs w:val="24"/>
+                <w:szCs w:val="28"/>
               </w:rPr>
               <w:t>6-1</w:t>
             </w:r>
@@ -3110,7 +3110,7 @@
                 <w:rFonts w:hint="eastAsia"/>
                 <w:noProof/>
                 <w:sz w:val="28"/>
-                <w:szCs w:val="24"/>
+                <w:szCs w:val="28"/>
               </w:rPr>
               <w:t>循序圖</w:t>
             </w:r>
@@ -3119,7 +3119,7 @@
                 <w:rStyle w:val="ad"/>
                 <w:noProof/>
                 <w:sz w:val="28"/>
-                <w:szCs w:val="24"/>
+                <w:szCs w:val="28"/>
               </w:rPr>
               <w:t>(Sequential diagram)</w:t>
             </w:r>
@@ -3128,7 +3128,7 @@
                 <w:noProof/>
                 <w:webHidden/>
                 <w:sz w:val="28"/>
-                <w:szCs w:val="24"/>
+                <w:szCs w:val="28"/>
               </w:rPr>
               <w:tab/>
             </w:r>
@@ -3137,7 +3137,7 @@
                 <w:noProof/>
                 <w:webHidden/>
                 <w:sz w:val="28"/>
-                <w:szCs w:val="24"/>
+                <w:szCs w:val="28"/>
               </w:rPr>
               <w:fldChar w:fldCharType="begin"/>
             </w:r>
@@ -3146,24 +3146,24 @@
                 <w:noProof/>
                 <w:webHidden/>
                 <w:sz w:val="28"/>
-                <w:szCs w:val="24"/>
-              </w:rPr>
-              <w:instrText xml:space="preserve"> PAGEREF _Toc103597423 \h </w:instrText>
-            </w:r>
-            <w:r>
-              <w:rPr>
-                <w:noProof/>
-                <w:webHidden/>
-                <w:sz w:val="28"/>
-                <w:szCs w:val="24"/>
-              </w:rPr>
-            </w:r>
-            <w:r>
-              <w:rPr>
-                <w:noProof/>
-                <w:webHidden/>
-                <w:sz w:val="28"/>
-                <w:szCs w:val="24"/>
+                <w:szCs w:val="28"/>
+              </w:rPr>
+              <w:instrText xml:space="preserve"> PAGEREF _Toc119345526 \h </w:instrText>
+            </w:r>
+            <w:r>
+              <w:rPr>
+                <w:noProof/>
+                <w:webHidden/>
+                <w:sz w:val="28"/>
+                <w:szCs w:val="28"/>
+              </w:rPr>
+            </w:r>
+            <w:r>
+              <w:rPr>
+                <w:noProof/>
+                <w:webHidden/>
+                <w:sz w:val="28"/>
+                <w:szCs w:val="28"/>
               </w:rPr>
               <w:fldChar w:fldCharType="separate"/>
             </w:r>
@@ -3172,7 +3172,7 @@
                 <w:noProof/>
                 <w:webHidden/>
                 <w:sz w:val="28"/>
-                <w:szCs w:val="24"/>
+                <w:szCs w:val="28"/>
               </w:rPr>
               <w:t>19</w:t>
             </w:r>
@@ -3181,7 +3181,7 @@
                 <w:noProof/>
                 <w:webHidden/>
                 <w:sz w:val="28"/>
-                <w:szCs w:val="24"/>
+                <w:szCs w:val="28"/>
               </w:rPr>
               <w:fldChar w:fldCharType="end"/>
             </w:r>
@@ -3196,15 +3196,17 @@
             <w:rPr>
               <w:rFonts w:asciiTheme="minorHAnsi" w:eastAsiaTheme="minorEastAsia" w:hAnsiTheme="minorHAnsi"/>
               <w:noProof/>
+              <w:sz w:val="28"/>
+              <w:szCs w:val="28"/>
             </w:rPr>
           </w:pPr>
-          <w:hyperlink w:anchor="_Toc103597424" w:history="1">
+          <w:hyperlink w:anchor="_Toc119345527" w:history="1">
             <w:r>
               <w:rPr>
                 <w:rStyle w:val="ad"/>
                 <w:noProof/>
                 <w:sz w:val="28"/>
-                <w:szCs w:val="24"/>
+                <w:szCs w:val="28"/>
               </w:rPr>
               <w:t>6-2</w:t>
             </w:r>
@@ -3214,7 +3216,7 @@
                 <w:rFonts w:hint="eastAsia"/>
                 <w:noProof/>
                 <w:sz w:val="28"/>
-                <w:szCs w:val="24"/>
+                <w:szCs w:val="28"/>
               </w:rPr>
               <w:t>設計類別圖</w:t>
             </w:r>
@@ -3223,7 +3225,7 @@
                 <w:rStyle w:val="ad"/>
                 <w:noProof/>
                 <w:sz w:val="28"/>
-                <w:szCs w:val="24"/>
+                <w:szCs w:val="28"/>
               </w:rPr>
               <w:t>(Design class diagram)</w:t>
             </w:r>
@@ -3232,7 +3234,7 @@
                 <w:noProof/>
                 <w:webHidden/>
                 <w:sz w:val="28"/>
-                <w:szCs w:val="24"/>
+                <w:szCs w:val="28"/>
               </w:rPr>
               <w:tab/>
             </w:r>
@@ -3241,7 +3243,7 @@
                 <w:noProof/>
                 <w:webHidden/>
                 <w:sz w:val="28"/>
-                <w:szCs w:val="24"/>
+                <w:szCs w:val="28"/>
               </w:rPr>
               <w:fldChar w:fldCharType="begin"/>
             </w:r>
@@ -3250,24 +3252,24 @@
                 <w:noProof/>
                 <w:webHidden/>
                 <w:sz w:val="28"/>
-                <w:szCs w:val="24"/>
-              </w:rPr>
-              <w:instrText xml:space="preserve"> PAGEREF _Toc103597424 \h </w:instrText>
-            </w:r>
-            <w:r>
-              <w:rPr>
-                <w:noProof/>
-                <w:webHidden/>
-                <w:sz w:val="28"/>
-                <w:szCs w:val="24"/>
-              </w:rPr>
-            </w:r>
-            <w:r>
-              <w:rPr>
-                <w:noProof/>
-                <w:webHidden/>
-                <w:sz w:val="28"/>
-                <w:szCs w:val="24"/>
+                <w:szCs w:val="28"/>
+              </w:rPr>
+              <w:instrText xml:space="preserve"> PAGEREF _Toc119345527 \h </w:instrText>
+            </w:r>
+            <w:r>
+              <w:rPr>
+                <w:noProof/>
+                <w:webHidden/>
+                <w:sz w:val="28"/>
+                <w:szCs w:val="28"/>
+              </w:rPr>
+            </w:r>
+            <w:r>
+              <w:rPr>
+                <w:noProof/>
+                <w:webHidden/>
+                <w:sz w:val="28"/>
+                <w:szCs w:val="28"/>
               </w:rPr>
               <w:fldChar w:fldCharType="separate"/>
             </w:r>
@@ -3276,7 +3278,7 @@
                 <w:noProof/>
                 <w:webHidden/>
                 <w:sz w:val="28"/>
-                <w:szCs w:val="24"/>
+                <w:szCs w:val="28"/>
               </w:rPr>
               <w:t>23</w:t>
             </w:r>
@@ -3285,7 +3287,2164 @@
                 <w:noProof/>
                 <w:webHidden/>
                 <w:sz w:val="28"/>
-                <w:szCs w:val="24"/>
+                <w:szCs w:val="28"/>
+              </w:rPr>
+              <w:fldChar w:fldCharType="end"/>
+            </w:r>
+          </w:hyperlink>
+        </w:p>
+        <w:p>
+          <w:pPr>
+            <w:pStyle w:val="13"/>
+            <w:tabs>
+              <w:tab w:val="right" w:leader="dot" w:pos="10194"/>
+            </w:tabs>
+            <w:rPr>
+              <w:rFonts w:asciiTheme="minorHAnsi" w:eastAsiaTheme="minorEastAsia" w:hAnsiTheme="minorHAnsi"/>
+              <w:b w:val="0"/>
+              <w:noProof/>
+              <w:sz w:val="28"/>
+              <w:szCs w:val="28"/>
+            </w:rPr>
+          </w:pPr>
+          <w:hyperlink w:anchor="_Toc119345528" w:history="1">
+            <w:r>
+              <w:rPr>
+                <w:rStyle w:val="ad"/>
+                <w:rFonts w:hint="eastAsia"/>
+                <w:noProof/>
+                <w:sz w:val="28"/>
+                <w:szCs w:val="28"/>
+              </w:rPr>
+              <w:t>第</w:t>
+            </w:r>
+            <w:r>
+              <w:rPr>
+                <w:rStyle w:val="ad"/>
+                <w:noProof/>
+                <w:sz w:val="28"/>
+                <w:szCs w:val="28"/>
+              </w:rPr>
+              <w:t>7</w:t>
+            </w:r>
+            <w:r>
+              <w:rPr>
+                <w:rStyle w:val="ad"/>
+                <w:rFonts w:hint="eastAsia"/>
+                <w:noProof/>
+                <w:sz w:val="28"/>
+                <w:szCs w:val="28"/>
+              </w:rPr>
+              <w:t>章</w:t>
+            </w:r>
+            <w:r>
+              <w:rPr>
+                <w:rStyle w:val="ad"/>
+                <w:noProof/>
+                <w:sz w:val="28"/>
+                <w:szCs w:val="28"/>
+              </w:rPr>
+              <w:t xml:space="preserve"> </w:t>
+            </w:r>
+            <w:r>
+              <w:rPr>
+                <w:rStyle w:val="ad"/>
+                <w:rFonts w:hint="eastAsia"/>
+                <w:noProof/>
+                <w:sz w:val="28"/>
+                <w:szCs w:val="28"/>
+              </w:rPr>
+              <w:t>實作模</w:t>
+            </w:r>
+            <w:r>
+              <w:rPr>
+                <w:rStyle w:val="ad"/>
+                <w:rFonts w:hint="eastAsia"/>
+                <w:noProof/>
+                <w:sz w:val="28"/>
+                <w:szCs w:val="28"/>
+              </w:rPr>
+              <w:t>型</w:t>
+            </w:r>
+            <w:r>
+              <w:rPr>
+                <w:noProof/>
+                <w:webHidden/>
+                <w:sz w:val="28"/>
+                <w:szCs w:val="28"/>
+              </w:rPr>
+              <w:tab/>
+            </w:r>
+            <w:r>
+              <w:rPr>
+                <w:noProof/>
+                <w:webHidden/>
+                <w:sz w:val="28"/>
+                <w:szCs w:val="28"/>
+              </w:rPr>
+              <w:fldChar w:fldCharType="begin"/>
+            </w:r>
+            <w:r>
+              <w:rPr>
+                <w:noProof/>
+                <w:webHidden/>
+                <w:sz w:val="28"/>
+                <w:szCs w:val="28"/>
+              </w:rPr>
+              <w:instrText xml:space="preserve"> PAGEREF _Toc119345528 \h </w:instrText>
+            </w:r>
+            <w:r>
+              <w:rPr>
+                <w:noProof/>
+                <w:webHidden/>
+                <w:sz w:val="28"/>
+                <w:szCs w:val="28"/>
+              </w:rPr>
+            </w:r>
+            <w:r>
+              <w:rPr>
+                <w:noProof/>
+                <w:webHidden/>
+                <w:sz w:val="28"/>
+                <w:szCs w:val="28"/>
+              </w:rPr>
+              <w:fldChar w:fldCharType="separate"/>
+            </w:r>
+            <w:r>
+              <w:rPr>
+                <w:noProof/>
+                <w:webHidden/>
+                <w:sz w:val="28"/>
+                <w:szCs w:val="28"/>
+              </w:rPr>
+              <w:t>24</w:t>
+            </w:r>
+            <w:r>
+              <w:rPr>
+                <w:noProof/>
+                <w:webHidden/>
+                <w:sz w:val="28"/>
+                <w:szCs w:val="28"/>
+              </w:rPr>
+              <w:fldChar w:fldCharType="end"/>
+            </w:r>
+          </w:hyperlink>
+        </w:p>
+        <w:p>
+          <w:pPr>
+            <w:pStyle w:val="21"/>
+            <w:tabs>
+              <w:tab w:val="right" w:leader="dot" w:pos="10194"/>
+            </w:tabs>
+            <w:rPr>
+              <w:rFonts w:asciiTheme="minorHAnsi" w:eastAsiaTheme="minorEastAsia" w:hAnsiTheme="minorHAnsi"/>
+              <w:noProof/>
+              <w:sz w:val="28"/>
+              <w:szCs w:val="28"/>
+            </w:rPr>
+          </w:pPr>
+          <w:hyperlink w:anchor="_Toc119345529" w:history="1">
+            <w:r>
+              <w:rPr>
+                <w:rStyle w:val="ad"/>
+                <w:noProof/>
+                <w:sz w:val="28"/>
+                <w:szCs w:val="28"/>
+              </w:rPr>
+              <w:t>7-1</w:t>
+            </w:r>
+            <w:r>
+              <w:rPr>
+                <w:rStyle w:val="ad"/>
+                <w:rFonts w:hint="eastAsia"/>
+                <w:noProof/>
+                <w:sz w:val="28"/>
+                <w:szCs w:val="28"/>
+              </w:rPr>
+              <w:t>佈署圖</w:t>
+            </w:r>
+            <w:r>
+              <w:rPr>
+                <w:rStyle w:val="ad"/>
+                <w:noProof/>
+                <w:sz w:val="28"/>
+                <w:szCs w:val="28"/>
+              </w:rPr>
+              <w:t>(Deployment diagram)</w:t>
+            </w:r>
+            <w:r>
+              <w:rPr>
+                <w:noProof/>
+                <w:webHidden/>
+                <w:sz w:val="28"/>
+                <w:szCs w:val="28"/>
+              </w:rPr>
+              <w:tab/>
+            </w:r>
+            <w:r>
+              <w:rPr>
+                <w:noProof/>
+                <w:webHidden/>
+                <w:sz w:val="28"/>
+                <w:szCs w:val="28"/>
+              </w:rPr>
+              <w:fldChar w:fldCharType="begin"/>
+            </w:r>
+            <w:r>
+              <w:rPr>
+                <w:noProof/>
+                <w:webHidden/>
+                <w:sz w:val="28"/>
+                <w:szCs w:val="28"/>
+              </w:rPr>
+              <w:instrText xml:space="preserve"> PAGEREF _Toc119345529 \h </w:instrText>
+            </w:r>
+            <w:r>
+              <w:rPr>
+                <w:noProof/>
+                <w:webHidden/>
+                <w:sz w:val="28"/>
+                <w:szCs w:val="28"/>
+              </w:rPr>
+            </w:r>
+            <w:r>
+              <w:rPr>
+                <w:noProof/>
+                <w:webHidden/>
+                <w:sz w:val="28"/>
+                <w:szCs w:val="28"/>
+              </w:rPr>
+              <w:fldChar w:fldCharType="separate"/>
+            </w:r>
+            <w:r>
+              <w:rPr>
+                <w:noProof/>
+                <w:webHidden/>
+                <w:sz w:val="28"/>
+                <w:szCs w:val="28"/>
+              </w:rPr>
+              <w:t>24</w:t>
+            </w:r>
+            <w:r>
+              <w:rPr>
+                <w:noProof/>
+                <w:webHidden/>
+                <w:sz w:val="28"/>
+                <w:szCs w:val="28"/>
+              </w:rPr>
+              <w:fldChar w:fldCharType="end"/>
+            </w:r>
+          </w:hyperlink>
+        </w:p>
+        <w:p>
+          <w:pPr>
+            <w:pStyle w:val="21"/>
+            <w:tabs>
+              <w:tab w:val="right" w:leader="dot" w:pos="10194"/>
+            </w:tabs>
+            <w:rPr>
+              <w:rFonts w:asciiTheme="minorHAnsi" w:eastAsiaTheme="minorEastAsia" w:hAnsiTheme="minorHAnsi"/>
+              <w:noProof/>
+              <w:sz w:val="28"/>
+              <w:szCs w:val="28"/>
+            </w:rPr>
+          </w:pPr>
+          <w:hyperlink w:anchor="_Toc119345530" w:history="1">
+            <w:r>
+              <w:rPr>
+                <w:rStyle w:val="ad"/>
+                <w:noProof/>
+                <w:sz w:val="28"/>
+                <w:szCs w:val="28"/>
+              </w:rPr>
+              <w:t>7-2</w:t>
+            </w:r>
+            <w:r>
+              <w:rPr>
+                <w:rStyle w:val="ad"/>
+                <w:rFonts w:hint="eastAsia"/>
+                <w:noProof/>
+                <w:sz w:val="28"/>
+                <w:szCs w:val="28"/>
+              </w:rPr>
+              <w:t>套件圖</w:t>
+            </w:r>
+            <w:r>
+              <w:rPr>
+                <w:rStyle w:val="ad"/>
+                <w:noProof/>
+                <w:sz w:val="28"/>
+                <w:szCs w:val="28"/>
+              </w:rPr>
+              <w:t>(Package diagram)</w:t>
+            </w:r>
+            <w:r>
+              <w:rPr>
+                <w:noProof/>
+                <w:webHidden/>
+                <w:sz w:val="28"/>
+                <w:szCs w:val="28"/>
+              </w:rPr>
+              <w:tab/>
+            </w:r>
+            <w:r>
+              <w:rPr>
+                <w:noProof/>
+                <w:webHidden/>
+                <w:sz w:val="28"/>
+                <w:szCs w:val="28"/>
+              </w:rPr>
+              <w:fldChar w:fldCharType="begin"/>
+            </w:r>
+            <w:r>
+              <w:rPr>
+                <w:noProof/>
+                <w:webHidden/>
+                <w:sz w:val="28"/>
+                <w:szCs w:val="28"/>
+              </w:rPr>
+              <w:instrText xml:space="preserve"> PAGEREF _Toc119345530 \h </w:instrText>
+            </w:r>
+            <w:r>
+              <w:rPr>
+                <w:noProof/>
+                <w:webHidden/>
+                <w:sz w:val="28"/>
+                <w:szCs w:val="28"/>
+              </w:rPr>
+            </w:r>
+            <w:r>
+              <w:rPr>
+                <w:noProof/>
+                <w:webHidden/>
+                <w:sz w:val="28"/>
+                <w:szCs w:val="28"/>
+              </w:rPr>
+              <w:fldChar w:fldCharType="separate"/>
+            </w:r>
+            <w:r>
+              <w:rPr>
+                <w:noProof/>
+                <w:webHidden/>
+                <w:sz w:val="28"/>
+                <w:szCs w:val="28"/>
+              </w:rPr>
+              <w:t>24</w:t>
+            </w:r>
+            <w:r>
+              <w:rPr>
+                <w:noProof/>
+                <w:webHidden/>
+                <w:sz w:val="28"/>
+                <w:szCs w:val="28"/>
+              </w:rPr>
+              <w:fldChar w:fldCharType="end"/>
+            </w:r>
+          </w:hyperlink>
+        </w:p>
+        <w:p>
+          <w:pPr>
+            <w:pStyle w:val="21"/>
+            <w:tabs>
+              <w:tab w:val="right" w:leader="dot" w:pos="10194"/>
+            </w:tabs>
+            <w:rPr>
+              <w:rFonts w:asciiTheme="minorHAnsi" w:eastAsiaTheme="minorEastAsia" w:hAnsiTheme="minorHAnsi"/>
+              <w:noProof/>
+              <w:sz w:val="28"/>
+              <w:szCs w:val="28"/>
+            </w:rPr>
+          </w:pPr>
+          <w:hyperlink w:anchor="_Toc119345531" w:history="1">
+            <w:r>
+              <w:rPr>
+                <w:rStyle w:val="ad"/>
+                <w:noProof/>
+                <w:sz w:val="28"/>
+                <w:szCs w:val="28"/>
+              </w:rPr>
+              <w:t>7-3</w:t>
+            </w:r>
+            <w:r>
+              <w:rPr>
+                <w:rStyle w:val="ad"/>
+                <w:rFonts w:hint="eastAsia"/>
+                <w:noProof/>
+                <w:sz w:val="28"/>
+                <w:szCs w:val="28"/>
+              </w:rPr>
+              <w:t>元件圖</w:t>
+            </w:r>
+            <w:r>
+              <w:rPr>
+                <w:rStyle w:val="ad"/>
+                <w:noProof/>
+                <w:sz w:val="28"/>
+                <w:szCs w:val="28"/>
+              </w:rPr>
+              <w:t>(Component diagram)</w:t>
+            </w:r>
+            <w:r>
+              <w:rPr>
+                <w:noProof/>
+                <w:webHidden/>
+                <w:sz w:val="28"/>
+                <w:szCs w:val="28"/>
+              </w:rPr>
+              <w:tab/>
+            </w:r>
+            <w:r>
+              <w:rPr>
+                <w:noProof/>
+                <w:webHidden/>
+                <w:sz w:val="28"/>
+                <w:szCs w:val="28"/>
+              </w:rPr>
+              <w:fldChar w:fldCharType="begin"/>
+            </w:r>
+            <w:r>
+              <w:rPr>
+                <w:noProof/>
+                <w:webHidden/>
+                <w:sz w:val="28"/>
+                <w:szCs w:val="28"/>
+              </w:rPr>
+              <w:instrText xml:space="preserve"> PAGEREF _Toc119345531 \h </w:instrText>
+            </w:r>
+            <w:r>
+              <w:rPr>
+                <w:noProof/>
+                <w:webHidden/>
+                <w:sz w:val="28"/>
+                <w:szCs w:val="28"/>
+              </w:rPr>
+            </w:r>
+            <w:r>
+              <w:rPr>
+                <w:noProof/>
+                <w:webHidden/>
+                <w:sz w:val="28"/>
+                <w:szCs w:val="28"/>
+              </w:rPr>
+              <w:fldChar w:fldCharType="separate"/>
+            </w:r>
+            <w:r>
+              <w:rPr>
+                <w:noProof/>
+                <w:webHidden/>
+                <w:sz w:val="28"/>
+                <w:szCs w:val="28"/>
+              </w:rPr>
+              <w:t>24</w:t>
+            </w:r>
+            <w:r>
+              <w:rPr>
+                <w:noProof/>
+                <w:webHidden/>
+                <w:sz w:val="28"/>
+                <w:szCs w:val="28"/>
+              </w:rPr>
+              <w:fldChar w:fldCharType="end"/>
+            </w:r>
+          </w:hyperlink>
+        </w:p>
+        <w:p>
+          <w:pPr>
+            <w:pStyle w:val="21"/>
+            <w:tabs>
+              <w:tab w:val="right" w:leader="dot" w:pos="10194"/>
+            </w:tabs>
+            <w:rPr>
+              <w:rFonts w:asciiTheme="minorHAnsi" w:eastAsiaTheme="minorEastAsia" w:hAnsiTheme="minorHAnsi"/>
+              <w:noProof/>
+              <w:sz w:val="28"/>
+              <w:szCs w:val="28"/>
+            </w:rPr>
+          </w:pPr>
+          <w:hyperlink w:anchor="_Toc119345532" w:history="1">
+            <w:r>
+              <w:rPr>
+                <w:rStyle w:val="ad"/>
+                <w:noProof/>
+                <w:sz w:val="28"/>
+                <w:szCs w:val="28"/>
+              </w:rPr>
+              <w:t>7-4</w:t>
+            </w:r>
+            <w:r>
+              <w:rPr>
+                <w:rStyle w:val="ad"/>
+                <w:rFonts w:hint="eastAsia"/>
+                <w:noProof/>
+                <w:sz w:val="28"/>
+                <w:szCs w:val="28"/>
+              </w:rPr>
+              <w:t>狀態機</w:t>
+            </w:r>
+            <w:r>
+              <w:rPr>
+                <w:rStyle w:val="ad"/>
+                <w:noProof/>
+                <w:sz w:val="28"/>
+                <w:szCs w:val="28"/>
+              </w:rPr>
+              <w:t>(State machine)</w:t>
+            </w:r>
+            <w:r>
+              <w:rPr>
+                <w:rStyle w:val="ad"/>
+                <w:rFonts w:hint="eastAsia"/>
+                <w:noProof/>
+                <w:sz w:val="28"/>
+                <w:szCs w:val="28"/>
+              </w:rPr>
+              <w:t>，甚至時序圖</w:t>
+            </w:r>
+            <w:r>
+              <w:rPr>
+                <w:rStyle w:val="ad"/>
+                <w:noProof/>
+                <w:sz w:val="28"/>
+                <w:szCs w:val="28"/>
+              </w:rPr>
+              <w:t>(Timing diagram)</w:t>
+            </w:r>
+            <w:r>
+              <w:rPr>
+                <w:noProof/>
+                <w:webHidden/>
+                <w:sz w:val="28"/>
+                <w:szCs w:val="28"/>
+              </w:rPr>
+              <w:tab/>
+            </w:r>
+            <w:r>
+              <w:rPr>
+                <w:noProof/>
+                <w:webHidden/>
+                <w:sz w:val="28"/>
+                <w:szCs w:val="28"/>
+              </w:rPr>
+              <w:fldChar w:fldCharType="begin"/>
+            </w:r>
+            <w:r>
+              <w:rPr>
+                <w:noProof/>
+                <w:webHidden/>
+                <w:sz w:val="28"/>
+                <w:szCs w:val="28"/>
+              </w:rPr>
+              <w:instrText xml:space="preserve"> PAGEREF _Toc119345532 \h </w:instrText>
+            </w:r>
+            <w:r>
+              <w:rPr>
+                <w:noProof/>
+                <w:webHidden/>
+                <w:sz w:val="28"/>
+                <w:szCs w:val="28"/>
+              </w:rPr>
+            </w:r>
+            <w:r>
+              <w:rPr>
+                <w:noProof/>
+                <w:webHidden/>
+                <w:sz w:val="28"/>
+                <w:szCs w:val="28"/>
+              </w:rPr>
+              <w:fldChar w:fldCharType="separate"/>
+            </w:r>
+            <w:r>
+              <w:rPr>
+                <w:noProof/>
+                <w:webHidden/>
+                <w:sz w:val="28"/>
+                <w:szCs w:val="28"/>
+              </w:rPr>
+              <w:t>24</w:t>
+            </w:r>
+            <w:r>
+              <w:rPr>
+                <w:noProof/>
+                <w:webHidden/>
+                <w:sz w:val="28"/>
+                <w:szCs w:val="28"/>
+              </w:rPr>
+              <w:fldChar w:fldCharType="end"/>
+            </w:r>
+          </w:hyperlink>
+        </w:p>
+        <w:p>
+          <w:pPr>
+            <w:pStyle w:val="13"/>
+            <w:tabs>
+              <w:tab w:val="right" w:leader="dot" w:pos="10194"/>
+            </w:tabs>
+            <w:rPr>
+              <w:rFonts w:asciiTheme="minorHAnsi" w:eastAsiaTheme="minorEastAsia" w:hAnsiTheme="minorHAnsi"/>
+              <w:b w:val="0"/>
+              <w:noProof/>
+              <w:sz w:val="28"/>
+              <w:szCs w:val="28"/>
+            </w:rPr>
+          </w:pPr>
+          <w:hyperlink w:anchor="_Toc119345533" w:history="1">
+            <w:r>
+              <w:rPr>
+                <w:rStyle w:val="ad"/>
+                <w:rFonts w:hint="eastAsia"/>
+                <w:noProof/>
+                <w:sz w:val="28"/>
+                <w:szCs w:val="28"/>
+              </w:rPr>
+              <w:t>第</w:t>
+            </w:r>
+            <w:r>
+              <w:rPr>
+                <w:rStyle w:val="ad"/>
+                <w:noProof/>
+                <w:sz w:val="28"/>
+                <w:szCs w:val="28"/>
+              </w:rPr>
+              <w:t>8</w:t>
+            </w:r>
+            <w:r>
+              <w:rPr>
+                <w:rStyle w:val="ad"/>
+                <w:rFonts w:hint="eastAsia"/>
+                <w:noProof/>
+                <w:sz w:val="28"/>
+                <w:szCs w:val="28"/>
+              </w:rPr>
+              <w:t>章</w:t>
+            </w:r>
+            <w:r>
+              <w:rPr>
+                <w:rStyle w:val="ad"/>
+                <w:noProof/>
+                <w:sz w:val="28"/>
+                <w:szCs w:val="28"/>
+              </w:rPr>
+              <w:t xml:space="preserve"> </w:t>
+            </w:r>
+            <w:r>
+              <w:rPr>
+                <w:rStyle w:val="ad"/>
+                <w:rFonts w:hint="eastAsia"/>
+                <w:noProof/>
+                <w:sz w:val="28"/>
+                <w:szCs w:val="28"/>
+              </w:rPr>
+              <w:t>實作模型</w:t>
+            </w:r>
+            <w:r>
+              <w:rPr>
+                <w:noProof/>
+                <w:webHidden/>
+                <w:sz w:val="28"/>
+                <w:szCs w:val="28"/>
+              </w:rPr>
+              <w:tab/>
+            </w:r>
+            <w:r>
+              <w:rPr>
+                <w:noProof/>
+                <w:webHidden/>
+                <w:sz w:val="28"/>
+                <w:szCs w:val="28"/>
+              </w:rPr>
+              <w:fldChar w:fldCharType="begin"/>
+            </w:r>
+            <w:r>
+              <w:rPr>
+                <w:noProof/>
+                <w:webHidden/>
+                <w:sz w:val="28"/>
+                <w:szCs w:val="28"/>
+              </w:rPr>
+              <w:instrText xml:space="preserve"> PAGEREF _Toc119345533 \h </w:instrText>
+            </w:r>
+            <w:r>
+              <w:rPr>
+                <w:noProof/>
+                <w:webHidden/>
+                <w:sz w:val="28"/>
+                <w:szCs w:val="28"/>
+              </w:rPr>
+            </w:r>
+            <w:r>
+              <w:rPr>
+                <w:noProof/>
+                <w:webHidden/>
+                <w:sz w:val="28"/>
+                <w:szCs w:val="28"/>
+              </w:rPr>
+              <w:fldChar w:fldCharType="separate"/>
+            </w:r>
+            <w:r>
+              <w:rPr>
+                <w:noProof/>
+                <w:webHidden/>
+                <w:sz w:val="28"/>
+                <w:szCs w:val="28"/>
+              </w:rPr>
+              <w:t>25</w:t>
+            </w:r>
+            <w:r>
+              <w:rPr>
+                <w:noProof/>
+                <w:webHidden/>
+                <w:sz w:val="28"/>
+                <w:szCs w:val="28"/>
+              </w:rPr>
+              <w:fldChar w:fldCharType="end"/>
+            </w:r>
+          </w:hyperlink>
+        </w:p>
+        <w:p>
+          <w:pPr>
+            <w:pStyle w:val="21"/>
+            <w:tabs>
+              <w:tab w:val="right" w:leader="dot" w:pos="10194"/>
+            </w:tabs>
+            <w:rPr>
+              <w:rFonts w:asciiTheme="minorHAnsi" w:eastAsiaTheme="minorEastAsia" w:hAnsiTheme="minorHAnsi"/>
+              <w:noProof/>
+              <w:sz w:val="28"/>
+              <w:szCs w:val="28"/>
+            </w:rPr>
+          </w:pPr>
+          <w:hyperlink w:anchor="_Toc119345534" w:history="1">
+            <w:r>
+              <w:rPr>
+                <w:rStyle w:val="ad"/>
+                <w:noProof/>
+                <w:sz w:val="28"/>
+                <w:szCs w:val="28"/>
+              </w:rPr>
+              <w:t>8-1</w:t>
+            </w:r>
+            <w:r>
+              <w:rPr>
+                <w:rStyle w:val="ad"/>
+                <w:rFonts w:hint="eastAsia"/>
+                <w:noProof/>
+                <w:sz w:val="28"/>
+                <w:szCs w:val="28"/>
+              </w:rPr>
+              <w:t>資料庫關聯表：需註明參考關係及限制</w:t>
+            </w:r>
+            <w:r>
+              <w:rPr>
+                <w:rStyle w:val="ad"/>
+                <w:noProof/>
+                <w:sz w:val="28"/>
+                <w:szCs w:val="28"/>
+              </w:rPr>
+              <w:t>(Constraints)</w:t>
+            </w:r>
+            <w:r>
+              <w:rPr>
+                <w:noProof/>
+                <w:webHidden/>
+                <w:sz w:val="28"/>
+                <w:szCs w:val="28"/>
+              </w:rPr>
+              <w:tab/>
+            </w:r>
+            <w:r>
+              <w:rPr>
+                <w:noProof/>
+                <w:webHidden/>
+                <w:sz w:val="28"/>
+                <w:szCs w:val="28"/>
+              </w:rPr>
+              <w:fldChar w:fldCharType="begin"/>
+            </w:r>
+            <w:r>
+              <w:rPr>
+                <w:noProof/>
+                <w:webHidden/>
+                <w:sz w:val="28"/>
+                <w:szCs w:val="28"/>
+              </w:rPr>
+              <w:instrText xml:space="preserve"> PAGEREF _Toc119345534 \h </w:instrText>
+            </w:r>
+            <w:r>
+              <w:rPr>
+                <w:noProof/>
+                <w:webHidden/>
+                <w:sz w:val="28"/>
+                <w:szCs w:val="28"/>
+              </w:rPr>
+            </w:r>
+            <w:r>
+              <w:rPr>
+                <w:noProof/>
+                <w:webHidden/>
+                <w:sz w:val="28"/>
+                <w:szCs w:val="28"/>
+              </w:rPr>
+              <w:fldChar w:fldCharType="separate"/>
+            </w:r>
+            <w:r>
+              <w:rPr>
+                <w:noProof/>
+                <w:webHidden/>
+                <w:sz w:val="28"/>
+                <w:szCs w:val="28"/>
+              </w:rPr>
+              <w:t>25</w:t>
+            </w:r>
+            <w:r>
+              <w:rPr>
+                <w:noProof/>
+                <w:webHidden/>
+                <w:sz w:val="28"/>
+                <w:szCs w:val="28"/>
+              </w:rPr>
+              <w:fldChar w:fldCharType="end"/>
+            </w:r>
+          </w:hyperlink>
+        </w:p>
+        <w:p>
+          <w:pPr>
+            <w:pStyle w:val="21"/>
+            <w:tabs>
+              <w:tab w:val="right" w:leader="dot" w:pos="10194"/>
+            </w:tabs>
+            <w:rPr>
+              <w:rFonts w:asciiTheme="minorHAnsi" w:eastAsiaTheme="minorEastAsia" w:hAnsiTheme="minorHAnsi"/>
+              <w:noProof/>
+              <w:sz w:val="28"/>
+              <w:szCs w:val="28"/>
+            </w:rPr>
+          </w:pPr>
+          <w:hyperlink w:anchor="_Toc119345535" w:history="1">
+            <w:r>
+              <w:rPr>
+                <w:rStyle w:val="ad"/>
+                <w:noProof/>
+                <w:sz w:val="28"/>
+                <w:szCs w:val="28"/>
+              </w:rPr>
+              <w:t>8-2</w:t>
+            </w:r>
+            <w:r>
+              <w:rPr>
+                <w:rStyle w:val="ad"/>
+                <w:rFonts w:hint="eastAsia"/>
+                <w:noProof/>
+                <w:sz w:val="28"/>
+                <w:szCs w:val="28"/>
+              </w:rPr>
+              <w:t>表格及其</w:t>
+            </w:r>
+            <w:r>
+              <w:rPr>
+                <w:rStyle w:val="ad"/>
+                <w:noProof/>
+                <w:sz w:val="28"/>
+                <w:szCs w:val="28"/>
+              </w:rPr>
+              <w:t>Meta data</w:t>
+            </w:r>
+            <w:r>
+              <w:rPr>
+                <w:noProof/>
+                <w:webHidden/>
+                <w:sz w:val="28"/>
+                <w:szCs w:val="28"/>
+              </w:rPr>
+              <w:tab/>
+            </w:r>
+            <w:r>
+              <w:rPr>
+                <w:noProof/>
+                <w:webHidden/>
+                <w:sz w:val="28"/>
+                <w:szCs w:val="28"/>
+              </w:rPr>
+              <w:fldChar w:fldCharType="begin"/>
+            </w:r>
+            <w:r>
+              <w:rPr>
+                <w:noProof/>
+                <w:webHidden/>
+                <w:sz w:val="28"/>
+                <w:szCs w:val="28"/>
+              </w:rPr>
+              <w:instrText xml:space="preserve"> PAGEREF _Toc119345535 \h </w:instrText>
+            </w:r>
+            <w:r>
+              <w:rPr>
+                <w:noProof/>
+                <w:webHidden/>
+                <w:sz w:val="28"/>
+                <w:szCs w:val="28"/>
+              </w:rPr>
+            </w:r>
+            <w:r>
+              <w:rPr>
+                <w:noProof/>
+                <w:webHidden/>
+                <w:sz w:val="28"/>
+                <w:szCs w:val="28"/>
+              </w:rPr>
+              <w:fldChar w:fldCharType="separate"/>
+            </w:r>
+            <w:r>
+              <w:rPr>
+                <w:noProof/>
+                <w:webHidden/>
+                <w:sz w:val="28"/>
+                <w:szCs w:val="28"/>
+              </w:rPr>
+              <w:t>25</w:t>
+            </w:r>
+            <w:r>
+              <w:rPr>
+                <w:noProof/>
+                <w:webHidden/>
+                <w:sz w:val="28"/>
+                <w:szCs w:val="28"/>
+              </w:rPr>
+              <w:fldChar w:fldCharType="end"/>
+            </w:r>
+          </w:hyperlink>
+        </w:p>
+        <w:p>
+          <w:pPr>
+            <w:pStyle w:val="13"/>
+            <w:tabs>
+              <w:tab w:val="right" w:leader="dot" w:pos="10194"/>
+            </w:tabs>
+            <w:rPr>
+              <w:rFonts w:asciiTheme="minorHAnsi" w:eastAsiaTheme="minorEastAsia" w:hAnsiTheme="minorHAnsi"/>
+              <w:b w:val="0"/>
+              <w:noProof/>
+              <w:sz w:val="28"/>
+              <w:szCs w:val="28"/>
+            </w:rPr>
+          </w:pPr>
+          <w:hyperlink w:anchor="_Toc119345536" w:history="1">
+            <w:r>
+              <w:rPr>
+                <w:rStyle w:val="ad"/>
+                <w:rFonts w:hint="eastAsia"/>
+                <w:noProof/>
+                <w:sz w:val="28"/>
+                <w:szCs w:val="28"/>
+              </w:rPr>
+              <w:t>第</w:t>
+            </w:r>
+            <w:r>
+              <w:rPr>
+                <w:rStyle w:val="ad"/>
+                <w:noProof/>
+                <w:sz w:val="28"/>
+                <w:szCs w:val="28"/>
+              </w:rPr>
+              <w:t>9</w:t>
+            </w:r>
+            <w:r>
+              <w:rPr>
+                <w:rStyle w:val="ad"/>
+                <w:rFonts w:hint="eastAsia"/>
+                <w:noProof/>
+                <w:sz w:val="28"/>
+                <w:szCs w:val="28"/>
+              </w:rPr>
+              <w:t>章</w:t>
+            </w:r>
+            <w:r>
+              <w:rPr>
+                <w:rStyle w:val="ad"/>
+                <w:noProof/>
+                <w:sz w:val="28"/>
+                <w:szCs w:val="28"/>
+              </w:rPr>
+              <w:t xml:space="preserve"> </w:t>
+            </w:r>
+            <w:r>
+              <w:rPr>
+                <w:rStyle w:val="ad"/>
+                <w:rFonts w:hint="eastAsia"/>
+                <w:noProof/>
+                <w:sz w:val="28"/>
+                <w:szCs w:val="28"/>
+              </w:rPr>
+              <w:t>程式</w:t>
+            </w:r>
+            <w:r>
+              <w:rPr>
+                <w:noProof/>
+                <w:webHidden/>
+                <w:sz w:val="28"/>
+                <w:szCs w:val="28"/>
+              </w:rPr>
+              <w:tab/>
+            </w:r>
+            <w:r>
+              <w:rPr>
+                <w:noProof/>
+                <w:webHidden/>
+                <w:sz w:val="28"/>
+                <w:szCs w:val="28"/>
+              </w:rPr>
+              <w:fldChar w:fldCharType="begin"/>
+            </w:r>
+            <w:r>
+              <w:rPr>
+                <w:noProof/>
+                <w:webHidden/>
+                <w:sz w:val="28"/>
+                <w:szCs w:val="28"/>
+              </w:rPr>
+              <w:instrText xml:space="preserve"> PAGEREF _Toc119345536 \h </w:instrText>
+            </w:r>
+            <w:r>
+              <w:rPr>
+                <w:noProof/>
+                <w:webHidden/>
+                <w:sz w:val="28"/>
+                <w:szCs w:val="28"/>
+              </w:rPr>
+            </w:r>
+            <w:r>
+              <w:rPr>
+                <w:noProof/>
+                <w:webHidden/>
+                <w:sz w:val="28"/>
+                <w:szCs w:val="28"/>
+              </w:rPr>
+              <w:fldChar w:fldCharType="separate"/>
+            </w:r>
+            <w:r>
+              <w:rPr>
+                <w:noProof/>
+                <w:webHidden/>
+                <w:sz w:val="28"/>
+                <w:szCs w:val="28"/>
+              </w:rPr>
+              <w:t>26</w:t>
+            </w:r>
+            <w:r>
+              <w:rPr>
+                <w:noProof/>
+                <w:webHidden/>
+                <w:sz w:val="28"/>
+                <w:szCs w:val="28"/>
+              </w:rPr>
+              <w:fldChar w:fldCharType="end"/>
+            </w:r>
+          </w:hyperlink>
+        </w:p>
+        <w:p>
+          <w:pPr>
+            <w:pStyle w:val="21"/>
+            <w:tabs>
+              <w:tab w:val="right" w:leader="dot" w:pos="10194"/>
+            </w:tabs>
+            <w:rPr>
+              <w:rFonts w:asciiTheme="minorHAnsi" w:eastAsiaTheme="minorEastAsia" w:hAnsiTheme="minorHAnsi"/>
+              <w:noProof/>
+              <w:sz w:val="28"/>
+              <w:szCs w:val="28"/>
+            </w:rPr>
+          </w:pPr>
+          <w:hyperlink w:anchor="_Toc119345537" w:history="1">
+            <w:r>
+              <w:rPr>
+                <w:rStyle w:val="ad"/>
+                <w:noProof/>
+                <w:sz w:val="28"/>
+                <w:szCs w:val="28"/>
+              </w:rPr>
+              <w:t>9-1</w:t>
+            </w:r>
+            <w:r>
+              <w:rPr>
+                <w:rStyle w:val="ad"/>
+                <w:rFonts w:hint="eastAsia"/>
+                <w:noProof/>
+                <w:sz w:val="28"/>
+                <w:szCs w:val="28"/>
+              </w:rPr>
+              <w:t>元件清單及其規格描述</w:t>
+            </w:r>
+            <w:r>
+              <w:rPr>
+                <w:noProof/>
+                <w:webHidden/>
+                <w:sz w:val="28"/>
+                <w:szCs w:val="28"/>
+              </w:rPr>
+              <w:tab/>
+            </w:r>
+            <w:r>
+              <w:rPr>
+                <w:noProof/>
+                <w:webHidden/>
+                <w:sz w:val="28"/>
+                <w:szCs w:val="28"/>
+              </w:rPr>
+              <w:fldChar w:fldCharType="begin"/>
+            </w:r>
+            <w:r>
+              <w:rPr>
+                <w:noProof/>
+                <w:webHidden/>
+                <w:sz w:val="28"/>
+                <w:szCs w:val="28"/>
+              </w:rPr>
+              <w:instrText xml:space="preserve"> PAGEREF _Toc119345537 \h </w:instrText>
+            </w:r>
+            <w:r>
+              <w:rPr>
+                <w:noProof/>
+                <w:webHidden/>
+                <w:sz w:val="28"/>
+                <w:szCs w:val="28"/>
+              </w:rPr>
+            </w:r>
+            <w:r>
+              <w:rPr>
+                <w:noProof/>
+                <w:webHidden/>
+                <w:sz w:val="28"/>
+                <w:szCs w:val="28"/>
+              </w:rPr>
+              <w:fldChar w:fldCharType="separate"/>
+            </w:r>
+            <w:r>
+              <w:rPr>
+                <w:noProof/>
+                <w:webHidden/>
+                <w:sz w:val="28"/>
+                <w:szCs w:val="28"/>
+              </w:rPr>
+              <w:t>26</w:t>
+            </w:r>
+            <w:r>
+              <w:rPr>
+                <w:noProof/>
+                <w:webHidden/>
+                <w:sz w:val="28"/>
+                <w:szCs w:val="28"/>
+              </w:rPr>
+              <w:fldChar w:fldCharType="end"/>
+            </w:r>
+          </w:hyperlink>
+        </w:p>
+        <w:p>
+          <w:pPr>
+            <w:pStyle w:val="21"/>
+            <w:tabs>
+              <w:tab w:val="right" w:leader="dot" w:pos="10194"/>
+            </w:tabs>
+            <w:rPr>
+              <w:rFonts w:asciiTheme="minorHAnsi" w:eastAsiaTheme="minorEastAsia" w:hAnsiTheme="minorHAnsi"/>
+              <w:noProof/>
+              <w:sz w:val="28"/>
+              <w:szCs w:val="28"/>
+            </w:rPr>
+          </w:pPr>
+          <w:hyperlink w:anchor="_Toc119345538" w:history="1">
+            <w:r>
+              <w:rPr>
+                <w:rStyle w:val="ad"/>
+                <w:noProof/>
+                <w:sz w:val="28"/>
+                <w:szCs w:val="28"/>
+              </w:rPr>
+              <w:t>9-2</w:t>
+            </w:r>
+            <w:r>
+              <w:rPr>
+                <w:rStyle w:val="ad"/>
+                <w:rFonts w:hint="eastAsia"/>
+                <w:noProof/>
+                <w:sz w:val="28"/>
+                <w:szCs w:val="28"/>
+              </w:rPr>
+              <w:t>其他附屬之各種元件</w:t>
+            </w:r>
+            <w:r>
+              <w:rPr>
+                <w:noProof/>
+                <w:webHidden/>
+                <w:sz w:val="28"/>
+                <w:szCs w:val="28"/>
+              </w:rPr>
+              <w:tab/>
+            </w:r>
+            <w:r>
+              <w:rPr>
+                <w:noProof/>
+                <w:webHidden/>
+                <w:sz w:val="28"/>
+                <w:szCs w:val="28"/>
+              </w:rPr>
+              <w:fldChar w:fldCharType="begin"/>
+            </w:r>
+            <w:r>
+              <w:rPr>
+                <w:noProof/>
+                <w:webHidden/>
+                <w:sz w:val="28"/>
+                <w:szCs w:val="28"/>
+              </w:rPr>
+              <w:instrText xml:space="preserve"> PAGEREF _Toc119345538 \h </w:instrText>
+            </w:r>
+            <w:r>
+              <w:rPr>
+                <w:noProof/>
+                <w:webHidden/>
+                <w:sz w:val="28"/>
+                <w:szCs w:val="28"/>
+              </w:rPr>
+            </w:r>
+            <w:r>
+              <w:rPr>
+                <w:noProof/>
+                <w:webHidden/>
+                <w:sz w:val="28"/>
+                <w:szCs w:val="28"/>
+              </w:rPr>
+              <w:fldChar w:fldCharType="separate"/>
+            </w:r>
+            <w:r>
+              <w:rPr>
+                <w:noProof/>
+                <w:webHidden/>
+                <w:sz w:val="28"/>
+                <w:szCs w:val="28"/>
+              </w:rPr>
+              <w:t>26</w:t>
+            </w:r>
+            <w:r>
+              <w:rPr>
+                <w:noProof/>
+                <w:webHidden/>
+                <w:sz w:val="28"/>
+                <w:szCs w:val="28"/>
+              </w:rPr>
+              <w:fldChar w:fldCharType="end"/>
+            </w:r>
+          </w:hyperlink>
+        </w:p>
+        <w:p>
+          <w:pPr>
+            <w:pStyle w:val="13"/>
+            <w:tabs>
+              <w:tab w:val="right" w:leader="dot" w:pos="10194"/>
+            </w:tabs>
+            <w:rPr>
+              <w:rFonts w:asciiTheme="minorHAnsi" w:eastAsiaTheme="minorEastAsia" w:hAnsiTheme="minorHAnsi"/>
+              <w:b w:val="0"/>
+              <w:noProof/>
+              <w:sz w:val="28"/>
+              <w:szCs w:val="28"/>
+            </w:rPr>
+          </w:pPr>
+          <w:hyperlink w:anchor="_Toc119345539" w:history="1">
+            <w:r>
+              <w:rPr>
+                <w:rStyle w:val="ad"/>
+                <w:rFonts w:hint="eastAsia"/>
+                <w:noProof/>
+                <w:sz w:val="28"/>
+                <w:szCs w:val="28"/>
+              </w:rPr>
+              <w:t>第</w:t>
+            </w:r>
+            <w:r>
+              <w:rPr>
+                <w:rStyle w:val="ad"/>
+                <w:noProof/>
+                <w:sz w:val="28"/>
+                <w:szCs w:val="28"/>
+              </w:rPr>
+              <w:t>10</w:t>
+            </w:r>
+            <w:r>
+              <w:rPr>
+                <w:rStyle w:val="ad"/>
+                <w:rFonts w:hint="eastAsia"/>
+                <w:noProof/>
+                <w:sz w:val="28"/>
+                <w:szCs w:val="28"/>
+              </w:rPr>
+              <w:t>章</w:t>
+            </w:r>
+            <w:r>
+              <w:rPr>
+                <w:rStyle w:val="ad"/>
+                <w:noProof/>
+                <w:sz w:val="28"/>
+                <w:szCs w:val="28"/>
+              </w:rPr>
+              <w:t xml:space="preserve"> </w:t>
+            </w:r>
+            <w:r>
+              <w:rPr>
+                <w:rStyle w:val="ad"/>
+                <w:rFonts w:hint="eastAsia"/>
+                <w:noProof/>
+                <w:sz w:val="28"/>
+                <w:szCs w:val="28"/>
+              </w:rPr>
+              <w:t>測試模型</w:t>
+            </w:r>
+            <w:r>
+              <w:rPr>
+                <w:noProof/>
+                <w:webHidden/>
+                <w:sz w:val="28"/>
+                <w:szCs w:val="28"/>
+              </w:rPr>
+              <w:tab/>
+            </w:r>
+            <w:r>
+              <w:rPr>
+                <w:noProof/>
+                <w:webHidden/>
+                <w:sz w:val="28"/>
+                <w:szCs w:val="28"/>
+              </w:rPr>
+              <w:fldChar w:fldCharType="begin"/>
+            </w:r>
+            <w:r>
+              <w:rPr>
+                <w:noProof/>
+                <w:webHidden/>
+                <w:sz w:val="28"/>
+                <w:szCs w:val="28"/>
+              </w:rPr>
+              <w:instrText xml:space="preserve"> PAGEREF _Toc119345539 \h </w:instrText>
+            </w:r>
+            <w:r>
+              <w:rPr>
+                <w:noProof/>
+                <w:webHidden/>
+                <w:sz w:val="28"/>
+                <w:szCs w:val="28"/>
+              </w:rPr>
+            </w:r>
+            <w:r>
+              <w:rPr>
+                <w:noProof/>
+                <w:webHidden/>
+                <w:sz w:val="28"/>
+                <w:szCs w:val="28"/>
+              </w:rPr>
+              <w:fldChar w:fldCharType="separate"/>
+            </w:r>
+            <w:r>
+              <w:rPr>
+                <w:noProof/>
+                <w:webHidden/>
+                <w:sz w:val="28"/>
+                <w:szCs w:val="28"/>
+              </w:rPr>
+              <w:t>27</w:t>
+            </w:r>
+            <w:r>
+              <w:rPr>
+                <w:noProof/>
+                <w:webHidden/>
+                <w:sz w:val="28"/>
+                <w:szCs w:val="28"/>
+              </w:rPr>
+              <w:fldChar w:fldCharType="end"/>
+            </w:r>
+          </w:hyperlink>
+        </w:p>
+        <w:p>
+          <w:pPr>
+            <w:pStyle w:val="21"/>
+            <w:tabs>
+              <w:tab w:val="right" w:leader="dot" w:pos="10194"/>
+            </w:tabs>
+            <w:rPr>
+              <w:rFonts w:asciiTheme="minorHAnsi" w:eastAsiaTheme="minorEastAsia" w:hAnsiTheme="minorHAnsi"/>
+              <w:noProof/>
+              <w:sz w:val="28"/>
+              <w:szCs w:val="28"/>
+            </w:rPr>
+          </w:pPr>
+          <w:hyperlink w:anchor="_Toc119345540" w:history="1">
+            <w:r>
+              <w:rPr>
+                <w:rStyle w:val="ad"/>
+                <w:noProof/>
+                <w:sz w:val="28"/>
+                <w:szCs w:val="28"/>
+              </w:rPr>
+              <w:t>10-1</w:t>
+            </w:r>
+            <w:r>
+              <w:rPr>
+                <w:rStyle w:val="ad"/>
+                <w:rFonts w:hint="eastAsia"/>
+                <w:noProof/>
+                <w:sz w:val="28"/>
+                <w:szCs w:val="28"/>
+              </w:rPr>
+              <w:t>測試計畫：說明採用之測試方法及其進行方式</w:t>
+            </w:r>
+            <w:r>
+              <w:rPr>
+                <w:noProof/>
+                <w:webHidden/>
+                <w:sz w:val="28"/>
+                <w:szCs w:val="28"/>
+              </w:rPr>
+              <w:tab/>
+            </w:r>
+            <w:r>
+              <w:rPr>
+                <w:noProof/>
+                <w:webHidden/>
+                <w:sz w:val="28"/>
+                <w:szCs w:val="28"/>
+              </w:rPr>
+              <w:fldChar w:fldCharType="begin"/>
+            </w:r>
+            <w:r>
+              <w:rPr>
+                <w:noProof/>
+                <w:webHidden/>
+                <w:sz w:val="28"/>
+                <w:szCs w:val="28"/>
+              </w:rPr>
+              <w:instrText xml:space="preserve"> PAGEREF _Toc119345540 \h </w:instrText>
+            </w:r>
+            <w:r>
+              <w:rPr>
+                <w:noProof/>
+                <w:webHidden/>
+                <w:sz w:val="28"/>
+                <w:szCs w:val="28"/>
+              </w:rPr>
+            </w:r>
+            <w:r>
+              <w:rPr>
+                <w:noProof/>
+                <w:webHidden/>
+                <w:sz w:val="28"/>
+                <w:szCs w:val="28"/>
+              </w:rPr>
+              <w:fldChar w:fldCharType="separate"/>
+            </w:r>
+            <w:r>
+              <w:rPr>
+                <w:noProof/>
+                <w:webHidden/>
+                <w:sz w:val="28"/>
+                <w:szCs w:val="28"/>
+              </w:rPr>
+              <w:t>27</w:t>
+            </w:r>
+            <w:r>
+              <w:rPr>
+                <w:noProof/>
+                <w:webHidden/>
+                <w:sz w:val="28"/>
+                <w:szCs w:val="28"/>
+              </w:rPr>
+              <w:fldChar w:fldCharType="end"/>
+            </w:r>
+          </w:hyperlink>
+        </w:p>
+        <w:p>
+          <w:pPr>
+            <w:pStyle w:val="21"/>
+            <w:tabs>
+              <w:tab w:val="right" w:leader="dot" w:pos="10194"/>
+            </w:tabs>
+            <w:rPr>
+              <w:rFonts w:asciiTheme="minorHAnsi" w:eastAsiaTheme="minorEastAsia" w:hAnsiTheme="minorHAnsi"/>
+              <w:noProof/>
+              <w:sz w:val="28"/>
+              <w:szCs w:val="28"/>
+            </w:rPr>
+          </w:pPr>
+          <w:hyperlink w:anchor="_Toc119345541" w:history="1">
+            <w:r>
+              <w:rPr>
+                <w:rStyle w:val="ad"/>
+                <w:noProof/>
+                <w:sz w:val="28"/>
+                <w:szCs w:val="28"/>
+              </w:rPr>
+              <w:t>10-2</w:t>
+            </w:r>
+            <w:r>
+              <w:rPr>
+                <w:rStyle w:val="ad"/>
+                <w:rFonts w:hint="eastAsia"/>
+                <w:noProof/>
+                <w:sz w:val="28"/>
+                <w:szCs w:val="28"/>
+              </w:rPr>
+              <w:t>測試個案與測試結果資料</w:t>
+            </w:r>
+            <w:r>
+              <w:rPr>
+                <w:noProof/>
+                <w:webHidden/>
+                <w:sz w:val="28"/>
+                <w:szCs w:val="28"/>
+              </w:rPr>
+              <w:tab/>
+            </w:r>
+            <w:r>
+              <w:rPr>
+                <w:noProof/>
+                <w:webHidden/>
+                <w:sz w:val="28"/>
+                <w:szCs w:val="28"/>
+              </w:rPr>
+              <w:fldChar w:fldCharType="begin"/>
+            </w:r>
+            <w:r>
+              <w:rPr>
+                <w:noProof/>
+                <w:webHidden/>
+                <w:sz w:val="28"/>
+                <w:szCs w:val="28"/>
+              </w:rPr>
+              <w:instrText xml:space="preserve"> PAGEREF _Toc119345541 \h </w:instrText>
+            </w:r>
+            <w:r>
+              <w:rPr>
+                <w:noProof/>
+                <w:webHidden/>
+                <w:sz w:val="28"/>
+                <w:szCs w:val="28"/>
+              </w:rPr>
+            </w:r>
+            <w:r>
+              <w:rPr>
+                <w:noProof/>
+                <w:webHidden/>
+                <w:sz w:val="28"/>
+                <w:szCs w:val="28"/>
+              </w:rPr>
+              <w:fldChar w:fldCharType="separate"/>
+            </w:r>
+            <w:r>
+              <w:rPr>
+                <w:noProof/>
+                <w:webHidden/>
+                <w:sz w:val="28"/>
+                <w:szCs w:val="28"/>
+              </w:rPr>
+              <w:t>27</w:t>
+            </w:r>
+            <w:r>
+              <w:rPr>
+                <w:noProof/>
+                <w:webHidden/>
+                <w:sz w:val="28"/>
+                <w:szCs w:val="28"/>
+              </w:rPr>
+              <w:fldChar w:fldCharType="end"/>
+            </w:r>
+          </w:hyperlink>
+        </w:p>
+        <w:p>
+          <w:pPr>
+            <w:pStyle w:val="13"/>
+            <w:tabs>
+              <w:tab w:val="right" w:leader="dot" w:pos="10194"/>
+            </w:tabs>
+            <w:rPr>
+              <w:rFonts w:asciiTheme="minorHAnsi" w:eastAsiaTheme="minorEastAsia" w:hAnsiTheme="minorHAnsi"/>
+              <w:b w:val="0"/>
+              <w:noProof/>
+              <w:sz w:val="28"/>
+              <w:szCs w:val="28"/>
+            </w:rPr>
+          </w:pPr>
+          <w:hyperlink w:anchor="_Toc119345542" w:history="1">
+            <w:r>
+              <w:rPr>
+                <w:rStyle w:val="ad"/>
+                <w:rFonts w:hint="eastAsia"/>
+                <w:noProof/>
+                <w:sz w:val="28"/>
+                <w:szCs w:val="28"/>
+              </w:rPr>
+              <w:t>第</w:t>
+            </w:r>
+            <w:r>
+              <w:rPr>
+                <w:rStyle w:val="ad"/>
+                <w:noProof/>
+                <w:sz w:val="28"/>
+                <w:szCs w:val="28"/>
+              </w:rPr>
+              <w:t>11</w:t>
+            </w:r>
+            <w:r>
+              <w:rPr>
+                <w:rStyle w:val="ad"/>
+                <w:rFonts w:hint="eastAsia"/>
+                <w:noProof/>
+                <w:sz w:val="28"/>
+                <w:szCs w:val="28"/>
+              </w:rPr>
+              <w:t>章</w:t>
+            </w:r>
+            <w:r>
+              <w:rPr>
+                <w:rStyle w:val="ad"/>
+                <w:noProof/>
+                <w:sz w:val="28"/>
+                <w:szCs w:val="28"/>
+              </w:rPr>
+              <w:t xml:space="preserve"> </w:t>
+            </w:r>
+            <w:r>
+              <w:rPr>
+                <w:rStyle w:val="ad"/>
+                <w:rFonts w:hint="eastAsia"/>
+                <w:noProof/>
+                <w:sz w:val="28"/>
+                <w:szCs w:val="28"/>
+              </w:rPr>
+              <w:t>操作手冊</w:t>
+            </w:r>
+            <w:r>
+              <w:rPr>
+                <w:noProof/>
+                <w:webHidden/>
+                <w:sz w:val="28"/>
+                <w:szCs w:val="28"/>
+              </w:rPr>
+              <w:tab/>
+            </w:r>
+            <w:r>
+              <w:rPr>
+                <w:noProof/>
+                <w:webHidden/>
+                <w:sz w:val="28"/>
+                <w:szCs w:val="28"/>
+              </w:rPr>
+              <w:fldChar w:fldCharType="begin"/>
+            </w:r>
+            <w:r>
+              <w:rPr>
+                <w:noProof/>
+                <w:webHidden/>
+                <w:sz w:val="28"/>
+                <w:szCs w:val="28"/>
+              </w:rPr>
+              <w:instrText xml:space="preserve"> PAGEREF _Toc119345542 \h </w:instrText>
+            </w:r>
+            <w:r>
+              <w:rPr>
+                <w:noProof/>
+                <w:webHidden/>
+                <w:sz w:val="28"/>
+                <w:szCs w:val="28"/>
+              </w:rPr>
+            </w:r>
+            <w:r>
+              <w:rPr>
+                <w:noProof/>
+                <w:webHidden/>
+                <w:sz w:val="28"/>
+                <w:szCs w:val="28"/>
+              </w:rPr>
+              <w:fldChar w:fldCharType="separate"/>
+            </w:r>
+            <w:r>
+              <w:rPr>
+                <w:noProof/>
+                <w:webHidden/>
+                <w:sz w:val="28"/>
+                <w:szCs w:val="28"/>
+              </w:rPr>
+              <w:t>28</w:t>
+            </w:r>
+            <w:r>
+              <w:rPr>
+                <w:noProof/>
+                <w:webHidden/>
+                <w:sz w:val="28"/>
+                <w:szCs w:val="28"/>
+              </w:rPr>
+              <w:fldChar w:fldCharType="end"/>
+            </w:r>
+          </w:hyperlink>
+        </w:p>
+        <w:p>
+          <w:pPr>
+            <w:pStyle w:val="21"/>
+            <w:tabs>
+              <w:tab w:val="right" w:leader="dot" w:pos="10194"/>
+            </w:tabs>
+            <w:rPr>
+              <w:rFonts w:asciiTheme="minorHAnsi" w:eastAsiaTheme="minorEastAsia" w:hAnsiTheme="minorHAnsi"/>
+              <w:noProof/>
+              <w:sz w:val="28"/>
+              <w:szCs w:val="28"/>
+            </w:rPr>
+          </w:pPr>
+          <w:hyperlink w:anchor="_Toc119345543" w:history="1">
+            <w:r>
+              <w:rPr>
+                <w:rStyle w:val="ad"/>
+                <w:rFonts w:hint="eastAsia"/>
+                <w:noProof/>
+                <w:sz w:val="28"/>
+                <w:szCs w:val="28"/>
+              </w:rPr>
+              <w:t>介紹系統之元件及其安裝及系統管理</w:t>
+            </w:r>
+            <w:r>
+              <w:rPr>
+                <w:noProof/>
+                <w:webHidden/>
+                <w:sz w:val="28"/>
+                <w:szCs w:val="28"/>
+              </w:rPr>
+              <w:tab/>
+            </w:r>
+            <w:r>
+              <w:rPr>
+                <w:noProof/>
+                <w:webHidden/>
+                <w:sz w:val="28"/>
+                <w:szCs w:val="28"/>
+              </w:rPr>
+              <w:fldChar w:fldCharType="begin"/>
+            </w:r>
+            <w:r>
+              <w:rPr>
+                <w:noProof/>
+                <w:webHidden/>
+                <w:sz w:val="28"/>
+                <w:szCs w:val="28"/>
+              </w:rPr>
+              <w:instrText xml:space="preserve"> PAGEREF _Toc119345543 \h </w:instrText>
+            </w:r>
+            <w:r>
+              <w:rPr>
+                <w:noProof/>
+                <w:webHidden/>
+                <w:sz w:val="28"/>
+                <w:szCs w:val="28"/>
+              </w:rPr>
+            </w:r>
+            <w:r>
+              <w:rPr>
+                <w:noProof/>
+                <w:webHidden/>
+                <w:sz w:val="28"/>
+                <w:szCs w:val="28"/>
+              </w:rPr>
+              <w:fldChar w:fldCharType="separate"/>
+            </w:r>
+            <w:r>
+              <w:rPr>
+                <w:noProof/>
+                <w:webHidden/>
+                <w:sz w:val="28"/>
+                <w:szCs w:val="28"/>
+              </w:rPr>
+              <w:t>28</w:t>
+            </w:r>
+            <w:r>
+              <w:rPr>
+                <w:noProof/>
+                <w:webHidden/>
+                <w:sz w:val="28"/>
+                <w:szCs w:val="28"/>
+              </w:rPr>
+              <w:fldChar w:fldCharType="end"/>
+            </w:r>
+          </w:hyperlink>
+        </w:p>
+        <w:p>
+          <w:pPr>
+            <w:pStyle w:val="13"/>
+            <w:tabs>
+              <w:tab w:val="right" w:leader="dot" w:pos="10194"/>
+            </w:tabs>
+            <w:rPr>
+              <w:rFonts w:asciiTheme="minorHAnsi" w:eastAsiaTheme="minorEastAsia" w:hAnsiTheme="minorHAnsi"/>
+              <w:b w:val="0"/>
+              <w:noProof/>
+              <w:sz w:val="28"/>
+              <w:szCs w:val="28"/>
+            </w:rPr>
+          </w:pPr>
+          <w:hyperlink w:anchor="_Toc119345544" w:history="1">
+            <w:r>
+              <w:rPr>
+                <w:rStyle w:val="ad"/>
+                <w:rFonts w:hint="eastAsia"/>
+                <w:noProof/>
+                <w:sz w:val="28"/>
+                <w:szCs w:val="28"/>
+              </w:rPr>
+              <w:t>第</w:t>
+            </w:r>
+            <w:r>
+              <w:rPr>
+                <w:rStyle w:val="ad"/>
+                <w:noProof/>
+                <w:sz w:val="28"/>
+                <w:szCs w:val="28"/>
+              </w:rPr>
+              <w:t>12</w:t>
+            </w:r>
+            <w:r>
+              <w:rPr>
+                <w:rStyle w:val="ad"/>
+                <w:rFonts w:hint="eastAsia"/>
+                <w:noProof/>
+                <w:sz w:val="28"/>
+                <w:szCs w:val="28"/>
+              </w:rPr>
+              <w:t>章</w:t>
+            </w:r>
+            <w:r>
+              <w:rPr>
+                <w:rStyle w:val="ad"/>
+                <w:noProof/>
+                <w:sz w:val="28"/>
+                <w:szCs w:val="28"/>
+              </w:rPr>
+              <w:t xml:space="preserve"> </w:t>
+            </w:r>
+            <w:r>
+              <w:rPr>
+                <w:rStyle w:val="ad"/>
+                <w:rFonts w:hint="eastAsia"/>
+                <w:noProof/>
+                <w:sz w:val="28"/>
+                <w:szCs w:val="28"/>
+              </w:rPr>
+              <w:t>使用手冊</w:t>
+            </w:r>
+            <w:r>
+              <w:rPr>
+                <w:noProof/>
+                <w:webHidden/>
+                <w:sz w:val="28"/>
+                <w:szCs w:val="28"/>
+              </w:rPr>
+              <w:tab/>
+            </w:r>
+            <w:r>
+              <w:rPr>
+                <w:noProof/>
+                <w:webHidden/>
+                <w:sz w:val="28"/>
+                <w:szCs w:val="28"/>
+              </w:rPr>
+              <w:fldChar w:fldCharType="begin"/>
+            </w:r>
+            <w:r>
+              <w:rPr>
+                <w:noProof/>
+                <w:webHidden/>
+                <w:sz w:val="28"/>
+                <w:szCs w:val="28"/>
+              </w:rPr>
+              <w:instrText xml:space="preserve"> PAGEREF _Toc119345544 \h </w:instrText>
+            </w:r>
+            <w:r>
+              <w:rPr>
+                <w:noProof/>
+                <w:webHidden/>
+                <w:sz w:val="28"/>
+                <w:szCs w:val="28"/>
+              </w:rPr>
+            </w:r>
+            <w:r>
+              <w:rPr>
+                <w:noProof/>
+                <w:webHidden/>
+                <w:sz w:val="28"/>
+                <w:szCs w:val="28"/>
+              </w:rPr>
+              <w:fldChar w:fldCharType="separate"/>
+            </w:r>
+            <w:r>
+              <w:rPr>
+                <w:noProof/>
+                <w:webHidden/>
+                <w:sz w:val="28"/>
+                <w:szCs w:val="28"/>
+              </w:rPr>
+              <w:t>29</w:t>
+            </w:r>
+            <w:r>
+              <w:rPr>
+                <w:noProof/>
+                <w:webHidden/>
+                <w:sz w:val="28"/>
+                <w:szCs w:val="28"/>
+              </w:rPr>
+              <w:fldChar w:fldCharType="end"/>
+            </w:r>
+          </w:hyperlink>
+        </w:p>
+        <w:p>
+          <w:pPr>
+            <w:pStyle w:val="13"/>
+            <w:tabs>
+              <w:tab w:val="right" w:leader="dot" w:pos="10194"/>
+            </w:tabs>
+            <w:rPr>
+              <w:rFonts w:asciiTheme="minorHAnsi" w:eastAsiaTheme="minorEastAsia" w:hAnsiTheme="minorHAnsi"/>
+              <w:b w:val="0"/>
+              <w:noProof/>
+              <w:sz w:val="28"/>
+              <w:szCs w:val="28"/>
+            </w:rPr>
+          </w:pPr>
+          <w:hyperlink w:anchor="_Toc119345545" w:history="1">
+            <w:r>
+              <w:rPr>
+                <w:rStyle w:val="ad"/>
+                <w:rFonts w:hint="eastAsia"/>
+                <w:noProof/>
+                <w:sz w:val="28"/>
+                <w:szCs w:val="28"/>
+              </w:rPr>
+              <w:t>第</w:t>
+            </w:r>
+            <w:r>
+              <w:rPr>
+                <w:rStyle w:val="ad"/>
+                <w:noProof/>
+                <w:sz w:val="28"/>
+                <w:szCs w:val="28"/>
+              </w:rPr>
+              <w:t>13</w:t>
+            </w:r>
+            <w:r>
+              <w:rPr>
+                <w:rStyle w:val="ad"/>
+                <w:rFonts w:hint="eastAsia"/>
+                <w:noProof/>
+                <w:sz w:val="28"/>
+                <w:szCs w:val="28"/>
+              </w:rPr>
+              <w:t>章</w:t>
+            </w:r>
+            <w:r>
+              <w:rPr>
+                <w:rStyle w:val="ad"/>
+                <w:noProof/>
+                <w:sz w:val="28"/>
+                <w:szCs w:val="28"/>
+              </w:rPr>
+              <w:t xml:space="preserve"> </w:t>
+            </w:r>
+            <w:r>
+              <w:rPr>
+                <w:rStyle w:val="ad"/>
+                <w:rFonts w:hint="eastAsia"/>
+                <w:noProof/>
+                <w:sz w:val="28"/>
+                <w:szCs w:val="28"/>
+              </w:rPr>
+              <w:t>感想</w:t>
+            </w:r>
+            <w:r>
+              <w:rPr>
+                <w:noProof/>
+                <w:webHidden/>
+                <w:sz w:val="28"/>
+                <w:szCs w:val="28"/>
+              </w:rPr>
+              <w:tab/>
+            </w:r>
+            <w:r>
+              <w:rPr>
+                <w:noProof/>
+                <w:webHidden/>
+                <w:sz w:val="28"/>
+                <w:szCs w:val="28"/>
+              </w:rPr>
+              <w:fldChar w:fldCharType="begin"/>
+            </w:r>
+            <w:r>
+              <w:rPr>
+                <w:noProof/>
+                <w:webHidden/>
+                <w:sz w:val="28"/>
+                <w:szCs w:val="28"/>
+              </w:rPr>
+              <w:instrText xml:space="preserve"> PAGEREF _Toc119345545 \h </w:instrText>
+            </w:r>
+            <w:r>
+              <w:rPr>
+                <w:noProof/>
+                <w:webHidden/>
+                <w:sz w:val="28"/>
+                <w:szCs w:val="28"/>
+              </w:rPr>
+            </w:r>
+            <w:r>
+              <w:rPr>
+                <w:noProof/>
+                <w:webHidden/>
+                <w:sz w:val="28"/>
+                <w:szCs w:val="28"/>
+              </w:rPr>
+              <w:fldChar w:fldCharType="separate"/>
+            </w:r>
+            <w:r>
+              <w:rPr>
+                <w:noProof/>
+                <w:webHidden/>
+                <w:sz w:val="28"/>
+                <w:szCs w:val="28"/>
+              </w:rPr>
+              <w:t>30</w:t>
+            </w:r>
+            <w:r>
+              <w:rPr>
+                <w:noProof/>
+                <w:webHidden/>
+                <w:sz w:val="28"/>
+                <w:szCs w:val="28"/>
+              </w:rPr>
+              <w:fldChar w:fldCharType="end"/>
+            </w:r>
+          </w:hyperlink>
+        </w:p>
+        <w:p>
+          <w:pPr>
+            <w:pStyle w:val="13"/>
+            <w:tabs>
+              <w:tab w:val="right" w:leader="dot" w:pos="10194"/>
+            </w:tabs>
+            <w:rPr>
+              <w:rFonts w:asciiTheme="minorHAnsi" w:eastAsiaTheme="minorEastAsia" w:hAnsiTheme="minorHAnsi"/>
+              <w:b w:val="0"/>
+              <w:noProof/>
+              <w:sz w:val="28"/>
+              <w:szCs w:val="28"/>
+            </w:rPr>
+          </w:pPr>
+          <w:hyperlink w:anchor="_Toc119345546" w:history="1">
+            <w:r>
+              <w:rPr>
+                <w:rStyle w:val="ad"/>
+                <w:rFonts w:hint="eastAsia"/>
+                <w:noProof/>
+                <w:sz w:val="28"/>
+                <w:szCs w:val="28"/>
+              </w:rPr>
+              <w:t>第</w:t>
+            </w:r>
+            <w:r>
+              <w:rPr>
+                <w:rStyle w:val="ad"/>
+                <w:noProof/>
+                <w:sz w:val="28"/>
+                <w:szCs w:val="28"/>
+              </w:rPr>
+              <w:t>14</w:t>
+            </w:r>
+            <w:r>
+              <w:rPr>
+                <w:rStyle w:val="ad"/>
+                <w:rFonts w:hint="eastAsia"/>
+                <w:noProof/>
+                <w:sz w:val="28"/>
+                <w:szCs w:val="28"/>
+              </w:rPr>
+              <w:t>章</w:t>
+            </w:r>
+            <w:r>
+              <w:rPr>
+                <w:rStyle w:val="ad"/>
+                <w:noProof/>
+                <w:sz w:val="28"/>
+                <w:szCs w:val="28"/>
+              </w:rPr>
+              <w:t xml:space="preserve"> </w:t>
+            </w:r>
+            <w:r>
+              <w:rPr>
+                <w:rStyle w:val="ad"/>
+                <w:rFonts w:hint="eastAsia"/>
+                <w:noProof/>
+                <w:sz w:val="28"/>
+                <w:szCs w:val="28"/>
+              </w:rPr>
+              <w:t>參考資料</w:t>
+            </w:r>
+            <w:r>
+              <w:rPr>
+                <w:noProof/>
+                <w:webHidden/>
+                <w:sz w:val="28"/>
+                <w:szCs w:val="28"/>
+              </w:rPr>
+              <w:tab/>
+            </w:r>
+            <w:r>
+              <w:rPr>
+                <w:noProof/>
+                <w:webHidden/>
+                <w:sz w:val="28"/>
+                <w:szCs w:val="28"/>
+              </w:rPr>
+              <w:fldChar w:fldCharType="begin"/>
+            </w:r>
+            <w:r>
+              <w:rPr>
+                <w:noProof/>
+                <w:webHidden/>
+                <w:sz w:val="28"/>
+                <w:szCs w:val="28"/>
+              </w:rPr>
+              <w:instrText xml:space="preserve"> PAGEREF _Toc119345546 \h </w:instrText>
+            </w:r>
+            <w:r>
+              <w:rPr>
+                <w:noProof/>
+                <w:webHidden/>
+                <w:sz w:val="28"/>
+                <w:szCs w:val="28"/>
+              </w:rPr>
+            </w:r>
+            <w:r>
+              <w:rPr>
+                <w:noProof/>
+                <w:webHidden/>
+                <w:sz w:val="28"/>
+                <w:szCs w:val="28"/>
+              </w:rPr>
+              <w:fldChar w:fldCharType="separate"/>
+            </w:r>
+            <w:r>
+              <w:rPr>
+                <w:noProof/>
+                <w:webHidden/>
+                <w:sz w:val="28"/>
+                <w:szCs w:val="28"/>
+              </w:rPr>
+              <w:t>31</w:t>
+            </w:r>
+            <w:r>
+              <w:rPr>
+                <w:noProof/>
+                <w:webHidden/>
+                <w:sz w:val="28"/>
+                <w:szCs w:val="28"/>
               </w:rPr>
               <w:fldChar w:fldCharType="end"/>
             </w:r>
@@ -6804,7 +8963,7 @@
           <w:color w:val="000000" w:themeColor="text1"/>
         </w:rPr>
       </w:pPr>
-      <w:bookmarkStart w:id="4" w:name="_Toc103597403"/>
+      <w:bookmarkStart w:id="4" w:name="_Toc119345506"/>
       <w:bookmarkEnd w:id="1"/>
       <w:bookmarkEnd w:id="3"/>
       <w:r>
@@ -6851,7 +9010,7 @@
           <w:color w:val="000000" w:themeColor="text1"/>
         </w:rPr>
       </w:pPr>
-      <w:bookmarkStart w:id="5" w:name="_Toc103597404"/>
+      <w:bookmarkStart w:id="5" w:name="_Toc119345507"/>
       <w:r>
         <w:rPr>
           <w:rFonts w:hint="eastAsia"/>
@@ -7767,7 +9926,7 @@
           <w:color w:val="000000" w:themeColor="text1"/>
         </w:rPr>
       </w:pPr>
-      <w:bookmarkStart w:id="7" w:name="_Toc103597405"/>
+      <w:bookmarkStart w:id="7" w:name="_Toc119345508"/>
       <w:r>
         <w:rPr>
           <w:rFonts w:hint="eastAsia"/>
@@ -9634,7 +11793,7 @@
           <w:color w:val="000000" w:themeColor="text1"/>
         </w:rPr>
       </w:pPr>
-      <w:bookmarkStart w:id="9" w:name="_Toc103597406"/>
+      <w:bookmarkStart w:id="9" w:name="_Toc119345509"/>
       <w:r>
         <w:rPr>
           <w:rFonts w:hint="eastAsia"/>
@@ -11268,7 +13427,7 @@
           <w:color w:val="000000" w:themeColor="text1"/>
         </w:rPr>
       </w:pPr>
-      <w:bookmarkStart w:id="12" w:name="_Toc103597407"/>
+      <w:bookmarkStart w:id="12" w:name="_Toc119345510"/>
       <w:r>
         <w:rPr>
           <w:rFonts w:hint="eastAsia"/>
@@ -11313,7 +13472,7 @@
           <w:color w:val="000000" w:themeColor="text1"/>
         </w:rPr>
       </w:pPr>
-      <w:bookmarkStart w:id="13" w:name="_Toc103597408"/>
+      <w:bookmarkStart w:id="13" w:name="_Toc119345511"/>
       <w:r>
         <w:rPr>
           <w:color w:val="000000" w:themeColor="text1"/>
@@ -11742,7 +13901,7 @@
           <w:color w:val="000000" w:themeColor="text1"/>
         </w:rPr>
       </w:pPr>
-      <w:bookmarkStart w:id="16" w:name="_Toc103597409"/>
+      <w:bookmarkStart w:id="16" w:name="_Toc119345512"/>
       <w:r>
         <w:rPr>
           <w:color w:val="000000" w:themeColor="text1"/>
@@ -12470,7 +14629,7 @@
           <w:color w:val="000000" w:themeColor="text1"/>
         </w:rPr>
       </w:pPr>
-      <w:bookmarkStart w:id="18" w:name="_Toc103597410"/>
+      <w:bookmarkStart w:id="18" w:name="_Toc119345513"/>
       <w:r>
         <w:rPr>
           <w:rFonts w:hint="eastAsia"/>
@@ -12515,7 +14674,7 @@
           <w:color w:val="000000" w:themeColor="text1"/>
         </w:rPr>
       </w:pPr>
-      <w:bookmarkStart w:id="19" w:name="_Toc103597411"/>
+      <w:bookmarkStart w:id="19" w:name="_Toc119345514"/>
       <w:r>
         <w:rPr>
           <w:color w:val="000000" w:themeColor="text1"/>
@@ -13463,7 +15622,7 @@
           <w:color w:val="000000" w:themeColor="text1"/>
         </w:rPr>
       </w:pPr>
-      <w:bookmarkStart w:id="25" w:name="_Toc103597412"/>
+      <w:bookmarkStart w:id="25" w:name="_Toc119345515"/>
       <w:r>
         <w:rPr>
           <w:color w:val="000000" w:themeColor="text1"/>
@@ -14180,7 +16339,7 @@
           <w:color w:val="000000" w:themeColor="text1"/>
         </w:rPr>
       </w:pPr>
-      <w:bookmarkStart w:id="28" w:name="_Toc103597413"/>
+      <w:bookmarkStart w:id="28" w:name="_Toc119345516"/>
       <w:r>
         <w:rPr>
           <w:color w:val="000000" w:themeColor="text1"/>
@@ -15042,7 +17201,7 @@
           <w:color w:val="000000" w:themeColor="text1"/>
         </w:rPr>
       </w:pPr>
-      <w:bookmarkStart w:id="34" w:name="_Toc103597414"/>
+      <w:bookmarkStart w:id="34" w:name="_Toc119345517"/>
       <w:r>
         <w:rPr>
           <w:rFonts w:hint="eastAsia"/>
@@ -15087,7 +17246,7 @@
           <w:color w:val="000000" w:themeColor="text1"/>
         </w:rPr>
       </w:pPr>
-      <w:bookmarkStart w:id="35" w:name="_Toc103597415"/>
+      <w:bookmarkStart w:id="35" w:name="_Toc119345518"/>
       <w:r>
         <w:rPr>
           <w:color w:val="000000" w:themeColor="text1"/>
@@ -15241,7 +17400,7 @@
           <w:color w:val="000000" w:themeColor="text1"/>
         </w:rPr>
       </w:pPr>
-      <w:bookmarkStart w:id="37" w:name="_Toc103597416"/>
+      <w:bookmarkStart w:id="37" w:name="_Toc119345519"/>
       <w:r>
         <w:rPr>
           <w:color w:val="000000" w:themeColor="text1"/>
@@ -19367,7 +21526,7 @@
           <w:color w:val="000000" w:themeColor="text1"/>
         </w:rPr>
       </w:pPr>
-      <w:bookmarkStart w:id="39" w:name="_Toc103597417"/>
+      <w:bookmarkStart w:id="39" w:name="_Toc119345520"/>
       <w:r>
         <w:rPr>
           <w:rFonts w:hint="eastAsia"/>
@@ -19412,7 +21571,7 @@
           <w:color w:val="000000" w:themeColor="text1"/>
         </w:rPr>
       </w:pPr>
-      <w:bookmarkStart w:id="40" w:name="_Toc103597418"/>
+      <w:bookmarkStart w:id="40" w:name="_Toc119345521"/>
       <w:r>
         <w:rPr>
           <w:color w:val="000000" w:themeColor="text1"/>
@@ -21195,7 +23354,7 @@
           <w:color w:val="000000" w:themeColor="text1"/>
         </w:rPr>
       </w:pPr>
-      <w:bookmarkStart w:id="42" w:name="_Toc103597419"/>
+      <w:bookmarkStart w:id="42" w:name="_Toc119345522"/>
       <w:r>
         <w:rPr>
           <w:color w:val="000000" w:themeColor="text1"/>
@@ -21560,7 +23719,7 @@
           <w:color w:val="000000" w:themeColor="text1"/>
         </w:rPr>
       </w:pPr>
-      <w:bookmarkStart w:id="44" w:name="_Toc103597420"/>
+      <w:bookmarkStart w:id="44" w:name="_Toc119345523"/>
       <w:r>
         <w:rPr>
           <w:color w:val="000000" w:themeColor="text1"/>
@@ -22879,7 +25038,7 @@
           <w:color w:val="000000" w:themeColor="text1"/>
         </w:rPr>
       </w:pPr>
-      <w:bookmarkStart w:id="60" w:name="_Toc103597421"/>
+      <w:bookmarkStart w:id="60" w:name="_Toc119345524"/>
       <w:r>
         <w:rPr>
           <w:noProof/>
@@ -23056,7 +25215,7 @@
           <w:color w:val="000000" w:themeColor="text1"/>
         </w:rPr>
       </w:pPr>
-      <w:bookmarkStart w:id="62" w:name="_Toc103597422"/>
+      <w:bookmarkStart w:id="62" w:name="_Toc119345525"/>
       <w:r>
         <w:rPr>
           <w:rFonts w:hint="eastAsia"/>
@@ -23101,7 +25260,7 @@
           <w:color w:val="000000" w:themeColor="text1"/>
         </w:rPr>
       </w:pPr>
-      <w:bookmarkStart w:id="63" w:name="_Toc103597423"/>
+      <w:bookmarkStart w:id="63" w:name="_Toc119345526"/>
       <w:r>
         <w:rPr>
           <w:noProof/>
@@ -25893,7 +28052,7 @@
       <w:pPr>
         <w:pStyle w:val="2"/>
       </w:pPr>
-      <w:bookmarkStart w:id="73" w:name="_Toc103597424"/>
+      <w:bookmarkStart w:id="73" w:name="_Toc119345527"/>
       <w:r>
         <w:rPr>
           <w:color w:val="000000" w:themeColor="text1"/>
@@ -26031,6 +28190,3513 @@
       </w:r>
       <w:bookmarkEnd w:id="74"/>
     </w:p>
+    <w:p>
+      <w:pPr>
+        <w:widowControl/>
+        <w:spacing w:line="240" w:lineRule="auto"/>
+      </w:pPr>
+      <w:r>
+        <w:br w:type="page"/>
+      </w:r>
+    </w:p>
+    <w:p>
+      <w:pPr>
+        <w:pStyle w:val="1"/>
+        <w:spacing w:line="360" w:lineRule="auto"/>
+        <w:jc w:val="center"/>
+        <w:rPr>
+          <w:color w:val="000000" w:themeColor="text1"/>
+        </w:rPr>
+      </w:pPr>
+      <w:bookmarkStart w:id="75" w:name="_Toc119345528"/>
+      <w:r>
+        <w:rPr>
+          <w:rFonts w:hint="eastAsia"/>
+          <w:color w:val="000000" w:themeColor="text1"/>
+        </w:rPr>
+        <w:lastRenderedPageBreak/>
+        <w:t>第</w:t>
+      </w:r>
+      <w:r>
+        <w:rPr>
+          <w:color w:val="000000" w:themeColor="text1"/>
+        </w:rPr>
+        <w:t>7</w:t>
+      </w:r>
+      <w:r>
+        <w:rPr>
+          <w:rFonts w:hint="eastAsia"/>
+          <w:color w:val="000000" w:themeColor="text1"/>
+        </w:rPr>
+        <w:t>章</w:t>
+      </w:r>
+      <w:r>
+        <w:rPr>
+          <w:color w:val="000000" w:themeColor="text1"/>
+        </w:rPr>
+        <w:t xml:space="preserve"> </w:t>
+      </w:r>
+      <w:r>
+        <w:rPr>
+          <w:rFonts w:hint="eastAsia"/>
+          <w:color w:val="000000" w:themeColor="text1"/>
+        </w:rPr>
+        <w:t>實作模型</w:t>
+      </w:r>
+      <w:bookmarkEnd w:id="75"/>
+    </w:p>
+    <w:p>
+      <w:pPr>
+        <w:pStyle w:val="2"/>
+      </w:pPr>
+      <w:bookmarkStart w:id="76" w:name="_Toc119345529"/>
+      <w:r>
+        <w:rPr>
+          <w:color w:val="000000" w:themeColor="text1"/>
+        </w:rPr>
+        <w:t>7-1</w:t>
+      </w:r>
+      <w:r>
+        <w:rPr>
+          <w:rFonts w:hint="eastAsia"/>
+          <w:color w:val="000000" w:themeColor="text1"/>
+        </w:rPr>
+        <w:t>佈署圖</w:t>
+      </w:r>
+      <w:r>
+        <w:t>(Deployment diagram)</w:t>
+      </w:r>
+      <w:bookmarkEnd w:id="76"/>
+      <w:r>
+        <w:t xml:space="preserve"> </w:t>
+      </w:r>
+    </w:p>
+    <w:p>
+      <w:pPr>
+        <w:rPr>
+          <w:rFonts w:hint="eastAsia"/>
+        </w:rPr>
+      </w:pPr>
+    </w:p>
+    <w:p>
+      <w:pPr>
+        <w:pStyle w:val="2"/>
+      </w:pPr>
+      <w:bookmarkStart w:id="77" w:name="_Toc119345530"/>
+      <w:r>
+        <w:rPr>
+          <w:color w:val="000000" w:themeColor="text1"/>
+        </w:rPr>
+        <w:t>7-2</w:t>
+      </w:r>
+      <w:r>
+        <w:rPr>
+          <w:rFonts w:hint="eastAsia"/>
+          <w:color w:val="000000" w:themeColor="text1"/>
+        </w:rPr>
+        <w:t>套件圖</w:t>
+      </w:r>
+      <w:r>
+        <w:rPr>
+          <w:color w:val="000000" w:themeColor="text1"/>
+        </w:rPr>
+        <w:t>(Package diagram)</w:t>
+      </w:r>
+      <w:bookmarkEnd w:id="77"/>
+      <w:r>
+        <w:t xml:space="preserve"> </w:t>
+      </w:r>
+    </w:p>
+    <w:p>
+      <w:pPr>
+        <w:rPr>
+          <w:rFonts w:hint="eastAsia"/>
+        </w:rPr>
+      </w:pPr>
+    </w:p>
+    <w:p>
+      <w:pPr>
+        <w:pStyle w:val="2"/>
+      </w:pPr>
+      <w:bookmarkStart w:id="78" w:name="_Toc119345531"/>
+      <w:r>
+        <w:rPr>
+          <w:color w:val="000000" w:themeColor="text1"/>
+        </w:rPr>
+        <w:t>7-3</w:t>
+      </w:r>
+      <w:r>
+        <w:rPr>
+          <w:rFonts w:hint="eastAsia"/>
+          <w:color w:val="000000" w:themeColor="text1"/>
+        </w:rPr>
+        <w:t>元件圖</w:t>
+      </w:r>
+      <w:r>
+        <w:rPr>
+          <w:color w:val="000000" w:themeColor="text1"/>
+        </w:rPr>
+        <w:t>(Component diagram)</w:t>
+      </w:r>
+      <w:bookmarkEnd w:id="78"/>
+      <w:r>
+        <w:t xml:space="preserve"> </w:t>
+      </w:r>
+    </w:p>
+    <w:p>
+      <w:pPr>
+        <w:rPr>
+          <w:rFonts w:hint="eastAsia"/>
+        </w:rPr>
+      </w:pPr>
+    </w:p>
+    <w:p>
+      <w:pPr>
+        <w:pStyle w:val="2"/>
+      </w:pPr>
+      <w:bookmarkStart w:id="79" w:name="_Toc119345532"/>
+      <w:r>
+        <w:rPr>
+          <w:color w:val="000000" w:themeColor="text1"/>
+        </w:rPr>
+        <w:t>7-4</w:t>
+      </w:r>
+      <w:r>
+        <w:rPr>
+          <w:rFonts w:hint="eastAsia"/>
+          <w:color w:val="000000" w:themeColor="text1"/>
+        </w:rPr>
+        <w:t>狀態機</w:t>
+      </w:r>
+      <w:r>
+        <w:rPr>
+          <w:color w:val="000000" w:themeColor="text1"/>
+        </w:rPr>
+        <w:t>(State machine)</w:t>
+      </w:r>
+      <w:bookmarkEnd w:id="79"/>
+    </w:p>
+    <w:p>
+      <w:pPr>
+        <w:widowControl/>
+        <w:spacing w:line="240" w:lineRule="auto"/>
+      </w:pPr>
+      <w:r>
+        <w:rPr>
+          <w:kern w:val="0"/>
+        </w:rPr>
+        <w:br w:type="page"/>
+      </w:r>
+    </w:p>
+    <w:p>
+      <w:pPr>
+        <w:pStyle w:val="1"/>
+        <w:spacing w:line="360" w:lineRule="auto"/>
+        <w:jc w:val="center"/>
+        <w:rPr>
+          <w:color w:val="000000" w:themeColor="text1"/>
+        </w:rPr>
+      </w:pPr>
+      <w:bookmarkStart w:id="80" w:name="_Toc119345533"/>
+      <w:r>
+        <w:rPr>
+          <w:rFonts w:hint="eastAsia"/>
+          <w:color w:val="000000" w:themeColor="text1"/>
+        </w:rPr>
+        <w:lastRenderedPageBreak/>
+        <w:t>第</w:t>
+      </w:r>
+      <w:r>
+        <w:rPr>
+          <w:color w:val="000000" w:themeColor="text1"/>
+        </w:rPr>
+        <w:t>8</w:t>
+      </w:r>
+      <w:r>
+        <w:rPr>
+          <w:rFonts w:hint="eastAsia"/>
+          <w:color w:val="000000" w:themeColor="text1"/>
+        </w:rPr>
+        <w:t>章</w:t>
+      </w:r>
+      <w:r>
+        <w:rPr>
+          <w:color w:val="000000" w:themeColor="text1"/>
+        </w:rPr>
+        <w:t xml:space="preserve"> </w:t>
+      </w:r>
+      <w:r>
+        <w:rPr>
+          <w:rFonts w:hint="eastAsia"/>
+          <w:color w:val="000000" w:themeColor="text1"/>
+        </w:rPr>
+        <w:t>實作模型</w:t>
+      </w:r>
+      <w:bookmarkEnd w:id="80"/>
+    </w:p>
+    <w:p>
+      <w:pPr>
+        <w:pStyle w:val="2"/>
+        <w:rPr>
+          <w:color w:val="000000" w:themeColor="text1"/>
+        </w:rPr>
+      </w:pPr>
+      <w:bookmarkStart w:id="81" w:name="_Toc119345534"/>
+      <w:r>
+        <w:rPr>
+          <w:color w:val="000000" w:themeColor="text1"/>
+        </w:rPr>
+        <w:t>8-1</w:t>
+      </w:r>
+      <w:r>
+        <w:rPr>
+          <w:rFonts w:hint="eastAsia"/>
+          <w:color w:val="000000" w:themeColor="text1"/>
+        </w:rPr>
+        <w:t>資料庫關聯表</w:t>
+      </w:r>
+      <w:bookmarkEnd w:id="81"/>
+    </w:p>
+    <w:p>
+      <w:pPr>
+        <w:rPr>
+          <w:rFonts w:hint="eastAsia"/>
+        </w:rPr>
+      </w:pPr>
+    </w:p>
+    <w:p>
+      <w:pPr>
+        <w:pStyle w:val="2"/>
+      </w:pPr>
+      <w:bookmarkStart w:id="82" w:name="_Toc119345535"/>
+      <w:r>
+        <w:rPr>
+          <w:color w:val="000000" w:themeColor="text1"/>
+        </w:rPr>
+        <w:t>8-2</w:t>
+      </w:r>
+      <w:r>
+        <w:rPr>
+          <w:rFonts w:hint="eastAsia"/>
+          <w:color w:val="000000" w:themeColor="text1"/>
+        </w:rPr>
+        <w:t>表格及其</w:t>
+      </w:r>
+      <w:r>
+        <w:rPr>
+          <w:color w:val="000000" w:themeColor="text1"/>
+        </w:rPr>
+        <w:t>Meta data</w:t>
+      </w:r>
+      <w:bookmarkEnd w:id="82"/>
+      <w:r>
+        <w:t xml:space="preserve"> </w:t>
+      </w:r>
+    </w:p>
+    <w:p>
+      <w:pPr>
+        <w:widowControl/>
+        <w:spacing w:line="240" w:lineRule="auto"/>
+      </w:pPr>
+      <w:r>
+        <w:rPr>
+          <w:kern w:val="0"/>
+        </w:rPr>
+        <w:br w:type="page"/>
+      </w:r>
+    </w:p>
+    <w:p>
+      <w:pPr>
+        <w:pStyle w:val="1"/>
+        <w:spacing w:line="360" w:lineRule="auto"/>
+        <w:jc w:val="center"/>
+        <w:rPr>
+          <w:color w:val="000000" w:themeColor="text1"/>
+        </w:rPr>
+      </w:pPr>
+      <w:bookmarkStart w:id="83" w:name="_Toc119345536"/>
+      <w:r>
+        <w:rPr>
+          <w:rFonts w:hint="eastAsia"/>
+          <w:color w:val="000000" w:themeColor="text1"/>
+        </w:rPr>
+        <w:lastRenderedPageBreak/>
+        <w:t>第</w:t>
+      </w:r>
+      <w:r>
+        <w:rPr>
+          <w:color w:val="000000" w:themeColor="text1"/>
+        </w:rPr>
+        <w:t>9</w:t>
+      </w:r>
+      <w:r>
+        <w:rPr>
+          <w:rFonts w:hint="eastAsia"/>
+          <w:color w:val="000000" w:themeColor="text1"/>
+        </w:rPr>
+        <w:t>章</w:t>
+      </w:r>
+      <w:r>
+        <w:rPr>
+          <w:color w:val="000000" w:themeColor="text1"/>
+        </w:rPr>
+        <w:t xml:space="preserve"> </w:t>
+      </w:r>
+      <w:r>
+        <w:rPr>
+          <w:rFonts w:hint="eastAsia"/>
+          <w:color w:val="000000" w:themeColor="text1"/>
+        </w:rPr>
+        <w:t>程式</w:t>
+      </w:r>
+      <w:bookmarkEnd w:id="83"/>
+    </w:p>
+    <w:p>
+      <w:pPr>
+        <w:pStyle w:val="2"/>
+        <w:rPr>
+          <w:color w:val="000000" w:themeColor="text1"/>
+        </w:rPr>
+      </w:pPr>
+      <w:bookmarkStart w:id="84" w:name="_Toc119345537"/>
+      <w:r>
+        <w:rPr>
+          <w:color w:val="000000" w:themeColor="text1"/>
+        </w:rPr>
+        <w:t>9-1</w:t>
+      </w:r>
+      <w:r>
+        <w:rPr>
+          <w:rFonts w:hint="eastAsia"/>
+          <w:color w:val="000000" w:themeColor="text1"/>
+        </w:rPr>
+        <w:t>元件清單及其規格描述</w:t>
+      </w:r>
+      <w:bookmarkEnd w:id="84"/>
+    </w:p>
+    <w:p>
+      <w:pPr>
+        <w:pStyle w:val="aa"/>
+        <w:numPr>
+          <w:ilvl w:val="0"/>
+          <w:numId w:val="18"/>
+        </w:numPr>
+        <w:ind w:leftChars="0"/>
+        <w:rPr>
+          <w:sz w:val="28"/>
+          <w:szCs w:val="28"/>
+        </w:rPr>
+      </w:pPr>
+      <w:r>
+        <w:rPr>
+          <w:rFonts w:hint="eastAsia"/>
+          <w:sz w:val="28"/>
+          <w:szCs w:val="28"/>
+        </w:rPr>
+        <w:t>APP</w:t>
+      </w:r>
+      <w:r>
+        <w:rPr>
+          <w:rFonts w:hint="eastAsia"/>
+          <w:sz w:val="28"/>
+          <w:szCs w:val="28"/>
+        </w:rPr>
+        <w:t>端</w:t>
+      </w:r>
+      <w:r>
+        <w:rPr>
+          <w:rFonts w:hint="eastAsia"/>
+          <w:sz w:val="28"/>
+          <w:szCs w:val="28"/>
+        </w:rPr>
+        <w:t>程式清單</w:t>
+      </w:r>
+    </w:p>
+    <w:p>
+      <w:pPr>
+        <w:pStyle w:val="af0"/>
+        <w:rPr>
+          <w:rFonts w:hint="eastAsia"/>
+        </w:rPr>
+      </w:pPr>
+    </w:p>
+    <w:tbl>
+      <w:tblPr>
+        <w:tblStyle w:val="af2"/>
+        <w:tblW w:w="10064" w:type="dxa"/>
+        <w:tblInd w:w="250" w:type="dxa"/>
+        <w:tblLook w:val="04A0" w:firstRow="1" w:lastRow="0" w:firstColumn="1" w:lastColumn="0" w:noHBand="0" w:noVBand="1"/>
+      </w:tblPr>
+      <w:tblGrid>
+        <w:gridCol w:w="851"/>
+        <w:gridCol w:w="4606"/>
+        <w:gridCol w:w="4607"/>
+      </w:tblGrid>
+      <w:tr>
+        <w:trPr>
+          <w:trHeight w:val="734"/>
+        </w:trPr>
+        <w:tc>
+          <w:tcPr>
+            <w:tcW w:w="851" w:type="dxa"/>
+            <w:shd w:val="clear" w:color="auto" w:fill="E2EFD9" w:themeFill="accent6" w:themeFillTint="33"/>
+            <w:vAlign w:val="center"/>
+          </w:tcPr>
+          <w:p>
+            <w:pPr>
+              <w:spacing w:line="240" w:lineRule="auto"/>
+              <w:jc w:val="center"/>
+              <w:rPr>
+                <w:rFonts w:cs="新細明體"/>
+                <w:b/>
+                <w:bCs/>
+                <w:color w:val="000000" w:themeColor="text1"/>
+                <w:kern w:val="0"/>
+                <w:sz w:val="28"/>
+                <w:szCs w:val="28"/>
+              </w:rPr>
+            </w:pPr>
+            <w:r>
+              <w:rPr>
+                <w:rFonts w:cs="新細明體" w:hint="eastAsia"/>
+                <w:b/>
+                <w:bCs/>
+                <w:color w:val="000000" w:themeColor="text1"/>
+                <w:kern w:val="0"/>
+                <w:sz w:val="28"/>
+                <w:szCs w:val="28"/>
+              </w:rPr>
+              <w:t>編號</w:t>
+            </w:r>
+          </w:p>
+        </w:tc>
+        <w:tc>
+          <w:tcPr>
+            <w:tcW w:w="4606" w:type="dxa"/>
+            <w:shd w:val="clear" w:color="auto" w:fill="E2EFD9" w:themeFill="accent6" w:themeFillTint="33"/>
+            <w:vAlign w:val="center"/>
+          </w:tcPr>
+          <w:p>
+            <w:pPr>
+              <w:spacing w:line="240" w:lineRule="auto"/>
+              <w:jc w:val="center"/>
+              <w:rPr>
+                <w:rFonts w:cs="新細明體"/>
+                <w:color w:val="000000" w:themeColor="text1"/>
+                <w:kern w:val="0"/>
+                <w:sz w:val="28"/>
+                <w:szCs w:val="28"/>
+              </w:rPr>
+            </w:pPr>
+            <w:r>
+              <w:rPr>
+                <w:rFonts w:cs="新細明體" w:hint="eastAsia"/>
+                <w:color w:val="000000" w:themeColor="text1"/>
+                <w:kern w:val="0"/>
+                <w:sz w:val="28"/>
+                <w:szCs w:val="28"/>
+              </w:rPr>
+              <w:t>檔案名稱</w:t>
+            </w:r>
+          </w:p>
+        </w:tc>
+        <w:tc>
+          <w:tcPr>
+            <w:tcW w:w="4607" w:type="dxa"/>
+            <w:shd w:val="clear" w:color="auto" w:fill="E2EFD9" w:themeFill="accent6" w:themeFillTint="33"/>
+            <w:vAlign w:val="center"/>
+          </w:tcPr>
+          <w:p>
+            <w:pPr>
+              <w:spacing w:line="240" w:lineRule="auto"/>
+              <w:jc w:val="center"/>
+              <w:rPr>
+                <w:rFonts w:cs="新細明體"/>
+                <w:color w:val="000000" w:themeColor="text1"/>
+                <w:kern w:val="0"/>
+                <w:sz w:val="28"/>
+                <w:szCs w:val="28"/>
+              </w:rPr>
+            </w:pPr>
+            <w:r>
+              <w:rPr>
+                <w:rFonts w:cs="新細明體" w:hint="eastAsia"/>
+                <w:color w:val="000000" w:themeColor="text1"/>
+                <w:kern w:val="0"/>
+                <w:sz w:val="28"/>
+                <w:szCs w:val="28"/>
+              </w:rPr>
+              <w:t>功能說明</w:t>
+            </w:r>
+          </w:p>
+        </w:tc>
+      </w:tr>
+      <w:tr>
+        <w:trPr>
+          <w:trHeight w:val="480"/>
+        </w:trPr>
+        <w:tc>
+          <w:tcPr>
+            <w:tcW w:w="851" w:type="dxa"/>
+            <w:vAlign w:val="center"/>
+          </w:tcPr>
+          <w:p>
+            <w:pPr>
+              <w:spacing w:line="240" w:lineRule="auto"/>
+              <w:jc w:val="center"/>
+              <w:rPr>
+                <w:rFonts w:cs="新細明體"/>
+                <w:color w:val="000000" w:themeColor="text1"/>
+                <w:kern w:val="0"/>
+                <w:sz w:val="28"/>
+                <w:szCs w:val="28"/>
+              </w:rPr>
+            </w:pPr>
+            <w:r>
+              <w:rPr>
+                <w:rFonts w:cs="新細明體" w:hint="eastAsia"/>
+                <w:color w:val="000000" w:themeColor="text1"/>
+                <w:kern w:val="0"/>
+                <w:sz w:val="28"/>
+                <w:szCs w:val="28"/>
+              </w:rPr>
+              <w:t>1</w:t>
+            </w:r>
+          </w:p>
+        </w:tc>
+        <w:tc>
+          <w:tcPr>
+            <w:tcW w:w="4606" w:type="dxa"/>
+            <w:vAlign w:val="center"/>
+          </w:tcPr>
+          <w:p>
+            <w:pPr>
+              <w:spacing w:line="240" w:lineRule="auto"/>
+              <w:jc w:val="center"/>
+              <w:rPr>
+                <w:rFonts w:cs="新細明體"/>
+                <w:color w:val="000000" w:themeColor="text1"/>
+                <w:kern w:val="0"/>
+                <w:sz w:val="28"/>
+                <w:szCs w:val="28"/>
+              </w:rPr>
+            </w:pPr>
+          </w:p>
+        </w:tc>
+        <w:tc>
+          <w:tcPr>
+            <w:tcW w:w="4607" w:type="dxa"/>
+            <w:vAlign w:val="center"/>
+          </w:tcPr>
+          <w:p>
+            <w:pPr>
+              <w:spacing w:line="240" w:lineRule="auto"/>
+              <w:jc w:val="center"/>
+              <w:rPr>
+                <w:rFonts w:cs="新細明體"/>
+                <w:color w:val="000000" w:themeColor="text1"/>
+                <w:kern w:val="0"/>
+                <w:sz w:val="28"/>
+                <w:szCs w:val="28"/>
+              </w:rPr>
+            </w:pPr>
+          </w:p>
+        </w:tc>
+      </w:tr>
+      <w:tr>
+        <w:trPr>
+          <w:trHeight w:val="480"/>
+        </w:trPr>
+        <w:tc>
+          <w:tcPr>
+            <w:tcW w:w="851" w:type="dxa"/>
+            <w:vAlign w:val="center"/>
+          </w:tcPr>
+          <w:p>
+            <w:pPr>
+              <w:spacing w:line="240" w:lineRule="auto"/>
+              <w:jc w:val="center"/>
+              <w:rPr>
+                <w:rFonts w:cs="新細明體" w:hint="eastAsia"/>
+                <w:color w:val="000000" w:themeColor="text1"/>
+                <w:kern w:val="0"/>
+                <w:sz w:val="28"/>
+                <w:szCs w:val="28"/>
+              </w:rPr>
+            </w:pPr>
+            <w:r>
+              <w:rPr>
+                <w:rFonts w:cs="新細明體" w:hint="eastAsia"/>
+                <w:color w:val="000000" w:themeColor="text1"/>
+                <w:kern w:val="0"/>
+                <w:sz w:val="28"/>
+                <w:szCs w:val="28"/>
+              </w:rPr>
+              <w:t>2</w:t>
+            </w:r>
+          </w:p>
+        </w:tc>
+        <w:tc>
+          <w:tcPr>
+            <w:tcW w:w="4606" w:type="dxa"/>
+            <w:vAlign w:val="center"/>
+          </w:tcPr>
+          <w:p>
+            <w:pPr>
+              <w:spacing w:line="240" w:lineRule="auto"/>
+              <w:jc w:val="center"/>
+              <w:rPr>
+                <w:rFonts w:cs="新細明體"/>
+                <w:color w:val="000000" w:themeColor="text1"/>
+                <w:kern w:val="0"/>
+                <w:sz w:val="28"/>
+                <w:szCs w:val="28"/>
+              </w:rPr>
+            </w:pPr>
+          </w:p>
+        </w:tc>
+        <w:tc>
+          <w:tcPr>
+            <w:tcW w:w="4607" w:type="dxa"/>
+            <w:vAlign w:val="center"/>
+          </w:tcPr>
+          <w:p>
+            <w:pPr>
+              <w:spacing w:line="240" w:lineRule="auto"/>
+              <w:jc w:val="center"/>
+              <w:rPr>
+                <w:rFonts w:cs="新細明體"/>
+                <w:color w:val="000000" w:themeColor="text1"/>
+                <w:kern w:val="0"/>
+                <w:sz w:val="28"/>
+                <w:szCs w:val="28"/>
+              </w:rPr>
+            </w:pPr>
+          </w:p>
+        </w:tc>
+      </w:tr>
+      <w:tr>
+        <w:trPr>
+          <w:trHeight w:val="416"/>
+        </w:trPr>
+        <w:tc>
+          <w:tcPr>
+            <w:tcW w:w="851" w:type="dxa"/>
+            <w:vAlign w:val="center"/>
+          </w:tcPr>
+          <w:p>
+            <w:pPr>
+              <w:spacing w:line="240" w:lineRule="auto"/>
+              <w:jc w:val="center"/>
+              <w:rPr>
+                <w:rFonts w:cs="新細明體"/>
+                <w:color w:val="000000" w:themeColor="text1"/>
+                <w:kern w:val="0"/>
+                <w:sz w:val="28"/>
+                <w:szCs w:val="28"/>
+              </w:rPr>
+            </w:pPr>
+            <w:r>
+              <w:rPr>
+                <w:rFonts w:cs="新細明體"/>
+                <w:color w:val="000000" w:themeColor="text1"/>
+                <w:kern w:val="0"/>
+                <w:sz w:val="28"/>
+                <w:szCs w:val="28"/>
+              </w:rPr>
+              <w:t>3</w:t>
+            </w:r>
+          </w:p>
+        </w:tc>
+        <w:tc>
+          <w:tcPr>
+            <w:tcW w:w="4606" w:type="dxa"/>
+            <w:vAlign w:val="center"/>
+          </w:tcPr>
+          <w:p>
+            <w:pPr>
+              <w:spacing w:line="240" w:lineRule="auto"/>
+              <w:jc w:val="center"/>
+              <w:rPr>
+                <w:rFonts w:cs="新細明體"/>
+                <w:color w:val="000000" w:themeColor="text1"/>
+                <w:kern w:val="0"/>
+                <w:sz w:val="28"/>
+                <w:szCs w:val="28"/>
+              </w:rPr>
+            </w:pPr>
+          </w:p>
+        </w:tc>
+        <w:tc>
+          <w:tcPr>
+            <w:tcW w:w="4607" w:type="dxa"/>
+            <w:vAlign w:val="center"/>
+          </w:tcPr>
+          <w:p>
+            <w:pPr>
+              <w:spacing w:line="240" w:lineRule="auto"/>
+              <w:jc w:val="center"/>
+              <w:rPr>
+                <w:rFonts w:cs="新細明體"/>
+                <w:color w:val="000000" w:themeColor="text1"/>
+                <w:kern w:val="0"/>
+                <w:sz w:val="28"/>
+                <w:szCs w:val="28"/>
+              </w:rPr>
+            </w:pPr>
+          </w:p>
+        </w:tc>
+      </w:tr>
+      <w:tr>
+        <w:trPr>
+          <w:trHeight w:val="409"/>
+        </w:trPr>
+        <w:tc>
+          <w:tcPr>
+            <w:tcW w:w="851" w:type="dxa"/>
+            <w:vAlign w:val="center"/>
+          </w:tcPr>
+          <w:p>
+            <w:pPr>
+              <w:spacing w:line="240" w:lineRule="auto"/>
+              <w:jc w:val="center"/>
+              <w:rPr>
+                <w:rFonts w:cs="新細明體"/>
+                <w:color w:val="000000" w:themeColor="text1"/>
+                <w:kern w:val="0"/>
+                <w:sz w:val="28"/>
+                <w:szCs w:val="28"/>
+              </w:rPr>
+            </w:pPr>
+            <w:r>
+              <w:rPr>
+                <w:rFonts w:cs="新細明體" w:hint="eastAsia"/>
+                <w:color w:val="000000" w:themeColor="text1"/>
+                <w:kern w:val="0"/>
+                <w:sz w:val="28"/>
+                <w:szCs w:val="28"/>
+              </w:rPr>
+              <w:t>4</w:t>
+            </w:r>
+          </w:p>
+        </w:tc>
+        <w:tc>
+          <w:tcPr>
+            <w:tcW w:w="4606" w:type="dxa"/>
+            <w:vAlign w:val="center"/>
+          </w:tcPr>
+          <w:p>
+            <w:pPr>
+              <w:spacing w:line="240" w:lineRule="auto"/>
+              <w:jc w:val="center"/>
+              <w:rPr>
+                <w:rFonts w:cs="新細明體"/>
+                <w:color w:val="000000" w:themeColor="text1"/>
+                <w:kern w:val="0"/>
+                <w:sz w:val="28"/>
+                <w:szCs w:val="28"/>
+              </w:rPr>
+            </w:pPr>
+          </w:p>
+        </w:tc>
+        <w:tc>
+          <w:tcPr>
+            <w:tcW w:w="4607" w:type="dxa"/>
+            <w:vAlign w:val="center"/>
+          </w:tcPr>
+          <w:p>
+            <w:pPr>
+              <w:spacing w:line="240" w:lineRule="auto"/>
+              <w:jc w:val="center"/>
+              <w:rPr>
+                <w:rFonts w:cs="新細明體"/>
+                <w:color w:val="000000" w:themeColor="text1"/>
+                <w:kern w:val="0"/>
+                <w:sz w:val="28"/>
+                <w:szCs w:val="28"/>
+              </w:rPr>
+            </w:pPr>
+          </w:p>
+        </w:tc>
+      </w:tr>
+      <w:tr>
+        <w:trPr>
+          <w:trHeight w:val="415"/>
+        </w:trPr>
+        <w:tc>
+          <w:tcPr>
+            <w:tcW w:w="851" w:type="dxa"/>
+            <w:vAlign w:val="center"/>
+          </w:tcPr>
+          <w:p>
+            <w:pPr>
+              <w:spacing w:line="240" w:lineRule="auto"/>
+              <w:jc w:val="center"/>
+              <w:rPr>
+                <w:rFonts w:cs="新細明體"/>
+                <w:color w:val="000000" w:themeColor="text1"/>
+                <w:kern w:val="0"/>
+                <w:sz w:val="28"/>
+                <w:szCs w:val="28"/>
+              </w:rPr>
+            </w:pPr>
+            <w:r>
+              <w:rPr>
+                <w:rFonts w:cs="新細明體" w:hint="eastAsia"/>
+                <w:color w:val="000000" w:themeColor="text1"/>
+                <w:kern w:val="0"/>
+                <w:sz w:val="28"/>
+                <w:szCs w:val="28"/>
+              </w:rPr>
+              <w:t>5</w:t>
+            </w:r>
+          </w:p>
+        </w:tc>
+        <w:tc>
+          <w:tcPr>
+            <w:tcW w:w="4606" w:type="dxa"/>
+            <w:vAlign w:val="center"/>
+          </w:tcPr>
+          <w:p>
+            <w:pPr>
+              <w:spacing w:line="240" w:lineRule="auto"/>
+              <w:jc w:val="center"/>
+              <w:rPr>
+                <w:rFonts w:cs="新細明體"/>
+                <w:color w:val="000000" w:themeColor="text1"/>
+                <w:kern w:val="0"/>
+                <w:sz w:val="28"/>
+                <w:szCs w:val="28"/>
+              </w:rPr>
+            </w:pPr>
+          </w:p>
+        </w:tc>
+        <w:tc>
+          <w:tcPr>
+            <w:tcW w:w="4607" w:type="dxa"/>
+            <w:vAlign w:val="center"/>
+          </w:tcPr>
+          <w:p>
+            <w:pPr>
+              <w:spacing w:line="240" w:lineRule="auto"/>
+              <w:jc w:val="center"/>
+              <w:rPr>
+                <w:rFonts w:cs="新細明體"/>
+                <w:color w:val="000000" w:themeColor="text1"/>
+                <w:kern w:val="0"/>
+                <w:sz w:val="28"/>
+                <w:szCs w:val="28"/>
+              </w:rPr>
+            </w:pPr>
+          </w:p>
+        </w:tc>
+      </w:tr>
+      <w:tr>
+        <w:trPr>
+          <w:trHeight w:val="420"/>
+        </w:trPr>
+        <w:tc>
+          <w:tcPr>
+            <w:tcW w:w="851" w:type="dxa"/>
+            <w:vAlign w:val="center"/>
+          </w:tcPr>
+          <w:p>
+            <w:pPr>
+              <w:spacing w:line="240" w:lineRule="auto"/>
+              <w:jc w:val="center"/>
+              <w:rPr>
+                <w:rFonts w:cs="新細明體"/>
+                <w:color w:val="000000" w:themeColor="text1"/>
+                <w:kern w:val="0"/>
+                <w:sz w:val="28"/>
+                <w:szCs w:val="28"/>
+              </w:rPr>
+            </w:pPr>
+            <w:r>
+              <w:rPr>
+                <w:rFonts w:cs="新細明體" w:hint="eastAsia"/>
+                <w:color w:val="000000" w:themeColor="text1"/>
+                <w:kern w:val="0"/>
+                <w:sz w:val="28"/>
+                <w:szCs w:val="28"/>
+              </w:rPr>
+              <w:t>6</w:t>
+            </w:r>
+          </w:p>
+        </w:tc>
+        <w:tc>
+          <w:tcPr>
+            <w:tcW w:w="4606" w:type="dxa"/>
+            <w:vAlign w:val="center"/>
+          </w:tcPr>
+          <w:p>
+            <w:pPr>
+              <w:spacing w:line="240" w:lineRule="auto"/>
+              <w:jc w:val="center"/>
+              <w:rPr>
+                <w:rFonts w:cs="新細明體"/>
+                <w:color w:val="000000" w:themeColor="text1"/>
+                <w:kern w:val="0"/>
+                <w:sz w:val="28"/>
+                <w:szCs w:val="28"/>
+              </w:rPr>
+            </w:pPr>
+          </w:p>
+        </w:tc>
+        <w:tc>
+          <w:tcPr>
+            <w:tcW w:w="4607" w:type="dxa"/>
+            <w:vAlign w:val="center"/>
+          </w:tcPr>
+          <w:p>
+            <w:pPr>
+              <w:spacing w:line="240" w:lineRule="auto"/>
+              <w:jc w:val="center"/>
+              <w:rPr>
+                <w:rFonts w:cs="新細明體"/>
+                <w:color w:val="000000" w:themeColor="text1"/>
+                <w:kern w:val="0"/>
+                <w:sz w:val="28"/>
+                <w:szCs w:val="28"/>
+              </w:rPr>
+            </w:pPr>
+          </w:p>
+        </w:tc>
+      </w:tr>
+      <w:tr>
+        <w:trPr>
+          <w:trHeight w:val="413"/>
+        </w:trPr>
+        <w:tc>
+          <w:tcPr>
+            <w:tcW w:w="851" w:type="dxa"/>
+            <w:vAlign w:val="center"/>
+          </w:tcPr>
+          <w:p>
+            <w:pPr>
+              <w:spacing w:line="240" w:lineRule="auto"/>
+              <w:jc w:val="center"/>
+              <w:rPr>
+                <w:rFonts w:cs="新細明體"/>
+                <w:color w:val="000000" w:themeColor="text1"/>
+                <w:kern w:val="0"/>
+                <w:sz w:val="28"/>
+                <w:szCs w:val="28"/>
+              </w:rPr>
+            </w:pPr>
+            <w:r>
+              <w:rPr>
+                <w:rFonts w:cs="新細明體" w:hint="eastAsia"/>
+                <w:color w:val="000000" w:themeColor="text1"/>
+                <w:kern w:val="0"/>
+                <w:sz w:val="28"/>
+                <w:szCs w:val="28"/>
+              </w:rPr>
+              <w:t>7</w:t>
+            </w:r>
+          </w:p>
+        </w:tc>
+        <w:tc>
+          <w:tcPr>
+            <w:tcW w:w="4606" w:type="dxa"/>
+            <w:vAlign w:val="center"/>
+          </w:tcPr>
+          <w:p>
+            <w:pPr>
+              <w:spacing w:line="240" w:lineRule="auto"/>
+              <w:jc w:val="center"/>
+              <w:rPr>
+                <w:rFonts w:cs="新細明體"/>
+                <w:color w:val="000000" w:themeColor="text1"/>
+                <w:kern w:val="0"/>
+                <w:sz w:val="28"/>
+                <w:szCs w:val="28"/>
+              </w:rPr>
+            </w:pPr>
+          </w:p>
+        </w:tc>
+        <w:tc>
+          <w:tcPr>
+            <w:tcW w:w="4607" w:type="dxa"/>
+            <w:vAlign w:val="center"/>
+          </w:tcPr>
+          <w:p>
+            <w:pPr>
+              <w:spacing w:line="240" w:lineRule="auto"/>
+              <w:jc w:val="center"/>
+              <w:rPr>
+                <w:rFonts w:cs="新細明體"/>
+                <w:color w:val="000000" w:themeColor="text1"/>
+                <w:kern w:val="0"/>
+                <w:sz w:val="28"/>
+                <w:szCs w:val="28"/>
+              </w:rPr>
+            </w:pPr>
+          </w:p>
+        </w:tc>
+      </w:tr>
+      <w:tr>
+        <w:trPr>
+          <w:trHeight w:val="729"/>
+        </w:trPr>
+        <w:tc>
+          <w:tcPr>
+            <w:tcW w:w="851" w:type="dxa"/>
+            <w:vAlign w:val="center"/>
+          </w:tcPr>
+          <w:p>
+            <w:pPr>
+              <w:spacing w:line="240" w:lineRule="auto"/>
+              <w:jc w:val="center"/>
+              <w:rPr>
+                <w:rFonts w:cs="新細明體"/>
+                <w:color w:val="000000" w:themeColor="text1"/>
+                <w:kern w:val="0"/>
+                <w:sz w:val="28"/>
+                <w:szCs w:val="28"/>
+              </w:rPr>
+            </w:pPr>
+            <w:r>
+              <w:rPr>
+                <w:rFonts w:cs="新細明體" w:hint="eastAsia"/>
+                <w:color w:val="000000" w:themeColor="text1"/>
+                <w:kern w:val="0"/>
+                <w:sz w:val="28"/>
+                <w:szCs w:val="28"/>
+              </w:rPr>
+              <w:t>8</w:t>
+            </w:r>
+          </w:p>
+        </w:tc>
+        <w:tc>
+          <w:tcPr>
+            <w:tcW w:w="4606" w:type="dxa"/>
+            <w:vAlign w:val="center"/>
+          </w:tcPr>
+          <w:p>
+            <w:pPr>
+              <w:spacing w:line="240" w:lineRule="auto"/>
+              <w:jc w:val="center"/>
+              <w:rPr>
+                <w:rFonts w:cs="新細明體"/>
+                <w:color w:val="000000" w:themeColor="text1"/>
+                <w:kern w:val="0"/>
+                <w:sz w:val="28"/>
+                <w:szCs w:val="28"/>
+              </w:rPr>
+            </w:pPr>
+          </w:p>
+        </w:tc>
+        <w:tc>
+          <w:tcPr>
+            <w:tcW w:w="4607" w:type="dxa"/>
+            <w:vAlign w:val="center"/>
+          </w:tcPr>
+          <w:p>
+            <w:pPr>
+              <w:spacing w:line="240" w:lineRule="auto"/>
+              <w:jc w:val="center"/>
+              <w:rPr>
+                <w:rFonts w:cs="新細明體"/>
+                <w:color w:val="000000" w:themeColor="text1"/>
+                <w:kern w:val="0"/>
+                <w:sz w:val="28"/>
+                <w:szCs w:val="28"/>
+              </w:rPr>
+            </w:pPr>
+          </w:p>
+        </w:tc>
+      </w:tr>
+    </w:tbl>
+    <w:p>
+      <w:pPr>
+        <w:rPr>
+          <w:rFonts w:hint="eastAsia"/>
+        </w:rPr>
+      </w:pPr>
+    </w:p>
+    <w:p>
+      <w:pPr>
+        <w:pStyle w:val="aa"/>
+        <w:numPr>
+          <w:ilvl w:val="0"/>
+          <w:numId w:val="18"/>
+        </w:numPr>
+        <w:ind w:leftChars="0"/>
+        <w:rPr>
+          <w:sz w:val="28"/>
+          <w:szCs w:val="28"/>
+        </w:rPr>
+      </w:pPr>
+      <w:r>
+        <w:rPr>
+          <w:rFonts w:hint="eastAsia"/>
+          <w:sz w:val="28"/>
+          <w:szCs w:val="28"/>
+        </w:rPr>
+        <w:t>We</w:t>
+      </w:r>
+      <w:r>
+        <w:rPr>
+          <w:sz w:val="28"/>
+          <w:szCs w:val="28"/>
+        </w:rPr>
+        <w:t>b</w:t>
+      </w:r>
+      <w:r>
+        <w:rPr>
+          <w:rFonts w:hint="eastAsia"/>
+          <w:sz w:val="28"/>
+          <w:szCs w:val="28"/>
+        </w:rPr>
+        <w:t>端程式清單</w:t>
+      </w:r>
+    </w:p>
+    <w:p>
+      <w:pPr>
+        <w:pStyle w:val="af0"/>
+        <w:rPr>
+          <w:rFonts w:hint="eastAsia"/>
+        </w:rPr>
+      </w:pPr>
+    </w:p>
+    <w:tbl>
+      <w:tblPr>
+        <w:tblStyle w:val="af2"/>
+        <w:tblW w:w="10064" w:type="dxa"/>
+        <w:tblInd w:w="250" w:type="dxa"/>
+        <w:tblLook w:val="04A0" w:firstRow="1" w:lastRow="0" w:firstColumn="1" w:lastColumn="0" w:noHBand="0" w:noVBand="1"/>
+      </w:tblPr>
+      <w:tblGrid>
+        <w:gridCol w:w="851"/>
+        <w:gridCol w:w="4606"/>
+        <w:gridCol w:w="4607"/>
+      </w:tblGrid>
+      <w:tr>
+        <w:trPr>
+          <w:trHeight w:val="734"/>
+        </w:trPr>
+        <w:tc>
+          <w:tcPr>
+            <w:tcW w:w="851" w:type="dxa"/>
+            <w:shd w:val="clear" w:color="auto" w:fill="E2EFD9" w:themeFill="accent6" w:themeFillTint="33"/>
+            <w:vAlign w:val="center"/>
+          </w:tcPr>
+          <w:p>
+            <w:pPr>
+              <w:spacing w:line="240" w:lineRule="auto"/>
+              <w:jc w:val="center"/>
+              <w:rPr>
+                <w:rFonts w:cs="新細明體"/>
+                <w:color w:val="000000" w:themeColor="text1"/>
+                <w:kern w:val="0"/>
+                <w:sz w:val="28"/>
+                <w:szCs w:val="28"/>
+              </w:rPr>
+            </w:pPr>
+            <w:r>
+              <w:rPr>
+                <w:rFonts w:cs="新細明體" w:hint="eastAsia"/>
+                <w:color w:val="000000" w:themeColor="text1"/>
+                <w:kern w:val="0"/>
+                <w:sz w:val="28"/>
+                <w:szCs w:val="28"/>
+              </w:rPr>
+              <w:t>編號</w:t>
+            </w:r>
+          </w:p>
+        </w:tc>
+        <w:tc>
+          <w:tcPr>
+            <w:tcW w:w="4606" w:type="dxa"/>
+            <w:shd w:val="clear" w:color="auto" w:fill="E2EFD9" w:themeFill="accent6" w:themeFillTint="33"/>
+            <w:vAlign w:val="center"/>
+          </w:tcPr>
+          <w:p>
+            <w:pPr>
+              <w:spacing w:line="240" w:lineRule="auto"/>
+              <w:jc w:val="center"/>
+              <w:rPr>
+                <w:rFonts w:cs="新細明體"/>
+                <w:color w:val="000000" w:themeColor="text1"/>
+                <w:kern w:val="0"/>
+                <w:sz w:val="28"/>
+                <w:szCs w:val="28"/>
+              </w:rPr>
+            </w:pPr>
+            <w:r>
+              <w:rPr>
+                <w:rFonts w:cs="新細明體" w:hint="eastAsia"/>
+                <w:color w:val="000000" w:themeColor="text1"/>
+                <w:kern w:val="0"/>
+                <w:sz w:val="28"/>
+                <w:szCs w:val="28"/>
+              </w:rPr>
+              <w:t>檔案名稱</w:t>
+            </w:r>
+          </w:p>
+        </w:tc>
+        <w:tc>
+          <w:tcPr>
+            <w:tcW w:w="4607" w:type="dxa"/>
+            <w:shd w:val="clear" w:color="auto" w:fill="E2EFD9" w:themeFill="accent6" w:themeFillTint="33"/>
+            <w:vAlign w:val="center"/>
+          </w:tcPr>
+          <w:p>
+            <w:pPr>
+              <w:spacing w:line="240" w:lineRule="auto"/>
+              <w:jc w:val="center"/>
+              <w:rPr>
+                <w:rFonts w:cs="新細明體"/>
+                <w:color w:val="000000" w:themeColor="text1"/>
+                <w:kern w:val="0"/>
+                <w:sz w:val="28"/>
+                <w:szCs w:val="28"/>
+              </w:rPr>
+            </w:pPr>
+            <w:r>
+              <w:rPr>
+                <w:rFonts w:cs="新細明體" w:hint="eastAsia"/>
+                <w:color w:val="000000" w:themeColor="text1"/>
+                <w:kern w:val="0"/>
+                <w:sz w:val="28"/>
+                <w:szCs w:val="28"/>
+              </w:rPr>
+              <w:t>功能說明</w:t>
+            </w:r>
+          </w:p>
+        </w:tc>
+      </w:tr>
+      <w:tr>
+        <w:trPr>
+          <w:trHeight w:val="480"/>
+        </w:trPr>
+        <w:tc>
+          <w:tcPr>
+            <w:tcW w:w="851" w:type="dxa"/>
+            <w:vAlign w:val="center"/>
+          </w:tcPr>
+          <w:p>
+            <w:pPr>
+              <w:spacing w:line="240" w:lineRule="auto"/>
+              <w:jc w:val="center"/>
+              <w:rPr>
+                <w:rFonts w:cs="新細明體"/>
+                <w:color w:val="000000" w:themeColor="text1"/>
+                <w:kern w:val="0"/>
+                <w:sz w:val="28"/>
+                <w:szCs w:val="28"/>
+              </w:rPr>
+            </w:pPr>
+            <w:r>
+              <w:rPr>
+                <w:rFonts w:cs="新細明體" w:hint="eastAsia"/>
+                <w:color w:val="000000" w:themeColor="text1"/>
+                <w:kern w:val="0"/>
+                <w:sz w:val="28"/>
+                <w:szCs w:val="28"/>
+              </w:rPr>
+              <w:t>1</w:t>
+            </w:r>
+          </w:p>
+        </w:tc>
+        <w:tc>
+          <w:tcPr>
+            <w:tcW w:w="4606" w:type="dxa"/>
+            <w:vAlign w:val="center"/>
+          </w:tcPr>
+          <w:p>
+            <w:pPr>
+              <w:spacing w:line="240" w:lineRule="auto"/>
+              <w:jc w:val="center"/>
+              <w:rPr>
+                <w:rFonts w:cs="新細明體"/>
+                <w:color w:val="000000" w:themeColor="text1"/>
+                <w:kern w:val="0"/>
+                <w:sz w:val="28"/>
+                <w:szCs w:val="28"/>
+              </w:rPr>
+            </w:pPr>
+          </w:p>
+        </w:tc>
+        <w:tc>
+          <w:tcPr>
+            <w:tcW w:w="4607" w:type="dxa"/>
+            <w:vAlign w:val="center"/>
+          </w:tcPr>
+          <w:p>
+            <w:pPr>
+              <w:spacing w:line="240" w:lineRule="auto"/>
+              <w:jc w:val="center"/>
+              <w:rPr>
+                <w:rFonts w:cs="新細明體"/>
+                <w:color w:val="000000" w:themeColor="text1"/>
+                <w:kern w:val="0"/>
+                <w:sz w:val="28"/>
+                <w:szCs w:val="28"/>
+              </w:rPr>
+            </w:pPr>
+          </w:p>
+        </w:tc>
+      </w:tr>
+      <w:tr>
+        <w:trPr>
+          <w:trHeight w:val="480"/>
+        </w:trPr>
+        <w:tc>
+          <w:tcPr>
+            <w:tcW w:w="851" w:type="dxa"/>
+            <w:vAlign w:val="center"/>
+          </w:tcPr>
+          <w:p>
+            <w:pPr>
+              <w:spacing w:line="240" w:lineRule="auto"/>
+              <w:jc w:val="center"/>
+              <w:rPr>
+                <w:rFonts w:cs="新細明體" w:hint="eastAsia"/>
+                <w:color w:val="000000" w:themeColor="text1"/>
+                <w:kern w:val="0"/>
+                <w:sz w:val="28"/>
+                <w:szCs w:val="28"/>
+              </w:rPr>
+            </w:pPr>
+            <w:r>
+              <w:rPr>
+                <w:rFonts w:cs="新細明體" w:hint="eastAsia"/>
+                <w:color w:val="000000" w:themeColor="text1"/>
+                <w:kern w:val="0"/>
+                <w:sz w:val="28"/>
+                <w:szCs w:val="28"/>
+              </w:rPr>
+              <w:t>2</w:t>
+            </w:r>
+          </w:p>
+        </w:tc>
+        <w:tc>
+          <w:tcPr>
+            <w:tcW w:w="4606" w:type="dxa"/>
+            <w:vAlign w:val="center"/>
+          </w:tcPr>
+          <w:p>
+            <w:pPr>
+              <w:spacing w:line="240" w:lineRule="auto"/>
+              <w:jc w:val="center"/>
+              <w:rPr>
+                <w:rFonts w:cs="新細明體"/>
+                <w:color w:val="000000" w:themeColor="text1"/>
+                <w:kern w:val="0"/>
+                <w:sz w:val="28"/>
+                <w:szCs w:val="28"/>
+              </w:rPr>
+            </w:pPr>
+          </w:p>
+        </w:tc>
+        <w:tc>
+          <w:tcPr>
+            <w:tcW w:w="4607" w:type="dxa"/>
+            <w:vAlign w:val="center"/>
+          </w:tcPr>
+          <w:p>
+            <w:pPr>
+              <w:spacing w:line="240" w:lineRule="auto"/>
+              <w:jc w:val="center"/>
+              <w:rPr>
+                <w:rFonts w:cs="新細明體"/>
+                <w:color w:val="000000" w:themeColor="text1"/>
+                <w:kern w:val="0"/>
+                <w:sz w:val="28"/>
+                <w:szCs w:val="28"/>
+              </w:rPr>
+            </w:pPr>
+          </w:p>
+        </w:tc>
+      </w:tr>
+      <w:tr>
+        <w:trPr>
+          <w:trHeight w:val="416"/>
+        </w:trPr>
+        <w:tc>
+          <w:tcPr>
+            <w:tcW w:w="851" w:type="dxa"/>
+            <w:vAlign w:val="center"/>
+          </w:tcPr>
+          <w:p>
+            <w:pPr>
+              <w:spacing w:line="240" w:lineRule="auto"/>
+              <w:jc w:val="center"/>
+              <w:rPr>
+                <w:rFonts w:cs="新細明體"/>
+                <w:color w:val="000000" w:themeColor="text1"/>
+                <w:kern w:val="0"/>
+                <w:sz w:val="28"/>
+                <w:szCs w:val="28"/>
+              </w:rPr>
+            </w:pPr>
+            <w:r>
+              <w:rPr>
+                <w:rFonts w:cs="新細明體"/>
+                <w:color w:val="000000" w:themeColor="text1"/>
+                <w:kern w:val="0"/>
+                <w:sz w:val="28"/>
+                <w:szCs w:val="28"/>
+              </w:rPr>
+              <w:t>3</w:t>
+            </w:r>
+          </w:p>
+        </w:tc>
+        <w:tc>
+          <w:tcPr>
+            <w:tcW w:w="4606" w:type="dxa"/>
+            <w:vAlign w:val="center"/>
+          </w:tcPr>
+          <w:p>
+            <w:pPr>
+              <w:spacing w:line="240" w:lineRule="auto"/>
+              <w:jc w:val="center"/>
+              <w:rPr>
+                <w:rFonts w:cs="新細明體"/>
+                <w:color w:val="000000" w:themeColor="text1"/>
+                <w:kern w:val="0"/>
+                <w:sz w:val="28"/>
+                <w:szCs w:val="28"/>
+              </w:rPr>
+            </w:pPr>
+          </w:p>
+        </w:tc>
+        <w:tc>
+          <w:tcPr>
+            <w:tcW w:w="4607" w:type="dxa"/>
+            <w:vAlign w:val="center"/>
+          </w:tcPr>
+          <w:p>
+            <w:pPr>
+              <w:spacing w:line="240" w:lineRule="auto"/>
+              <w:jc w:val="center"/>
+              <w:rPr>
+                <w:rFonts w:cs="新細明體"/>
+                <w:color w:val="000000" w:themeColor="text1"/>
+                <w:kern w:val="0"/>
+                <w:sz w:val="28"/>
+                <w:szCs w:val="28"/>
+              </w:rPr>
+            </w:pPr>
+          </w:p>
+        </w:tc>
+      </w:tr>
+      <w:tr>
+        <w:trPr>
+          <w:trHeight w:val="409"/>
+        </w:trPr>
+        <w:tc>
+          <w:tcPr>
+            <w:tcW w:w="851" w:type="dxa"/>
+            <w:vAlign w:val="center"/>
+          </w:tcPr>
+          <w:p>
+            <w:pPr>
+              <w:spacing w:line="240" w:lineRule="auto"/>
+              <w:jc w:val="center"/>
+              <w:rPr>
+                <w:rFonts w:cs="新細明體"/>
+                <w:color w:val="000000" w:themeColor="text1"/>
+                <w:kern w:val="0"/>
+                <w:sz w:val="28"/>
+                <w:szCs w:val="28"/>
+              </w:rPr>
+            </w:pPr>
+            <w:r>
+              <w:rPr>
+                <w:rFonts w:cs="新細明體" w:hint="eastAsia"/>
+                <w:color w:val="000000" w:themeColor="text1"/>
+                <w:kern w:val="0"/>
+                <w:sz w:val="28"/>
+                <w:szCs w:val="28"/>
+              </w:rPr>
+              <w:t>4</w:t>
+            </w:r>
+          </w:p>
+        </w:tc>
+        <w:tc>
+          <w:tcPr>
+            <w:tcW w:w="4606" w:type="dxa"/>
+            <w:vAlign w:val="center"/>
+          </w:tcPr>
+          <w:p>
+            <w:pPr>
+              <w:spacing w:line="240" w:lineRule="auto"/>
+              <w:jc w:val="center"/>
+              <w:rPr>
+                <w:rFonts w:cs="新細明體"/>
+                <w:color w:val="000000" w:themeColor="text1"/>
+                <w:kern w:val="0"/>
+                <w:sz w:val="28"/>
+                <w:szCs w:val="28"/>
+              </w:rPr>
+            </w:pPr>
+          </w:p>
+        </w:tc>
+        <w:tc>
+          <w:tcPr>
+            <w:tcW w:w="4607" w:type="dxa"/>
+            <w:vAlign w:val="center"/>
+          </w:tcPr>
+          <w:p>
+            <w:pPr>
+              <w:spacing w:line="240" w:lineRule="auto"/>
+              <w:jc w:val="center"/>
+              <w:rPr>
+                <w:rFonts w:cs="新細明體"/>
+                <w:color w:val="000000" w:themeColor="text1"/>
+                <w:kern w:val="0"/>
+                <w:sz w:val="28"/>
+                <w:szCs w:val="28"/>
+              </w:rPr>
+            </w:pPr>
+          </w:p>
+        </w:tc>
+      </w:tr>
+      <w:tr>
+        <w:trPr>
+          <w:trHeight w:val="415"/>
+        </w:trPr>
+        <w:tc>
+          <w:tcPr>
+            <w:tcW w:w="851" w:type="dxa"/>
+            <w:vAlign w:val="center"/>
+          </w:tcPr>
+          <w:p>
+            <w:pPr>
+              <w:spacing w:line="240" w:lineRule="auto"/>
+              <w:jc w:val="center"/>
+              <w:rPr>
+                <w:rFonts w:cs="新細明體"/>
+                <w:color w:val="000000" w:themeColor="text1"/>
+                <w:kern w:val="0"/>
+                <w:sz w:val="28"/>
+                <w:szCs w:val="28"/>
+              </w:rPr>
+            </w:pPr>
+            <w:r>
+              <w:rPr>
+                <w:rFonts w:cs="新細明體" w:hint="eastAsia"/>
+                <w:color w:val="000000" w:themeColor="text1"/>
+                <w:kern w:val="0"/>
+                <w:sz w:val="28"/>
+                <w:szCs w:val="28"/>
+              </w:rPr>
+              <w:t>5</w:t>
+            </w:r>
+          </w:p>
+        </w:tc>
+        <w:tc>
+          <w:tcPr>
+            <w:tcW w:w="4606" w:type="dxa"/>
+            <w:vAlign w:val="center"/>
+          </w:tcPr>
+          <w:p>
+            <w:pPr>
+              <w:spacing w:line="240" w:lineRule="auto"/>
+              <w:jc w:val="center"/>
+              <w:rPr>
+                <w:rFonts w:cs="新細明體"/>
+                <w:color w:val="000000" w:themeColor="text1"/>
+                <w:kern w:val="0"/>
+                <w:sz w:val="28"/>
+                <w:szCs w:val="28"/>
+              </w:rPr>
+            </w:pPr>
+          </w:p>
+        </w:tc>
+        <w:tc>
+          <w:tcPr>
+            <w:tcW w:w="4607" w:type="dxa"/>
+            <w:vAlign w:val="center"/>
+          </w:tcPr>
+          <w:p>
+            <w:pPr>
+              <w:spacing w:line="240" w:lineRule="auto"/>
+              <w:jc w:val="center"/>
+              <w:rPr>
+                <w:rFonts w:cs="新細明體"/>
+                <w:color w:val="000000" w:themeColor="text1"/>
+                <w:kern w:val="0"/>
+                <w:sz w:val="28"/>
+                <w:szCs w:val="28"/>
+              </w:rPr>
+            </w:pPr>
+          </w:p>
+        </w:tc>
+      </w:tr>
+      <w:tr>
+        <w:trPr>
+          <w:trHeight w:val="420"/>
+        </w:trPr>
+        <w:tc>
+          <w:tcPr>
+            <w:tcW w:w="851" w:type="dxa"/>
+            <w:vAlign w:val="center"/>
+          </w:tcPr>
+          <w:p>
+            <w:pPr>
+              <w:spacing w:line="240" w:lineRule="auto"/>
+              <w:jc w:val="center"/>
+              <w:rPr>
+                <w:rFonts w:cs="新細明體"/>
+                <w:color w:val="000000" w:themeColor="text1"/>
+                <w:kern w:val="0"/>
+                <w:sz w:val="28"/>
+                <w:szCs w:val="28"/>
+              </w:rPr>
+            </w:pPr>
+            <w:r>
+              <w:rPr>
+                <w:rFonts w:cs="新細明體" w:hint="eastAsia"/>
+                <w:color w:val="000000" w:themeColor="text1"/>
+                <w:kern w:val="0"/>
+                <w:sz w:val="28"/>
+                <w:szCs w:val="28"/>
+              </w:rPr>
+              <w:t>6</w:t>
+            </w:r>
+          </w:p>
+        </w:tc>
+        <w:tc>
+          <w:tcPr>
+            <w:tcW w:w="4606" w:type="dxa"/>
+            <w:vAlign w:val="center"/>
+          </w:tcPr>
+          <w:p>
+            <w:pPr>
+              <w:spacing w:line="240" w:lineRule="auto"/>
+              <w:jc w:val="center"/>
+              <w:rPr>
+                <w:rFonts w:cs="新細明體"/>
+                <w:color w:val="000000" w:themeColor="text1"/>
+                <w:kern w:val="0"/>
+                <w:sz w:val="28"/>
+                <w:szCs w:val="28"/>
+              </w:rPr>
+            </w:pPr>
+          </w:p>
+        </w:tc>
+        <w:tc>
+          <w:tcPr>
+            <w:tcW w:w="4607" w:type="dxa"/>
+            <w:vAlign w:val="center"/>
+          </w:tcPr>
+          <w:p>
+            <w:pPr>
+              <w:spacing w:line="240" w:lineRule="auto"/>
+              <w:jc w:val="center"/>
+              <w:rPr>
+                <w:rFonts w:cs="新細明體"/>
+                <w:color w:val="000000" w:themeColor="text1"/>
+                <w:kern w:val="0"/>
+                <w:sz w:val="28"/>
+                <w:szCs w:val="28"/>
+              </w:rPr>
+            </w:pPr>
+          </w:p>
+        </w:tc>
+      </w:tr>
+      <w:tr>
+        <w:trPr>
+          <w:trHeight w:val="413"/>
+        </w:trPr>
+        <w:tc>
+          <w:tcPr>
+            <w:tcW w:w="851" w:type="dxa"/>
+            <w:vAlign w:val="center"/>
+          </w:tcPr>
+          <w:p>
+            <w:pPr>
+              <w:spacing w:line="240" w:lineRule="auto"/>
+              <w:jc w:val="center"/>
+              <w:rPr>
+                <w:rFonts w:cs="新細明體"/>
+                <w:color w:val="000000" w:themeColor="text1"/>
+                <w:kern w:val="0"/>
+                <w:sz w:val="28"/>
+                <w:szCs w:val="28"/>
+              </w:rPr>
+            </w:pPr>
+            <w:r>
+              <w:rPr>
+                <w:rFonts w:cs="新細明體" w:hint="eastAsia"/>
+                <w:color w:val="000000" w:themeColor="text1"/>
+                <w:kern w:val="0"/>
+                <w:sz w:val="28"/>
+                <w:szCs w:val="28"/>
+              </w:rPr>
+              <w:t>7</w:t>
+            </w:r>
+          </w:p>
+        </w:tc>
+        <w:tc>
+          <w:tcPr>
+            <w:tcW w:w="4606" w:type="dxa"/>
+            <w:vAlign w:val="center"/>
+          </w:tcPr>
+          <w:p>
+            <w:pPr>
+              <w:spacing w:line="240" w:lineRule="auto"/>
+              <w:jc w:val="center"/>
+              <w:rPr>
+                <w:rFonts w:cs="新細明體"/>
+                <w:color w:val="000000" w:themeColor="text1"/>
+                <w:kern w:val="0"/>
+                <w:sz w:val="28"/>
+                <w:szCs w:val="28"/>
+              </w:rPr>
+            </w:pPr>
+          </w:p>
+        </w:tc>
+        <w:tc>
+          <w:tcPr>
+            <w:tcW w:w="4607" w:type="dxa"/>
+            <w:vAlign w:val="center"/>
+          </w:tcPr>
+          <w:p>
+            <w:pPr>
+              <w:spacing w:line="240" w:lineRule="auto"/>
+              <w:jc w:val="center"/>
+              <w:rPr>
+                <w:rFonts w:cs="新細明體"/>
+                <w:color w:val="000000" w:themeColor="text1"/>
+                <w:kern w:val="0"/>
+                <w:sz w:val="28"/>
+                <w:szCs w:val="28"/>
+              </w:rPr>
+            </w:pPr>
+          </w:p>
+        </w:tc>
+      </w:tr>
+      <w:tr>
+        <w:trPr>
+          <w:trHeight w:val="729"/>
+        </w:trPr>
+        <w:tc>
+          <w:tcPr>
+            <w:tcW w:w="851" w:type="dxa"/>
+            <w:vAlign w:val="center"/>
+          </w:tcPr>
+          <w:p>
+            <w:pPr>
+              <w:spacing w:line="240" w:lineRule="auto"/>
+              <w:jc w:val="center"/>
+              <w:rPr>
+                <w:rFonts w:cs="新細明體"/>
+                <w:color w:val="000000" w:themeColor="text1"/>
+                <w:kern w:val="0"/>
+                <w:sz w:val="28"/>
+                <w:szCs w:val="28"/>
+              </w:rPr>
+            </w:pPr>
+            <w:r>
+              <w:rPr>
+                <w:rFonts w:cs="新細明體" w:hint="eastAsia"/>
+                <w:color w:val="000000" w:themeColor="text1"/>
+                <w:kern w:val="0"/>
+                <w:sz w:val="28"/>
+                <w:szCs w:val="28"/>
+              </w:rPr>
+              <w:t>8</w:t>
+            </w:r>
+          </w:p>
+        </w:tc>
+        <w:tc>
+          <w:tcPr>
+            <w:tcW w:w="4606" w:type="dxa"/>
+            <w:vAlign w:val="center"/>
+          </w:tcPr>
+          <w:p>
+            <w:pPr>
+              <w:spacing w:line="240" w:lineRule="auto"/>
+              <w:jc w:val="center"/>
+              <w:rPr>
+                <w:rFonts w:cs="新細明體"/>
+                <w:color w:val="000000" w:themeColor="text1"/>
+                <w:kern w:val="0"/>
+                <w:sz w:val="28"/>
+                <w:szCs w:val="28"/>
+              </w:rPr>
+            </w:pPr>
+          </w:p>
+        </w:tc>
+        <w:tc>
+          <w:tcPr>
+            <w:tcW w:w="4607" w:type="dxa"/>
+            <w:vAlign w:val="center"/>
+          </w:tcPr>
+          <w:p>
+            <w:pPr>
+              <w:spacing w:line="240" w:lineRule="auto"/>
+              <w:jc w:val="center"/>
+              <w:rPr>
+                <w:rFonts w:cs="新細明體"/>
+                <w:color w:val="000000" w:themeColor="text1"/>
+                <w:kern w:val="0"/>
+                <w:sz w:val="28"/>
+                <w:szCs w:val="28"/>
+              </w:rPr>
+            </w:pPr>
+          </w:p>
+        </w:tc>
+      </w:tr>
+    </w:tbl>
+    <w:p>
+      <w:pPr>
+        <w:rPr>
+          <w:rFonts w:hint="eastAsia"/>
+          <w:sz w:val="28"/>
+          <w:szCs w:val="28"/>
+        </w:rPr>
+      </w:pPr>
+    </w:p>
+    <w:p>
+      <w:pPr>
+        <w:pStyle w:val="aa"/>
+        <w:numPr>
+          <w:ilvl w:val="0"/>
+          <w:numId w:val="18"/>
+        </w:numPr>
+        <w:ind w:leftChars="0"/>
+        <w:rPr>
+          <w:sz w:val="28"/>
+          <w:szCs w:val="28"/>
+        </w:rPr>
+      </w:pPr>
+      <w:r>
+        <w:rPr>
+          <w:rFonts w:hint="eastAsia"/>
+          <w:sz w:val="28"/>
+          <w:szCs w:val="28"/>
+        </w:rPr>
+        <w:t>APP</w:t>
+      </w:r>
+      <w:r>
+        <w:rPr>
+          <w:rFonts w:hint="eastAsia"/>
+          <w:sz w:val="28"/>
+          <w:szCs w:val="28"/>
+        </w:rPr>
+        <w:t>端程式規格描述</w:t>
+      </w:r>
+    </w:p>
+    <w:p>
+      <w:pPr>
+        <w:pStyle w:val="af0"/>
+        <w:rPr>
+          <w:rFonts w:hint="eastAsia"/>
+        </w:rPr>
+      </w:pPr>
+    </w:p>
+    <w:tbl>
+      <w:tblPr>
+        <w:tblStyle w:val="af2"/>
+        <w:tblW w:w="10064" w:type="dxa"/>
+        <w:tblInd w:w="250" w:type="dxa"/>
+        <w:tblLook w:val="04A0" w:firstRow="1" w:lastRow="0" w:firstColumn="1" w:lastColumn="0" w:noHBand="0" w:noVBand="1"/>
+      </w:tblPr>
+      <w:tblGrid>
+        <w:gridCol w:w="1843"/>
+        <w:gridCol w:w="8221"/>
+      </w:tblGrid>
+      <w:tr>
+        <w:trPr>
+          <w:trHeight w:val="734"/>
+        </w:trPr>
+        <w:tc>
+          <w:tcPr>
+            <w:tcW w:w="1843" w:type="dxa"/>
+            <w:shd w:val="clear" w:color="auto" w:fill="E2EFD9" w:themeFill="accent6" w:themeFillTint="33"/>
+            <w:vAlign w:val="center"/>
+          </w:tcPr>
+          <w:p>
+            <w:pPr>
+              <w:spacing w:line="240" w:lineRule="auto"/>
+              <w:jc w:val="center"/>
+              <w:rPr>
+                <w:rFonts w:cs="新細明體"/>
+                <w:color w:val="000000" w:themeColor="text1"/>
+                <w:kern w:val="0"/>
+                <w:sz w:val="28"/>
+                <w:szCs w:val="28"/>
+              </w:rPr>
+            </w:pPr>
+            <w:r>
+              <w:rPr>
+                <w:rFonts w:cs="新細明體" w:hint="eastAsia"/>
+                <w:color w:val="000000" w:themeColor="text1"/>
+                <w:kern w:val="0"/>
+                <w:sz w:val="28"/>
+                <w:szCs w:val="28"/>
+              </w:rPr>
+              <w:lastRenderedPageBreak/>
+              <w:t>檔案名稱</w:t>
+            </w:r>
+          </w:p>
+        </w:tc>
+        <w:tc>
+          <w:tcPr>
+            <w:tcW w:w="8221" w:type="dxa"/>
+            <w:shd w:val="clear" w:color="auto" w:fill="auto"/>
+            <w:vAlign w:val="center"/>
+          </w:tcPr>
+          <w:p>
+            <w:pPr>
+              <w:spacing w:line="240" w:lineRule="auto"/>
+              <w:jc w:val="center"/>
+              <w:rPr>
+                <w:rFonts w:cs="新細明體"/>
+                <w:color w:val="000000" w:themeColor="text1"/>
+                <w:kern w:val="0"/>
+                <w:sz w:val="28"/>
+                <w:szCs w:val="28"/>
+              </w:rPr>
+            </w:pPr>
+          </w:p>
+        </w:tc>
+      </w:tr>
+      <w:tr>
+        <w:trPr>
+          <w:trHeight w:val="480"/>
+        </w:trPr>
+        <w:tc>
+          <w:tcPr>
+            <w:tcW w:w="1843" w:type="dxa"/>
+            <w:shd w:val="clear" w:color="auto" w:fill="E2EFD9" w:themeFill="accent6" w:themeFillTint="33"/>
+            <w:vAlign w:val="center"/>
+          </w:tcPr>
+          <w:p>
+            <w:pPr>
+              <w:spacing w:line="240" w:lineRule="auto"/>
+              <w:jc w:val="center"/>
+              <w:rPr>
+                <w:rFonts w:cs="新細明體"/>
+                <w:color w:val="000000" w:themeColor="text1"/>
+                <w:kern w:val="0"/>
+                <w:sz w:val="28"/>
+                <w:szCs w:val="28"/>
+              </w:rPr>
+            </w:pPr>
+            <w:r>
+              <w:rPr>
+                <w:rFonts w:cs="新細明體" w:hint="eastAsia"/>
+                <w:color w:val="000000" w:themeColor="text1"/>
+                <w:kern w:val="0"/>
+                <w:sz w:val="28"/>
+                <w:szCs w:val="28"/>
+              </w:rPr>
+              <w:t>目的</w:t>
+            </w:r>
+          </w:p>
+        </w:tc>
+        <w:tc>
+          <w:tcPr>
+            <w:tcW w:w="8221" w:type="dxa"/>
+            <w:vAlign w:val="center"/>
+          </w:tcPr>
+          <w:p>
+            <w:pPr>
+              <w:spacing w:line="240" w:lineRule="auto"/>
+              <w:jc w:val="center"/>
+              <w:rPr>
+                <w:rFonts w:cs="新細明體"/>
+                <w:color w:val="000000" w:themeColor="text1"/>
+                <w:kern w:val="0"/>
+                <w:sz w:val="28"/>
+                <w:szCs w:val="28"/>
+              </w:rPr>
+            </w:pPr>
+          </w:p>
+        </w:tc>
+      </w:tr>
+      <w:tr>
+        <w:trPr>
+          <w:trHeight w:val="480"/>
+        </w:trPr>
+        <w:tc>
+          <w:tcPr>
+            <w:tcW w:w="10064" w:type="dxa"/>
+            <w:gridSpan w:val="2"/>
+            <w:shd w:val="clear" w:color="auto" w:fill="E2EFD9" w:themeFill="accent6" w:themeFillTint="33"/>
+            <w:vAlign w:val="center"/>
+          </w:tcPr>
+          <w:p>
+            <w:pPr>
+              <w:spacing w:line="240" w:lineRule="auto"/>
+              <w:jc w:val="center"/>
+              <w:rPr>
+                <w:rFonts w:cs="新細明體"/>
+                <w:color w:val="000000" w:themeColor="text1"/>
+                <w:kern w:val="0"/>
+                <w:sz w:val="28"/>
+                <w:szCs w:val="28"/>
+              </w:rPr>
+            </w:pPr>
+            <w:r>
+              <w:rPr>
+                <w:rFonts w:cs="新細明體" w:hint="eastAsia"/>
+                <w:color w:val="000000" w:themeColor="text1"/>
+                <w:kern w:val="0"/>
+                <w:sz w:val="28"/>
+                <w:szCs w:val="28"/>
+              </w:rPr>
+              <w:t>部分程式碼</w:t>
+            </w:r>
+          </w:p>
+        </w:tc>
+      </w:tr>
+      <w:tr>
+        <w:trPr>
+          <w:trHeight w:val="2852"/>
+        </w:trPr>
+        <w:tc>
+          <w:tcPr>
+            <w:tcW w:w="10064" w:type="dxa"/>
+            <w:gridSpan w:val="2"/>
+            <w:vAlign w:val="center"/>
+          </w:tcPr>
+          <w:p>
+            <w:pPr>
+              <w:spacing w:line="240" w:lineRule="auto"/>
+              <w:jc w:val="center"/>
+              <w:rPr>
+                <w:rFonts w:cs="新細明體"/>
+                <w:color w:val="000000" w:themeColor="text1"/>
+                <w:kern w:val="0"/>
+                <w:sz w:val="28"/>
+                <w:szCs w:val="28"/>
+              </w:rPr>
+            </w:pPr>
+          </w:p>
+        </w:tc>
+      </w:tr>
+    </w:tbl>
+    <w:p>
+      <w:pPr>
+        <w:pStyle w:val="aa"/>
+        <w:rPr>
+          <w:rFonts w:hint="eastAsia"/>
+        </w:rPr>
+      </w:pPr>
+    </w:p>
+    <w:p>
+      <w:pPr>
+        <w:pStyle w:val="aa"/>
+        <w:ind w:leftChars="0"/>
+        <w:rPr>
+          <w:rFonts w:hint="eastAsia"/>
+        </w:rPr>
+      </w:pPr>
+    </w:p>
+    <w:p>
+      <w:pPr>
+        <w:pStyle w:val="aa"/>
+        <w:numPr>
+          <w:ilvl w:val="0"/>
+          <w:numId w:val="18"/>
+        </w:numPr>
+        <w:ind w:leftChars="0"/>
+        <w:rPr>
+          <w:sz w:val="28"/>
+          <w:szCs w:val="28"/>
+        </w:rPr>
+      </w:pPr>
+      <w:r>
+        <w:rPr>
+          <w:rFonts w:hint="eastAsia"/>
+          <w:sz w:val="28"/>
+          <w:szCs w:val="28"/>
+        </w:rPr>
+        <w:t>We</w:t>
+      </w:r>
+      <w:r>
+        <w:rPr>
+          <w:sz w:val="28"/>
+          <w:szCs w:val="28"/>
+        </w:rPr>
+        <w:t>b</w:t>
+      </w:r>
+      <w:r>
+        <w:rPr>
+          <w:rFonts w:hint="eastAsia"/>
+          <w:sz w:val="28"/>
+          <w:szCs w:val="28"/>
+        </w:rPr>
+        <w:t>端程式規格描述</w:t>
+      </w:r>
+    </w:p>
+    <w:p>
+      <w:pPr>
+        <w:pStyle w:val="af0"/>
+        <w:rPr>
+          <w:rFonts w:hint="eastAsia"/>
+        </w:rPr>
+      </w:pPr>
+    </w:p>
+    <w:tbl>
+      <w:tblPr>
+        <w:tblStyle w:val="af2"/>
+        <w:tblW w:w="10064" w:type="dxa"/>
+        <w:tblInd w:w="250" w:type="dxa"/>
+        <w:tblLook w:val="04A0" w:firstRow="1" w:lastRow="0" w:firstColumn="1" w:lastColumn="0" w:noHBand="0" w:noVBand="1"/>
+      </w:tblPr>
+      <w:tblGrid>
+        <w:gridCol w:w="1843"/>
+        <w:gridCol w:w="8221"/>
+      </w:tblGrid>
+      <w:tr>
+        <w:trPr>
+          <w:trHeight w:val="734"/>
+        </w:trPr>
+        <w:tc>
+          <w:tcPr>
+            <w:tcW w:w="1843" w:type="dxa"/>
+            <w:shd w:val="clear" w:color="auto" w:fill="E2EFD9" w:themeFill="accent6" w:themeFillTint="33"/>
+            <w:vAlign w:val="center"/>
+          </w:tcPr>
+          <w:p>
+            <w:pPr>
+              <w:spacing w:line="240" w:lineRule="auto"/>
+              <w:jc w:val="center"/>
+              <w:rPr>
+                <w:rFonts w:cs="新細明體"/>
+                <w:color w:val="000000" w:themeColor="text1"/>
+                <w:kern w:val="0"/>
+                <w:sz w:val="28"/>
+                <w:szCs w:val="28"/>
+              </w:rPr>
+            </w:pPr>
+            <w:r>
+              <w:rPr>
+                <w:rFonts w:cs="新細明體" w:hint="eastAsia"/>
+                <w:color w:val="000000" w:themeColor="text1"/>
+                <w:kern w:val="0"/>
+                <w:sz w:val="28"/>
+                <w:szCs w:val="28"/>
+              </w:rPr>
+              <w:t>檔案名稱</w:t>
+            </w:r>
+          </w:p>
+        </w:tc>
+        <w:tc>
+          <w:tcPr>
+            <w:tcW w:w="8221" w:type="dxa"/>
+            <w:shd w:val="clear" w:color="auto" w:fill="auto"/>
+            <w:vAlign w:val="center"/>
+          </w:tcPr>
+          <w:p>
+            <w:pPr>
+              <w:spacing w:line="240" w:lineRule="auto"/>
+              <w:jc w:val="center"/>
+              <w:rPr>
+                <w:rFonts w:cs="新細明體"/>
+                <w:color w:val="000000" w:themeColor="text1"/>
+                <w:kern w:val="0"/>
+                <w:sz w:val="28"/>
+                <w:szCs w:val="28"/>
+              </w:rPr>
+            </w:pPr>
+          </w:p>
+        </w:tc>
+      </w:tr>
+      <w:tr>
+        <w:trPr>
+          <w:trHeight w:val="480"/>
+        </w:trPr>
+        <w:tc>
+          <w:tcPr>
+            <w:tcW w:w="1843" w:type="dxa"/>
+            <w:shd w:val="clear" w:color="auto" w:fill="E2EFD9" w:themeFill="accent6" w:themeFillTint="33"/>
+            <w:vAlign w:val="center"/>
+          </w:tcPr>
+          <w:p>
+            <w:pPr>
+              <w:spacing w:line="240" w:lineRule="auto"/>
+              <w:jc w:val="center"/>
+              <w:rPr>
+                <w:rFonts w:cs="新細明體"/>
+                <w:color w:val="000000" w:themeColor="text1"/>
+                <w:kern w:val="0"/>
+                <w:sz w:val="28"/>
+                <w:szCs w:val="28"/>
+              </w:rPr>
+            </w:pPr>
+            <w:r>
+              <w:rPr>
+                <w:rFonts w:cs="新細明體" w:hint="eastAsia"/>
+                <w:color w:val="000000" w:themeColor="text1"/>
+                <w:kern w:val="0"/>
+                <w:sz w:val="28"/>
+                <w:szCs w:val="28"/>
+              </w:rPr>
+              <w:t>目的</w:t>
+            </w:r>
+          </w:p>
+        </w:tc>
+        <w:tc>
+          <w:tcPr>
+            <w:tcW w:w="8221" w:type="dxa"/>
+            <w:vAlign w:val="center"/>
+          </w:tcPr>
+          <w:p>
+            <w:pPr>
+              <w:spacing w:line="240" w:lineRule="auto"/>
+              <w:jc w:val="center"/>
+              <w:rPr>
+                <w:rFonts w:cs="新細明體"/>
+                <w:color w:val="000000" w:themeColor="text1"/>
+                <w:kern w:val="0"/>
+                <w:sz w:val="28"/>
+                <w:szCs w:val="28"/>
+              </w:rPr>
+            </w:pPr>
+          </w:p>
+        </w:tc>
+      </w:tr>
+      <w:tr>
+        <w:trPr>
+          <w:trHeight w:val="480"/>
+        </w:trPr>
+        <w:tc>
+          <w:tcPr>
+            <w:tcW w:w="10064" w:type="dxa"/>
+            <w:gridSpan w:val="2"/>
+            <w:shd w:val="clear" w:color="auto" w:fill="E2EFD9" w:themeFill="accent6" w:themeFillTint="33"/>
+            <w:vAlign w:val="center"/>
+          </w:tcPr>
+          <w:p>
+            <w:pPr>
+              <w:spacing w:line="240" w:lineRule="auto"/>
+              <w:jc w:val="center"/>
+              <w:rPr>
+                <w:rFonts w:cs="新細明體"/>
+                <w:color w:val="000000" w:themeColor="text1"/>
+                <w:kern w:val="0"/>
+                <w:sz w:val="28"/>
+                <w:szCs w:val="28"/>
+              </w:rPr>
+            </w:pPr>
+            <w:r>
+              <w:rPr>
+                <w:rFonts w:cs="新細明體" w:hint="eastAsia"/>
+                <w:color w:val="000000" w:themeColor="text1"/>
+                <w:kern w:val="0"/>
+                <w:sz w:val="28"/>
+                <w:szCs w:val="28"/>
+              </w:rPr>
+              <w:t>部分程式碼</w:t>
+            </w:r>
+          </w:p>
+        </w:tc>
+      </w:tr>
+      <w:tr>
+        <w:trPr>
+          <w:trHeight w:val="2852"/>
+        </w:trPr>
+        <w:tc>
+          <w:tcPr>
+            <w:tcW w:w="10064" w:type="dxa"/>
+            <w:gridSpan w:val="2"/>
+            <w:vAlign w:val="center"/>
+          </w:tcPr>
+          <w:p>
+            <w:pPr>
+              <w:spacing w:line="240" w:lineRule="auto"/>
+              <w:jc w:val="center"/>
+              <w:rPr>
+                <w:rFonts w:cs="新細明體"/>
+                <w:color w:val="000000" w:themeColor="text1"/>
+                <w:kern w:val="0"/>
+                <w:sz w:val="28"/>
+                <w:szCs w:val="28"/>
+              </w:rPr>
+            </w:pPr>
+          </w:p>
+        </w:tc>
+      </w:tr>
+    </w:tbl>
+    <w:p>
+      <w:pPr>
+        <w:rPr>
+          <w:rFonts w:hint="eastAsia"/>
+        </w:rPr>
+      </w:pPr>
+    </w:p>
+    <w:p>
+      <w:pPr>
+        <w:pStyle w:val="2"/>
+      </w:pPr>
+      <w:bookmarkStart w:id="85" w:name="_Toc119345538"/>
+      <w:r>
+        <w:rPr>
+          <w:color w:val="000000" w:themeColor="text1"/>
+        </w:rPr>
+        <w:t>9-2</w:t>
+      </w:r>
+      <w:r>
+        <w:rPr>
+          <w:rFonts w:hint="eastAsia"/>
+        </w:rPr>
+        <w:t>其他附屬之各種元件</w:t>
+      </w:r>
+      <w:bookmarkEnd w:id="85"/>
+      <w:r>
+        <w:t xml:space="preserve"> </w:t>
+      </w:r>
+    </w:p>
+    <w:p>
+      <w:pPr>
+        <w:pStyle w:val="af0"/>
+        <w:rPr>
+          <w:rFonts w:hint="eastAsia"/>
+        </w:rPr>
+      </w:pPr>
+    </w:p>
+    <w:tbl>
+      <w:tblPr>
+        <w:tblStyle w:val="af2"/>
+        <w:tblW w:w="10064" w:type="dxa"/>
+        <w:tblInd w:w="250" w:type="dxa"/>
+        <w:tblLook w:val="04A0" w:firstRow="1" w:lastRow="0" w:firstColumn="1" w:lastColumn="0" w:noHBand="0" w:noVBand="1"/>
+      </w:tblPr>
+      <w:tblGrid>
+        <w:gridCol w:w="851"/>
+        <w:gridCol w:w="4606"/>
+        <w:gridCol w:w="4607"/>
+      </w:tblGrid>
+      <w:tr>
+        <w:trPr>
+          <w:trHeight w:val="734"/>
+        </w:trPr>
+        <w:tc>
+          <w:tcPr>
+            <w:tcW w:w="851" w:type="dxa"/>
+            <w:shd w:val="clear" w:color="auto" w:fill="E2EFD9" w:themeFill="accent6" w:themeFillTint="33"/>
+            <w:vAlign w:val="center"/>
+          </w:tcPr>
+          <w:p>
+            <w:pPr>
+              <w:spacing w:line="240" w:lineRule="auto"/>
+              <w:jc w:val="center"/>
+              <w:rPr>
+                <w:rFonts w:cs="新細明體"/>
+                <w:color w:val="000000" w:themeColor="text1"/>
+                <w:kern w:val="0"/>
+                <w:sz w:val="28"/>
+                <w:szCs w:val="28"/>
+              </w:rPr>
+            </w:pPr>
+            <w:r>
+              <w:rPr>
+                <w:rFonts w:cs="新細明體" w:hint="eastAsia"/>
+                <w:color w:val="000000" w:themeColor="text1"/>
+                <w:kern w:val="0"/>
+                <w:sz w:val="28"/>
+                <w:szCs w:val="28"/>
+              </w:rPr>
+              <w:t>編號</w:t>
+            </w:r>
+          </w:p>
+        </w:tc>
+        <w:tc>
+          <w:tcPr>
+            <w:tcW w:w="4606" w:type="dxa"/>
+            <w:shd w:val="clear" w:color="auto" w:fill="E2EFD9" w:themeFill="accent6" w:themeFillTint="33"/>
+            <w:vAlign w:val="center"/>
+          </w:tcPr>
+          <w:p>
+            <w:pPr>
+              <w:spacing w:line="240" w:lineRule="auto"/>
+              <w:jc w:val="center"/>
+              <w:rPr>
+                <w:rFonts w:cs="新細明體"/>
+                <w:color w:val="000000" w:themeColor="text1"/>
+                <w:kern w:val="0"/>
+                <w:sz w:val="28"/>
+                <w:szCs w:val="28"/>
+              </w:rPr>
+            </w:pPr>
+            <w:r>
+              <w:rPr>
+                <w:rFonts w:cs="新細明體" w:hint="eastAsia"/>
+                <w:color w:val="000000" w:themeColor="text1"/>
+                <w:kern w:val="0"/>
+                <w:sz w:val="28"/>
+                <w:szCs w:val="28"/>
+              </w:rPr>
+              <w:t>檔案名稱</w:t>
+            </w:r>
+          </w:p>
+        </w:tc>
+        <w:tc>
+          <w:tcPr>
+            <w:tcW w:w="4607" w:type="dxa"/>
+            <w:shd w:val="clear" w:color="auto" w:fill="E2EFD9" w:themeFill="accent6" w:themeFillTint="33"/>
+            <w:vAlign w:val="center"/>
+          </w:tcPr>
+          <w:p>
+            <w:pPr>
+              <w:spacing w:line="240" w:lineRule="auto"/>
+              <w:jc w:val="center"/>
+              <w:rPr>
+                <w:rFonts w:cs="新細明體"/>
+                <w:color w:val="000000" w:themeColor="text1"/>
+                <w:kern w:val="0"/>
+                <w:sz w:val="28"/>
+                <w:szCs w:val="28"/>
+              </w:rPr>
+            </w:pPr>
+            <w:r>
+              <w:rPr>
+                <w:rFonts w:cs="新細明體" w:hint="eastAsia"/>
+                <w:color w:val="000000" w:themeColor="text1"/>
+                <w:kern w:val="0"/>
+                <w:sz w:val="28"/>
+                <w:szCs w:val="28"/>
+              </w:rPr>
+              <w:t>功能說明</w:t>
+            </w:r>
+          </w:p>
+        </w:tc>
+      </w:tr>
+      <w:tr>
+        <w:trPr>
+          <w:trHeight w:val="480"/>
+        </w:trPr>
+        <w:tc>
+          <w:tcPr>
+            <w:tcW w:w="851" w:type="dxa"/>
+            <w:vAlign w:val="center"/>
+          </w:tcPr>
+          <w:p>
+            <w:pPr>
+              <w:spacing w:line="240" w:lineRule="auto"/>
+              <w:jc w:val="center"/>
+              <w:rPr>
+                <w:rFonts w:cs="新細明體"/>
+                <w:color w:val="000000" w:themeColor="text1"/>
+                <w:kern w:val="0"/>
+                <w:sz w:val="28"/>
+                <w:szCs w:val="28"/>
+              </w:rPr>
+            </w:pPr>
+            <w:r>
+              <w:rPr>
+                <w:rFonts w:cs="新細明體" w:hint="eastAsia"/>
+                <w:color w:val="000000" w:themeColor="text1"/>
+                <w:kern w:val="0"/>
+                <w:sz w:val="28"/>
+                <w:szCs w:val="28"/>
+              </w:rPr>
+              <w:t>1</w:t>
+            </w:r>
+          </w:p>
+        </w:tc>
+        <w:tc>
+          <w:tcPr>
+            <w:tcW w:w="4606" w:type="dxa"/>
+            <w:vAlign w:val="center"/>
+          </w:tcPr>
+          <w:p>
+            <w:pPr>
+              <w:spacing w:line="240" w:lineRule="auto"/>
+              <w:jc w:val="center"/>
+              <w:rPr>
+                <w:rFonts w:cs="新細明體"/>
+                <w:color w:val="000000" w:themeColor="text1"/>
+                <w:kern w:val="0"/>
+                <w:sz w:val="28"/>
+                <w:szCs w:val="28"/>
+              </w:rPr>
+            </w:pPr>
+          </w:p>
+        </w:tc>
+        <w:tc>
+          <w:tcPr>
+            <w:tcW w:w="4607" w:type="dxa"/>
+            <w:vAlign w:val="center"/>
+          </w:tcPr>
+          <w:p>
+            <w:pPr>
+              <w:spacing w:line="240" w:lineRule="auto"/>
+              <w:jc w:val="center"/>
+              <w:rPr>
+                <w:rFonts w:cs="新細明體"/>
+                <w:color w:val="000000" w:themeColor="text1"/>
+                <w:kern w:val="0"/>
+                <w:sz w:val="28"/>
+                <w:szCs w:val="28"/>
+              </w:rPr>
+            </w:pPr>
+          </w:p>
+        </w:tc>
+      </w:tr>
+      <w:tr>
+        <w:trPr>
+          <w:trHeight w:val="480"/>
+        </w:trPr>
+        <w:tc>
+          <w:tcPr>
+            <w:tcW w:w="851" w:type="dxa"/>
+            <w:vAlign w:val="center"/>
+          </w:tcPr>
+          <w:p>
+            <w:pPr>
+              <w:spacing w:line="240" w:lineRule="auto"/>
+              <w:jc w:val="center"/>
+              <w:rPr>
+                <w:rFonts w:cs="新細明體" w:hint="eastAsia"/>
+                <w:color w:val="000000" w:themeColor="text1"/>
+                <w:kern w:val="0"/>
+                <w:sz w:val="28"/>
+                <w:szCs w:val="28"/>
+              </w:rPr>
+            </w:pPr>
+            <w:r>
+              <w:rPr>
+                <w:rFonts w:cs="新細明體" w:hint="eastAsia"/>
+                <w:color w:val="000000" w:themeColor="text1"/>
+                <w:kern w:val="0"/>
+                <w:sz w:val="28"/>
+                <w:szCs w:val="28"/>
+              </w:rPr>
+              <w:t>2</w:t>
+            </w:r>
+          </w:p>
+        </w:tc>
+        <w:tc>
+          <w:tcPr>
+            <w:tcW w:w="4606" w:type="dxa"/>
+            <w:vAlign w:val="center"/>
+          </w:tcPr>
+          <w:p>
+            <w:pPr>
+              <w:spacing w:line="240" w:lineRule="auto"/>
+              <w:jc w:val="center"/>
+              <w:rPr>
+                <w:rFonts w:cs="新細明體"/>
+                <w:color w:val="000000" w:themeColor="text1"/>
+                <w:kern w:val="0"/>
+                <w:sz w:val="28"/>
+                <w:szCs w:val="28"/>
+              </w:rPr>
+            </w:pPr>
+          </w:p>
+        </w:tc>
+        <w:tc>
+          <w:tcPr>
+            <w:tcW w:w="4607" w:type="dxa"/>
+            <w:vAlign w:val="center"/>
+          </w:tcPr>
+          <w:p>
+            <w:pPr>
+              <w:spacing w:line="240" w:lineRule="auto"/>
+              <w:jc w:val="center"/>
+              <w:rPr>
+                <w:rFonts w:cs="新細明體"/>
+                <w:color w:val="000000" w:themeColor="text1"/>
+                <w:kern w:val="0"/>
+                <w:sz w:val="28"/>
+                <w:szCs w:val="28"/>
+              </w:rPr>
+            </w:pPr>
+          </w:p>
+        </w:tc>
+      </w:tr>
+      <w:tr>
+        <w:trPr>
+          <w:trHeight w:val="416"/>
+        </w:trPr>
+        <w:tc>
+          <w:tcPr>
+            <w:tcW w:w="851" w:type="dxa"/>
+            <w:vAlign w:val="center"/>
+          </w:tcPr>
+          <w:p>
+            <w:pPr>
+              <w:spacing w:line="240" w:lineRule="auto"/>
+              <w:jc w:val="center"/>
+              <w:rPr>
+                <w:rFonts w:cs="新細明體"/>
+                <w:color w:val="000000" w:themeColor="text1"/>
+                <w:kern w:val="0"/>
+                <w:sz w:val="28"/>
+                <w:szCs w:val="28"/>
+              </w:rPr>
+            </w:pPr>
+            <w:r>
+              <w:rPr>
+                <w:rFonts w:cs="新細明體"/>
+                <w:color w:val="000000" w:themeColor="text1"/>
+                <w:kern w:val="0"/>
+                <w:sz w:val="28"/>
+                <w:szCs w:val="28"/>
+              </w:rPr>
+              <w:lastRenderedPageBreak/>
+              <w:t>3</w:t>
+            </w:r>
+          </w:p>
+        </w:tc>
+        <w:tc>
+          <w:tcPr>
+            <w:tcW w:w="4606" w:type="dxa"/>
+            <w:vAlign w:val="center"/>
+          </w:tcPr>
+          <w:p>
+            <w:pPr>
+              <w:spacing w:line="240" w:lineRule="auto"/>
+              <w:jc w:val="center"/>
+              <w:rPr>
+                <w:rFonts w:cs="新細明體"/>
+                <w:color w:val="000000" w:themeColor="text1"/>
+                <w:kern w:val="0"/>
+                <w:sz w:val="28"/>
+                <w:szCs w:val="28"/>
+              </w:rPr>
+            </w:pPr>
+          </w:p>
+        </w:tc>
+        <w:tc>
+          <w:tcPr>
+            <w:tcW w:w="4607" w:type="dxa"/>
+            <w:vAlign w:val="center"/>
+          </w:tcPr>
+          <w:p>
+            <w:pPr>
+              <w:spacing w:line="240" w:lineRule="auto"/>
+              <w:jc w:val="center"/>
+              <w:rPr>
+                <w:rFonts w:cs="新細明體"/>
+                <w:color w:val="000000" w:themeColor="text1"/>
+                <w:kern w:val="0"/>
+                <w:sz w:val="28"/>
+                <w:szCs w:val="28"/>
+              </w:rPr>
+            </w:pPr>
+          </w:p>
+        </w:tc>
+      </w:tr>
+      <w:tr>
+        <w:trPr>
+          <w:trHeight w:val="409"/>
+        </w:trPr>
+        <w:tc>
+          <w:tcPr>
+            <w:tcW w:w="851" w:type="dxa"/>
+            <w:vAlign w:val="center"/>
+          </w:tcPr>
+          <w:p>
+            <w:pPr>
+              <w:spacing w:line="240" w:lineRule="auto"/>
+              <w:jc w:val="center"/>
+              <w:rPr>
+                <w:rFonts w:cs="新細明體"/>
+                <w:color w:val="000000" w:themeColor="text1"/>
+                <w:kern w:val="0"/>
+                <w:sz w:val="28"/>
+                <w:szCs w:val="28"/>
+              </w:rPr>
+            </w:pPr>
+            <w:r>
+              <w:rPr>
+                <w:rFonts w:cs="新細明體" w:hint="eastAsia"/>
+                <w:color w:val="000000" w:themeColor="text1"/>
+                <w:kern w:val="0"/>
+                <w:sz w:val="28"/>
+                <w:szCs w:val="28"/>
+              </w:rPr>
+              <w:t>4</w:t>
+            </w:r>
+          </w:p>
+        </w:tc>
+        <w:tc>
+          <w:tcPr>
+            <w:tcW w:w="4606" w:type="dxa"/>
+            <w:vAlign w:val="center"/>
+          </w:tcPr>
+          <w:p>
+            <w:pPr>
+              <w:spacing w:line="240" w:lineRule="auto"/>
+              <w:jc w:val="center"/>
+              <w:rPr>
+                <w:rFonts w:cs="新細明體"/>
+                <w:color w:val="000000" w:themeColor="text1"/>
+                <w:kern w:val="0"/>
+                <w:sz w:val="28"/>
+                <w:szCs w:val="28"/>
+              </w:rPr>
+            </w:pPr>
+          </w:p>
+        </w:tc>
+        <w:tc>
+          <w:tcPr>
+            <w:tcW w:w="4607" w:type="dxa"/>
+            <w:vAlign w:val="center"/>
+          </w:tcPr>
+          <w:p>
+            <w:pPr>
+              <w:spacing w:line="240" w:lineRule="auto"/>
+              <w:jc w:val="center"/>
+              <w:rPr>
+                <w:rFonts w:cs="新細明體"/>
+                <w:color w:val="000000" w:themeColor="text1"/>
+                <w:kern w:val="0"/>
+                <w:sz w:val="28"/>
+                <w:szCs w:val="28"/>
+              </w:rPr>
+            </w:pPr>
+          </w:p>
+        </w:tc>
+      </w:tr>
+      <w:tr>
+        <w:trPr>
+          <w:trHeight w:val="415"/>
+        </w:trPr>
+        <w:tc>
+          <w:tcPr>
+            <w:tcW w:w="851" w:type="dxa"/>
+            <w:vAlign w:val="center"/>
+          </w:tcPr>
+          <w:p>
+            <w:pPr>
+              <w:spacing w:line="240" w:lineRule="auto"/>
+              <w:jc w:val="center"/>
+              <w:rPr>
+                <w:rFonts w:cs="新細明體"/>
+                <w:color w:val="000000" w:themeColor="text1"/>
+                <w:kern w:val="0"/>
+                <w:sz w:val="28"/>
+                <w:szCs w:val="28"/>
+              </w:rPr>
+            </w:pPr>
+            <w:r>
+              <w:rPr>
+                <w:rFonts w:cs="新細明體" w:hint="eastAsia"/>
+                <w:color w:val="000000" w:themeColor="text1"/>
+                <w:kern w:val="0"/>
+                <w:sz w:val="28"/>
+                <w:szCs w:val="28"/>
+              </w:rPr>
+              <w:t>5</w:t>
+            </w:r>
+          </w:p>
+        </w:tc>
+        <w:tc>
+          <w:tcPr>
+            <w:tcW w:w="4606" w:type="dxa"/>
+            <w:vAlign w:val="center"/>
+          </w:tcPr>
+          <w:p>
+            <w:pPr>
+              <w:spacing w:line="240" w:lineRule="auto"/>
+              <w:jc w:val="center"/>
+              <w:rPr>
+                <w:rFonts w:cs="新細明體"/>
+                <w:color w:val="000000" w:themeColor="text1"/>
+                <w:kern w:val="0"/>
+                <w:sz w:val="28"/>
+                <w:szCs w:val="28"/>
+              </w:rPr>
+            </w:pPr>
+          </w:p>
+        </w:tc>
+        <w:tc>
+          <w:tcPr>
+            <w:tcW w:w="4607" w:type="dxa"/>
+            <w:vAlign w:val="center"/>
+          </w:tcPr>
+          <w:p>
+            <w:pPr>
+              <w:spacing w:line="240" w:lineRule="auto"/>
+              <w:jc w:val="center"/>
+              <w:rPr>
+                <w:rFonts w:cs="新細明體"/>
+                <w:color w:val="000000" w:themeColor="text1"/>
+                <w:kern w:val="0"/>
+                <w:sz w:val="28"/>
+                <w:szCs w:val="28"/>
+              </w:rPr>
+            </w:pPr>
+          </w:p>
+        </w:tc>
+      </w:tr>
+      <w:tr>
+        <w:trPr>
+          <w:trHeight w:val="420"/>
+        </w:trPr>
+        <w:tc>
+          <w:tcPr>
+            <w:tcW w:w="851" w:type="dxa"/>
+            <w:vAlign w:val="center"/>
+          </w:tcPr>
+          <w:p>
+            <w:pPr>
+              <w:spacing w:line="240" w:lineRule="auto"/>
+              <w:jc w:val="center"/>
+              <w:rPr>
+                <w:rFonts w:cs="新細明體"/>
+                <w:color w:val="000000" w:themeColor="text1"/>
+                <w:kern w:val="0"/>
+                <w:sz w:val="28"/>
+                <w:szCs w:val="28"/>
+              </w:rPr>
+            </w:pPr>
+            <w:r>
+              <w:rPr>
+                <w:rFonts w:cs="新細明體" w:hint="eastAsia"/>
+                <w:color w:val="000000" w:themeColor="text1"/>
+                <w:kern w:val="0"/>
+                <w:sz w:val="28"/>
+                <w:szCs w:val="28"/>
+              </w:rPr>
+              <w:t>6</w:t>
+            </w:r>
+          </w:p>
+        </w:tc>
+        <w:tc>
+          <w:tcPr>
+            <w:tcW w:w="4606" w:type="dxa"/>
+            <w:vAlign w:val="center"/>
+          </w:tcPr>
+          <w:p>
+            <w:pPr>
+              <w:spacing w:line="240" w:lineRule="auto"/>
+              <w:jc w:val="center"/>
+              <w:rPr>
+                <w:rFonts w:cs="新細明體"/>
+                <w:color w:val="000000" w:themeColor="text1"/>
+                <w:kern w:val="0"/>
+                <w:sz w:val="28"/>
+                <w:szCs w:val="28"/>
+              </w:rPr>
+            </w:pPr>
+          </w:p>
+        </w:tc>
+        <w:tc>
+          <w:tcPr>
+            <w:tcW w:w="4607" w:type="dxa"/>
+            <w:vAlign w:val="center"/>
+          </w:tcPr>
+          <w:p>
+            <w:pPr>
+              <w:spacing w:line="240" w:lineRule="auto"/>
+              <w:jc w:val="center"/>
+              <w:rPr>
+                <w:rFonts w:cs="新細明體"/>
+                <w:color w:val="000000" w:themeColor="text1"/>
+                <w:kern w:val="0"/>
+                <w:sz w:val="28"/>
+                <w:szCs w:val="28"/>
+              </w:rPr>
+            </w:pPr>
+          </w:p>
+        </w:tc>
+      </w:tr>
+      <w:tr>
+        <w:trPr>
+          <w:trHeight w:val="413"/>
+        </w:trPr>
+        <w:tc>
+          <w:tcPr>
+            <w:tcW w:w="851" w:type="dxa"/>
+            <w:vAlign w:val="center"/>
+          </w:tcPr>
+          <w:p>
+            <w:pPr>
+              <w:spacing w:line="240" w:lineRule="auto"/>
+              <w:jc w:val="center"/>
+              <w:rPr>
+                <w:rFonts w:cs="新細明體"/>
+                <w:color w:val="000000" w:themeColor="text1"/>
+                <w:kern w:val="0"/>
+                <w:sz w:val="28"/>
+                <w:szCs w:val="28"/>
+              </w:rPr>
+            </w:pPr>
+            <w:r>
+              <w:rPr>
+                <w:rFonts w:cs="新細明體" w:hint="eastAsia"/>
+                <w:color w:val="000000" w:themeColor="text1"/>
+                <w:kern w:val="0"/>
+                <w:sz w:val="28"/>
+                <w:szCs w:val="28"/>
+              </w:rPr>
+              <w:t>7</w:t>
+            </w:r>
+          </w:p>
+        </w:tc>
+        <w:tc>
+          <w:tcPr>
+            <w:tcW w:w="4606" w:type="dxa"/>
+            <w:vAlign w:val="center"/>
+          </w:tcPr>
+          <w:p>
+            <w:pPr>
+              <w:spacing w:line="240" w:lineRule="auto"/>
+              <w:jc w:val="center"/>
+              <w:rPr>
+                <w:rFonts w:cs="新細明體"/>
+                <w:color w:val="000000" w:themeColor="text1"/>
+                <w:kern w:val="0"/>
+                <w:sz w:val="28"/>
+                <w:szCs w:val="28"/>
+              </w:rPr>
+            </w:pPr>
+          </w:p>
+        </w:tc>
+        <w:tc>
+          <w:tcPr>
+            <w:tcW w:w="4607" w:type="dxa"/>
+            <w:vAlign w:val="center"/>
+          </w:tcPr>
+          <w:p>
+            <w:pPr>
+              <w:spacing w:line="240" w:lineRule="auto"/>
+              <w:jc w:val="center"/>
+              <w:rPr>
+                <w:rFonts w:cs="新細明體"/>
+                <w:color w:val="000000" w:themeColor="text1"/>
+                <w:kern w:val="0"/>
+                <w:sz w:val="28"/>
+                <w:szCs w:val="28"/>
+              </w:rPr>
+            </w:pPr>
+          </w:p>
+        </w:tc>
+      </w:tr>
+      <w:tr>
+        <w:trPr>
+          <w:trHeight w:val="729"/>
+        </w:trPr>
+        <w:tc>
+          <w:tcPr>
+            <w:tcW w:w="851" w:type="dxa"/>
+            <w:vAlign w:val="center"/>
+          </w:tcPr>
+          <w:p>
+            <w:pPr>
+              <w:spacing w:line="240" w:lineRule="auto"/>
+              <w:jc w:val="center"/>
+              <w:rPr>
+                <w:rFonts w:cs="新細明體"/>
+                <w:color w:val="000000" w:themeColor="text1"/>
+                <w:kern w:val="0"/>
+                <w:sz w:val="28"/>
+                <w:szCs w:val="28"/>
+              </w:rPr>
+            </w:pPr>
+            <w:r>
+              <w:rPr>
+                <w:rFonts w:cs="新細明體" w:hint="eastAsia"/>
+                <w:color w:val="000000" w:themeColor="text1"/>
+                <w:kern w:val="0"/>
+                <w:sz w:val="28"/>
+                <w:szCs w:val="28"/>
+              </w:rPr>
+              <w:t>8</w:t>
+            </w:r>
+          </w:p>
+        </w:tc>
+        <w:tc>
+          <w:tcPr>
+            <w:tcW w:w="4606" w:type="dxa"/>
+            <w:vAlign w:val="center"/>
+          </w:tcPr>
+          <w:p>
+            <w:pPr>
+              <w:spacing w:line="240" w:lineRule="auto"/>
+              <w:jc w:val="center"/>
+              <w:rPr>
+                <w:rFonts w:cs="新細明體"/>
+                <w:color w:val="000000" w:themeColor="text1"/>
+                <w:kern w:val="0"/>
+                <w:sz w:val="28"/>
+                <w:szCs w:val="28"/>
+              </w:rPr>
+            </w:pPr>
+          </w:p>
+        </w:tc>
+        <w:tc>
+          <w:tcPr>
+            <w:tcW w:w="4607" w:type="dxa"/>
+            <w:vAlign w:val="center"/>
+          </w:tcPr>
+          <w:p>
+            <w:pPr>
+              <w:spacing w:line="240" w:lineRule="auto"/>
+              <w:jc w:val="center"/>
+              <w:rPr>
+                <w:rFonts w:cs="新細明體"/>
+                <w:color w:val="000000" w:themeColor="text1"/>
+                <w:kern w:val="0"/>
+                <w:sz w:val="28"/>
+                <w:szCs w:val="28"/>
+              </w:rPr>
+            </w:pPr>
+          </w:p>
+        </w:tc>
+      </w:tr>
+    </w:tbl>
+    <w:p>
+      <w:pPr>
+        <w:rPr>
+          <w:rFonts w:hint="eastAsia"/>
+        </w:rPr>
+      </w:pPr>
+    </w:p>
+    <w:p>
+      <w:pPr>
+        <w:widowControl/>
+        <w:spacing w:line="240" w:lineRule="auto"/>
+      </w:pPr>
+      <w:r>
+        <w:rPr>
+          <w:kern w:val="0"/>
+        </w:rPr>
+        <w:br w:type="page"/>
+      </w:r>
+    </w:p>
+    <w:p>
+      <w:pPr>
+        <w:pStyle w:val="1"/>
+        <w:spacing w:line="360" w:lineRule="auto"/>
+        <w:jc w:val="center"/>
+        <w:rPr>
+          <w:color w:val="000000" w:themeColor="text1"/>
+        </w:rPr>
+      </w:pPr>
+      <w:bookmarkStart w:id="86" w:name="_Toc119345539"/>
+      <w:r>
+        <w:rPr>
+          <w:rFonts w:hint="eastAsia"/>
+          <w:color w:val="000000" w:themeColor="text1"/>
+        </w:rPr>
+        <w:lastRenderedPageBreak/>
+        <w:t>第</w:t>
+      </w:r>
+      <w:r>
+        <w:rPr>
+          <w:color w:val="000000" w:themeColor="text1"/>
+        </w:rPr>
+        <w:t>10</w:t>
+      </w:r>
+      <w:r>
+        <w:rPr>
+          <w:rFonts w:hint="eastAsia"/>
+          <w:color w:val="000000" w:themeColor="text1"/>
+        </w:rPr>
+        <w:t>章</w:t>
+      </w:r>
+      <w:r>
+        <w:rPr>
+          <w:color w:val="000000" w:themeColor="text1"/>
+        </w:rPr>
+        <w:t xml:space="preserve"> </w:t>
+      </w:r>
+      <w:r>
+        <w:rPr>
+          <w:rFonts w:hint="eastAsia"/>
+          <w:color w:val="000000" w:themeColor="text1"/>
+        </w:rPr>
+        <w:t>測試模型</w:t>
+      </w:r>
+      <w:bookmarkEnd w:id="86"/>
+    </w:p>
+    <w:p>
+      <w:pPr>
+        <w:pStyle w:val="2"/>
+        <w:rPr>
+          <w:color w:val="000000" w:themeColor="text1"/>
+        </w:rPr>
+      </w:pPr>
+      <w:bookmarkStart w:id="87" w:name="_Toc119345540"/>
+      <w:r>
+        <w:rPr>
+          <w:color w:val="000000" w:themeColor="text1"/>
+        </w:rPr>
+        <w:t>10-1</w:t>
+      </w:r>
+      <w:r>
+        <w:rPr>
+          <w:rFonts w:hint="eastAsia"/>
+          <w:color w:val="000000" w:themeColor="text1"/>
+        </w:rPr>
+        <w:t>測試計畫</w:t>
+      </w:r>
+      <w:bookmarkEnd w:id="87"/>
+    </w:p>
+    <w:p>
+      <w:pPr>
+        <w:rPr>
+          <w:rFonts w:hint="eastAsia"/>
+          <w:sz w:val="28"/>
+          <w:szCs w:val="28"/>
+        </w:rPr>
+      </w:pPr>
+    </w:p>
+    <w:p>
+      <w:pPr>
+        <w:pStyle w:val="2"/>
+      </w:pPr>
+      <w:bookmarkStart w:id="88" w:name="_Toc119345541"/>
+      <w:r>
+        <w:rPr>
+          <w:color w:val="000000" w:themeColor="text1"/>
+        </w:rPr>
+        <w:t>10-2</w:t>
+      </w:r>
+      <w:r>
+        <w:rPr>
+          <w:rFonts w:hint="eastAsia"/>
+        </w:rPr>
+        <w:t>測試個案與測試結果資料</w:t>
+      </w:r>
+      <w:bookmarkEnd w:id="88"/>
+      <w:r>
+        <w:t xml:space="preserve"> </w:t>
+      </w:r>
+    </w:p>
+    <w:p>
+      <w:pPr>
+        <w:rPr>
+          <w:rFonts w:hint="eastAsia"/>
+          <w:sz w:val="28"/>
+          <w:szCs w:val="28"/>
+        </w:rPr>
+      </w:pPr>
+    </w:p>
+    <w:p>
+      <w:pPr>
+        <w:widowControl/>
+        <w:spacing w:line="240" w:lineRule="auto"/>
+      </w:pPr>
+      <w:r>
+        <w:rPr>
+          <w:kern w:val="0"/>
+        </w:rPr>
+        <w:br w:type="page"/>
+      </w:r>
+    </w:p>
+    <w:p>
+      <w:pPr>
+        <w:pStyle w:val="1"/>
+        <w:spacing w:line="360" w:lineRule="auto"/>
+        <w:jc w:val="center"/>
+        <w:rPr>
+          <w:color w:val="000000" w:themeColor="text1"/>
+        </w:rPr>
+      </w:pPr>
+      <w:bookmarkStart w:id="89" w:name="_Toc119345542"/>
+      <w:r>
+        <w:rPr>
+          <w:rFonts w:hint="eastAsia"/>
+          <w:color w:val="000000" w:themeColor="text1"/>
+        </w:rPr>
+        <w:lastRenderedPageBreak/>
+        <w:t>第</w:t>
+      </w:r>
+      <w:r>
+        <w:rPr>
+          <w:color w:val="000000" w:themeColor="text1"/>
+        </w:rPr>
+        <w:t>11</w:t>
+      </w:r>
+      <w:r>
+        <w:rPr>
+          <w:rFonts w:hint="eastAsia"/>
+          <w:color w:val="000000" w:themeColor="text1"/>
+        </w:rPr>
+        <w:t>章</w:t>
+      </w:r>
+      <w:r>
+        <w:rPr>
+          <w:color w:val="000000" w:themeColor="text1"/>
+        </w:rPr>
+        <w:t xml:space="preserve"> </w:t>
+      </w:r>
+      <w:r>
+        <w:rPr>
+          <w:rFonts w:hint="eastAsia"/>
+          <w:color w:val="000000" w:themeColor="text1"/>
+        </w:rPr>
+        <w:t>操作手冊</w:t>
+      </w:r>
+      <w:bookmarkEnd w:id="89"/>
+    </w:p>
+    <w:p>
+      <w:pPr>
+        <w:pStyle w:val="2"/>
+      </w:pPr>
+      <w:bookmarkStart w:id="90" w:name="_Toc119345543"/>
+      <w:r>
+        <w:rPr>
+          <w:rFonts w:hint="eastAsia"/>
+          <w:color w:val="000000" w:themeColor="text1"/>
+        </w:rPr>
+        <w:t>介紹系統之元件及其安裝及系統管理</w:t>
+      </w:r>
+      <w:bookmarkEnd w:id="90"/>
+      <w:r>
+        <w:t xml:space="preserve"> </w:t>
+      </w:r>
+    </w:p>
+    <w:p>
+      <w:pPr>
+        <w:widowControl/>
+        <w:spacing w:line="240" w:lineRule="auto"/>
+      </w:pPr>
+      <w:r>
+        <w:rPr>
+          <w:kern w:val="0"/>
+        </w:rPr>
+        <w:br w:type="page"/>
+      </w:r>
+    </w:p>
+    <w:p>
+      <w:pPr>
+        <w:pStyle w:val="1"/>
+        <w:spacing w:line="360" w:lineRule="auto"/>
+        <w:jc w:val="center"/>
+        <w:rPr>
+          <w:color w:val="000000" w:themeColor="text1"/>
+        </w:rPr>
+      </w:pPr>
+      <w:bookmarkStart w:id="91" w:name="_Toc119345544"/>
+      <w:r>
+        <w:rPr>
+          <w:rFonts w:hint="eastAsia"/>
+          <w:color w:val="000000" w:themeColor="text1"/>
+        </w:rPr>
+        <w:lastRenderedPageBreak/>
+        <w:t>第</w:t>
+      </w:r>
+      <w:r>
+        <w:rPr>
+          <w:color w:val="000000" w:themeColor="text1"/>
+        </w:rPr>
+        <w:t>12</w:t>
+      </w:r>
+      <w:r>
+        <w:rPr>
+          <w:rFonts w:hint="eastAsia"/>
+          <w:color w:val="000000" w:themeColor="text1"/>
+        </w:rPr>
+        <w:t>章</w:t>
+      </w:r>
+      <w:r>
+        <w:rPr>
+          <w:color w:val="000000" w:themeColor="text1"/>
+        </w:rPr>
+        <w:t xml:space="preserve"> </w:t>
+      </w:r>
+      <w:r>
+        <w:rPr>
+          <w:rFonts w:hint="eastAsia"/>
+          <w:color w:val="000000" w:themeColor="text1"/>
+        </w:rPr>
+        <w:t>使用手冊</w:t>
+      </w:r>
+      <w:bookmarkEnd w:id="91"/>
+    </w:p>
+    <w:p>
+      <w:pPr>
+        <w:rPr>
+          <w:rFonts w:cs="標楷體"/>
+          <w:bCs/>
+          <w:color w:val="000000" w:themeColor="text1"/>
+          <w:sz w:val="32"/>
+          <w:szCs w:val="28"/>
+        </w:rPr>
+      </w:pPr>
+      <w:r>
+        <w:rPr>
+          <w:rFonts w:cs="標楷體" w:hint="eastAsia"/>
+          <w:bCs/>
+          <w:color w:val="000000" w:themeColor="text1"/>
+          <w:sz w:val="32"/>
+          <w:szCs w:val="28"/>
+        </w:rPr>
+        <w:t>介紹各畫面、操作之移轉，以類似</w:t>
+      </w:r>
+      <w:r>
+        <w:rPr>
+          <w:rFonts w:cs="標楷體"/>
+          <w:bCs/>
+          <w:color w:val="000000" w:themeColor="text1"/>
+          <w:sz w:val="32"/>
+          <w:szCs w:val="28"/>
+        </w:rPr>
+        <w:t>State Transition Diagram</w:t>
+      </w:r>
+      <w:r>
+        <w:rPr>
+          <w:rFonts w:cs="標楷體" w:hint="eastAsia"/>
+          <w:bCs/>
+          <w:color w:val="000000" w:themeColor="text1"/>
+          <w:sz w:val="32"/>
+          <w:szCs w:val="28"/>
+        </w:rPr>
+        <w:t>之表示之</w:t>
+      </w:r>
+    </w:p>
+    <w:p>
+      <w:pPr>
+        <w:widowControl/>
+        <w:spacing w:line="240" w:lineRule="auto"/>
+        <w:rPr>
+          <w:rFonts w:cs="標楷體"/>
+          <w:bCs/>
+          <w:color w:val="000000" w:themeColor="text1"/>
+          <w:sz w:val="32"/>
+          <w:szCs w:val="28"/>
+        </w:rPr>
+      </w:pPr>
+      <w:r>
+        <w:rPr>
+          <w:rFonts w:cs="標楷體"/>
+          <w:bCs/>
+          <w:color w:val="000000" w:themeColor="text1"/>
+          <w:kern w:val="0"/>
+          <w:sz w:val="32"/>
+          <w:szCs w:val="28"/>
+        </w:rPr>
+        <w:br w:type="page"/>
+      </w:r>
+    </w:p>
+    <w:p>
+      <w:pPr>
+        <w:pStyle w:val="1"/>
+        <w:spacing w:line="360" w:lineRule="auto"/>
+        <w:jc w:val="center"/>
+        <w:rPr>
+          <w:color w:val="000000" w:themeColor="text1"/>
+        </w:rPr>
+      </w:pPr>
+      <w:bookmarkStart w:id="92" w:name="_Toc119345545"/>
+      <w:r>
+        <w:rPr>
+          <w:rFonts w:hint="eastAsia"/>
+          <w:color w:val="000000" w:themeColor="text1"/>
+        </w:rPr>
+        <w:lastRenderedPageBreak/>
+        <w:t>第</w:t>
+      </w:r>
+      <w:r>
+        <w:rPr>
+          <w:color w:val="000000" w:themeColor="text1"/>
+        </w:rPr>
+        <w:t>13</w:t>
+      </w:r>
+      <w:r>
+        <w:rPr>
+          <w:rFonts w:hint="eastAsia"/>
+          <w:color w:val="000000" w:themeColor="text1"/>
+        </w:rPr>
+        <w:t>章</w:t>
+      </w:r>
+      <w:r>
+        <w:rPr>
+          <w:color w:val="000000" w:themeColor="text1"/>
+        </w:rPr>
+        <w:t xml:space="preserve"> </w:t>
+      </w:r>
+      <w:r>
+        <w:rPr>
+          <w:rFonts w:hint="eastAsia"/>
+          <w:color w:val="000000" w:themeColor="text1"/>
+        </w:rPr>
+        <w:t>感想</w:t>
+      </w:r>
+      <w:bookmarkEnd w:id="92"/>
+    </w:p>
+    <w:p>
+      <w:pPr>
+        <w:widowControl/>
+        <w:spacing w:line="240" w:lineRule="auto"/>
+      </w:pPr>
+      <w:r>
+        <w:rPr>
+          <w:rFonts w:cs="標楷體" w:hint="eastAsia"/>
+          <w:bCs/>
+          <w:color w:val="000000" w:themeColor="text1"/>
+          <w:sz w:val="32"/>
+          <w:szCs w:val="28"/>
+        </w:rPr>
+        <w:t>說明感想與建議</w:t>
+      </w:r>
+      <w:r>
+        <w:br w:type="page"/>
+      </w:r>
+    </w:p>
+    <w:p>
+      <w:pPr>
+        <w:pStyle w:val="1"/>
+        <w:spacing w:line="360" w:lineRule="auto"/>
+        <w:jc w:val="center"/>
+        <w:rPr>
+          <w:color w:val="000000" w:themeColor="text1"/>
+        </w:rPr>
+      </w:pPr>
+      <w:bookmarkStart w:id="93" w:name="_Toc119345546"/>
+      <w:r>
+        <w:rPr>
+          <w:rFonts w:hint="eastAsia"/>
+          <w:color w:val="000000" w:themeColor="text1"/>
+        </w:rPr>
+        <w:lastRenderedPageBreak/>
+        <w:t>第</w:t>
+      </w:r>
+      <w:r>
+        <w:rPr>
+          <w:color w:val="000000" w:themeColor="text1"/>
+        </w:rPr>
+        <w:t>14</w:t>
+      </w:r>
+      <w:r>
+        <w:rPr>
+          <w:rFonts w:hint="eastAsia"/>
+          <w:color w:val="000000" w:themeColor="text1"/>
+        </w:rPr>
+        <w:t>章</w:t>
+      </w:r>
+      <w:r>
+        <w:rPr>
+          <w:color w:val="000000" w:themeColor="text1"/>
+        </w:rPr>
+        <w:t xml:space="preserve"> </w:t>
+      </w:r>
+      <w:r>
+        <w:rPr>
+          <w:rFonts w:hint="eastAsia"/>
+          <w:color w:val="000000" w:themeColor="text1"/>
+        </w:rPr>
+        <w:t>參考資料</w:t>
+      </w:r>
+      <w:bookmarkEnd w:id="93"/>
+    </w:p>
+    <w:p>
+      <w:r>
+        <w:rPr>
+          <w:rFonts w:cs="標楷體" w:hint="eastAsia"/>
+          <w:bCs/>
+          <w:color w:val="000000" w:themeColor="text1"/>
+          <w:sz w:val="32"/>
+          <w:szCs w:val="28"/>
+        </w:rPr>
+        <w:t>參考資料</w:t>
+      </w:r>
+    </w:p>
+    <w:p/>
+    <w:p>
+      <w:pPr>
+        <w:rPr>
+          <w:rFonts w:hint="eastAsia"/>
+        </w:rPr>
+      </w:pPr>
+    </w:p>
     <w:sectPr>
       <w:pgSz w:w="11906" w:h="16838" w:code="9"/>
       <w:pgMar w:top="851" w:right="851" w:bottom="851" w:left="851" w:header="567" w:footer="567" w:gutter="0"/>
@@ -26098,7 +31764,6 @@
           <w:docPartUnique/>
         </w:docPartObj>
       </w:sdtPr>
-      <w:sdtEndPr/>
       <w:sdtContent>
         <w:r>
           <w:fldChar w:fldCharType="begin"/>
@@ -27149,6 +32814,119 @@
     </w:lvl>
   </w:abstractNum>
   <w:abstractNum w:abstractNumId="9" w15:restartNumberingAfterBreak="0">
+    <w:nsid w:val="4F2216B8"/>
+    <w:multiLevelType w:val="hybridMultilevel"/>
+    <w:tmpl w:val="97449618"/>
+    <w:lvl w:ilvl="0" w:tplc="04090005">
+      <w:start w:val="1"/>
+      <w:numFmt w:val="bullet"/>
+      <w:lvlText w:val=""/>
+      <w:lvlJc w:val="left"/>
+      <w:pPr>
+        <w:ind w:left="480" w:hanging="480"/>
+      </w:pPr>
+      <w:rPr>
+        <w:rFonts w:ascii="Wingdings" w:hAnsi="Wingdings" w:hint="default"/>
+      </w:rPr>
+    </w:lvl>
+    <w:lvl w:ilvl="1" w:tplc="04090003" w:tentative="1">
+      <w:start w:val="1"/>
+      <w:numFmt w:val="bullet"/>
+      <w:lvlText w:val=""/>
+      <w:lvlJc w:val="left"/>
+      <w:pPr>
+        <w:ind w:left="960" w:hanging="480"/>
+      </w:pPr>
+      <w:rPr>
+        <w:rFonts w:ascii="Wingdings" w:hAnsi="Wingdings" w:hint="default"/>
+      </w:rPr>
+    </w:lvl>
+    <w:lvl w:ilvl="2" w:tplc="04090005" w:tentative="1">
+      <w:start w:val="1"/>
+      <w:numFmt w:val="bullet"/>
+      <w:lvlText w:val=""/>
+      <w:lvlJc w:val="left"/>
+      <w:pPr>
+        <w:ind w:left="1440" w:hanging="480"/>
+      </w:pPr>
+      <w:rPr>
+        <w:rFonts w:ascii="Wingdings" w:hAnsi="Wingdings" w:hint="default"/>
+      </w:rPr>
+    </w:lvl>
+    <w:lvl w:ilvl="3" w:tplc="04090001" w:tentative="1">
+      <w:start w:val="1"/>
+      <w:numFmt w:val="bullet"/>
+      <w:lvlText w:val=""/>
+      <w:lvlJc w:val="left"/>
+      <w:pPr>
+        <w:ind w:left="1920" w:hanging="480"/>
+      </w:pPr>
+      <w:rPr>
+        <w:rFonts w:ascii="Wingdings" w:hAnsi="Wingdings" w:hint="default"/>
+      </w:rPr>
+    </w:lvl>
+    <w:lvl w:ilvl="4" w:tplc="04090003" w:tentative="1">
+      <w:start w:val="1"/>
+      <w:numFmt w:val="bullet"/>
+      <w:lvlText w:val=""/>
+      <w:lvlJc w:val="left"/>
+      <w:pPr>
+        <w:ind w:left="2400" w:hanging="480"/>
+      </w:pPr>
+      <w:rPr>
+        <w:rFonts w:ascii="Wingdings" w:hAnsi="Wingdings" w:hint="default"/>
+      </w:rPr>
+    </w:lvl>
+    <w:lvl w:ilvl="5" w:tplc="04090005" w:tentative="1">
+      <w:start w:val="1"/>
+      <w:numFmt w:val="bullet"/>
+      <w:lvlText w:val=""/>
+      <w:lvlJc w:val="left"/>
+      <w:pPr>
+        <w:ind w:left="2880" w:hanging="480"/>
+      </w:pPr>
+      <w:rPr>
+        <w:rFonts w:ascii="Wingdings" w:hAnsi="Wingdings" w:hint="default"/>
+      </w:rPr>
+    </w:lvl>
+    <w:lvl w:ilvl="6" w:tplc="04090001" w:tentative="1">
+      <w:start w:val="1"/>
+      <w:numFmt w:val="bullet"/>
+      <w:lvlText w:val=""/>
+      <w:lvlJc w:val="left"/>
+      <w:pPr>
+        <w:ind w:left="3360" w:hanging="480"/>
+      </w:pPr>
+      <w:rPr>
+        <w:rFonts w:ascii="Wingdings" w:hAnsi="Wingdings" w:hint="default"/>
+      </w:rPr>
+    </w:lvl>
+    <w:lvl w:ilvl="7" w:tplc="04090003" w:tentative="1">
+      <w:start w:val="1"/>
+      <w:numFmt w:val="bullet"/>
+      <w:lvlText w:val=""/>
+      <w:lvlJc w:val="left"/>
+      <w:pPr>
+        <w:ind w:left="3840" w:hanging="480"/>
+      </w:pPr>
+      <w:rPr>
+        <w:rFonts w:ascii="Wingdings" w:hAnsi="Wingdings" w:hint="default"/>
+      </w:rPr>
+    </w:lvl>
+    <w:lvl w:ilvl="8" w:tplc="04090005" w:tentative="1">
+      <w:start w:val="1"/>
+      <w:numFmt w:val="bullet"/>
+      <w:lvlText w:val=""/>
+      <w:lvlJc w:val="left"/>
+      <w:pPr>
+        <w:ind w:left="4320" w:hanging="480"/>
+      </w:pPr>
+      <w:rPr>
+        <w:rFonts w:ascii="Wingdings" w:hAnsi="Wingdings" w:hint="default"/>
+      </w:rPr>
+    </w:lvl>
+  </w:abstractNum>
+  <w:abstractNum w:abstractNumId="10" w15:restartNumberingAfterBreak="0">
     <w:nsid w:val="55E165F9"/>
     <w:multiLevelType w:val="hybridMultilevel"/>
     <w:tmpl w:val="E9527250"/>
@@ -27234,7 +33012,7 @@
       </w:pPr>
     </w:lvl>
   </w:abstractNum>
-  <w:abstractNum w:abstractNumId="10" w15:restartNumberingAfterBreak="0">
+  <w:abstractNum w:abstractNumId="11" w15:restartNumberingAfterBreak="0">
     <w:nsid w:val="5E897B88"/>
     <w:multiLevelType w:val="hybridMultilevel"/>
     <w:tmpl w:val="46B4B850"/>
@@ -27323,7 +33101,7 @@
       </w:pPr>
     </w:lvl>
   </w:abstractNum>
-  <w:abstractNum w:abstractNumId="11" w15:restartNumberingAfterBreak="0">
+  <w:abstractNum w:abstractNumId="12" w15:restartNumberingAfterBreak="0">
     <w:nsid w:val="74791806"/>
     <w:multiLevelType w:val="hybridMultilevel"/>
     <w:tmpl w:val="BF6C3B8C"/>
@@ -27412,7 +33190,7 @@
       </w:pPr>
     </w:lvl>
   </w:abstractNum>
-  <w:abstractNum w:abstractNumId="12" w15:restartNumberingAfterBreak="0">
+  <w:abstractNum w:abstractNumId="13" w15:restartNumberingAfterBreak="0">
     <w:nsid w:val="776D7527"/>
     <w:multiLevelType w:val="hybridMultilevel"/>
     <w:tmpl w:val="4E6289A4"/>
@@ -27525,7 +33303,7 @@
       </w:rPr>
     </w:lvl>
   </w:abstractNum>
-  <w:abstractNum w:abstractNumId="13" w15:restartNumberingAfterBreak="0">
+  <w:abstractNum w:abstractNumId="14" w15:restartNumberingAfterBreak="0">
     <w:nsid w:val="79724A77"/>
     <w:multiLevelType w:val="hybridMultilevel"/>
     <w:tmpl w:val="8FF2B9DA"/>
@@ -27614,7 +33392,7 @@
       </w:pPr>
     </w:lvl>
   </w:abstractNum>
-  <w:abstractNum w:abstractNumId="14" w15:restartNumberingAfterBreak="0">
+  <w:abstractNum w:abstractNumId="15" w15:restartNumberingAfterBreak="0">
     <w:nsid w:val="7BE010F5"/>
     <w:multiLevelType w:val="hybridMultilevel"/>
     <w:tmpl w:val="75CA3C30"/>
@@ -27727,7 +33505,7 @@
       </w:rPr>
     </w:lvl>
   </w:abstractNum>
-  <w:abstractNum w:abstractNumId="15" w15:restartNumberingAfterBreak="0">
+  <w:abstractNum w:abstractNumId="16" w15:restartNumberingAfterBreak="0">
     <w:nsid w:val="7CCF7432"/>
     <w:multiLevelType w:val="hybridMultilevel"/>
     <w:tmpl w:val="FC74792C"/>
@@ -27840,7 +33618,7 @@
       </w:rPr>
     </w:lvl>
   </w:abstractNum>
-  <w:abstractNum w:abstractNumId="16" w15:restartNumberingAfterBreak="0">
+  <w:abstractNum w:abstractNumId="17" w15:restartNumberingAfterBreak="0">
     <w:nsid w:val="7F3E43FD"/>
     <w:multiLevelType w:val="hybridMultilevel"/>
     <w:tmpl w:val="2AD8E7CA"/>
@@ -27954,13 +33732,13 @@
     </w:lvl>
   </w:abstractNum>
   <w:num w:numId="1" w16cid:durableId="1793790289">
-    <w:abstractNumId w:val="10"/>
+    <w:abstractNumId w:val="11"/>
   </w:num>
   <w:num w:numId="2" w16cid:durableId="51345062">
-    <w:abstractNumId w:val="16"/>
+    <w:abstractNumId w:val="17"/>
   </w:num>
   <w:num w:numId="3" w16cid:durableId="1511140988">
-    <w:abstractNumId w:val="13"/>
+    <w:abstractNumId w:val="14"/>
   </w:num>
   <w:num w:numId="4" w16cid:durableId="1920360402">
     <w:abstractNumId w:val="0"/>
@@ -27972,16 +33750,16 @@
     <w:abstractNumId w:val="7"/>
   </w:num>
   <w:num w:numId="7" w16cid:durableId="611013146">
-    <w:abstractNumId w:val="14"/>
+    <w:abstractNumId w:val="15"/>
   </w:num>
   <w:num w:numId="8" w16cid:durableId="1380858922">
     <w:abstractNumId w:val="8"/>
   </w:num>
   <w:num w:numId="9" w16cid:durableId="1913150109">
-    <w:abstractNumId w:val="15"/>
+    <w:abstractNumId w:val="16"/>
   </w:num>
   <w:num w:numId="10" w16cid:durableId="507477670">
-    <w:abstractNumId w:val="12"/>
+    <w:abstractNumId w:val="13"/>
   </w:num>
   <w:num w:numId="11" w16cid:durableId="734671542">
     <w:abstractNumId w:val="3"/>
@@ -27993,16 +33771,19 @@
     <w:abstractNumId w:val="6"/>
   </w:num>
   <w:num w:numId="14" w16cid:durableId="1424647573">
-    <w:abstractNumId w:val="11"/>
+    <w:abstractNumId w:val="12"/>
   </w:num>
   <w:num w:numId="15" w16cid:durableId="1240019959">
-    <w:abstractNumId w:val="9"/>
+    <w:abstractNumId w:val="10"/>
   </w:num>
   <w:num w:numId="16" w16cid:durableId="826096764">
     <w:abstractNumId w:val="5"/>
   </w:num>
   <w:num w:numId="17" w16cid:durableId="576592391">
     <w:abstractNumId w:val="4"/>
+  </w:num>
+  <w:num w:numId="18" w16cid:durableId="1501041403">
+    <w:abstractNumId w:val="9"/>
   </w:num>
   <w:numIdMacAtCleanup w:val="2"/>
 </w:numbering>
